--- a/draft/v16.docx
+++ b/draft/v16.docx
@@ -9907,8 +9907,6 @@
         </w:rPr>
         <w:t>率</w:t>
       </w:r>
-      <w:bookmarkStart w:id="4" w:name="_GoBack"/>
-      <w:bookmarkEnd w:id="4"/>
     </w:p>
     <w:p>
       <w:pPr>
@@ -10530,6 +10528,21 @@
       </w:r>
       <w:r>
         <w:rPr>
+          <w:rFonts w:hint="eastAsia"/>
+          <w:noProof/>
+          <w:kern w:val="2"/>
+        </w:rPr>
+        <w:t>都</w:t>
+      </w:r>
+      <w:r>
+        <w:rPr>
+          <w:noProof/>
+          <w:kern w:val="2"/>
+        </w:rPr>
+        <w:t>提倡采用划分功能独立的服务。</w:t>
+      </w:r>
+      <w:r>
+        <w:rPr>
           <w:noProof/>
           <w:kern w:val="2"/>
         </w:rPr>
@@ -10618,13 +10631,20 @@
           <w:noProof/>
           <w:kern w:val="2"/>
         </w:rPr>
-        <w:t>在边界上，提出业务垂直解耦，服务之间互不干涉，产品非项目，谁开发谁维护。</w:t>
+        <w:t>在边界上，提出业务垂直解耦；服务之间互不干涉；产品非项目；</w:t>
       </w:r>
       <w:r>
         <w:rPr>
           <w:noProof/>
           <w:kern w:val="2"/>
         </w:rPr>
+        <w:t>谁开发谁维护。</w:t>
+      </w:r>
+      <w:r>
+        <w:rPr>
+          <w:noProof/>
+          <w:kern w:val="2"/>
+        </w:rPr>
         <w:t>在</w:t>
       </w:r>
       <w:r>
@@ -10632,7 +10652,24 @@
           <w:noProof/>
           <w:kern w:val="2"/>
         </w:rPr>
-        <w:t>组件层面，提出强壮服务框架，进程内有基础组件支撑，强化终端，弱化通道。在服务治理上，提出基础设施自动化，去中心化治理，分散的数据管理。</w:t>
+        <w:t>组件层面，提出强壮服务框架；进程内有基础组件支撑；强化终端，弱化通道。在服务治理上，提出基础设施自动化；去中心化治理；</w:t>
+      </w:r>
+      <w:r>
+        <w:rPr>
+          <w:rFonts w:hint="eastAsia"/>
+          <w:noProof/>
+          <w:kern w:val="2"/>
+        </w:rPr>
+        <w:t>以及</w:t>
+      </w:r>
+      <w:bookmarkStart w:id="4" w:name="_GoBack"/>
+      <w:bookmarkEnd w:id="4"/>
+      <w:r>
+        <w:rPr>
+          <w:noProof/>
+          <w:kern w:val="2"/>
+        </w:rPr>
+        <w:t>分散的数据管理。</w:t>
       </w:r>
     </w:p>
     <w:p>
@@ -10831,7 +10868,81 @@
           <w:noProof/>
           <w:kern w:val="2"/>
         </w:rPr>
-        <w:t>中多个功能模块集中运行与同一进程，并一起打包部署和水平拓展，以支持高性能，而在微服务架构中，单一的微服务是各自运行于自身独立的进程，应用程序可以自由扩展使用独立的微服务来组合完成某一具体的功能</w:t>
+        <w:t>中多个功能模块</w:t>
+      </w:r>
+      <w:r>
+        <w:rPr>
+          <w:rFonts w:hint="eastAsia"/>
+          <w:noProof/>
+          <w:kern w:val="2"/>
+        </w:rPr>
+        <w:t>集中</w:t>
+      </w:r>
+      <w:r>
+        <w:rPr>
+          <w:noProof/>
+          <w:kern w:val="2"/>
+        </w:rPr>
+        <w:t>开发部署；而在微服务架构中，</w:t>
+      </w:r>
+      <w:r>
+        <w:rPr>
+          <w:rFonts w:hint="eastAsia"/>
+          <w:noProof/>
+          <w:kern w:val="2"/>
+        </w:rPr>
+        <w:t>服务模块</w:t>
+      </w:r>
+      <w:r>
+        <w:rPr>
+          <w:noProof/>
+          <w:kern w:val="2"/>
+        </w:rPr>
+        <w:t>各自运行于独立的</w:t>
+      </w:r>
+      <w:r>
+        <w:rPr>
+          <w:rFonts w:hint="eastAsia"/>
+          <w:noProof/>
+          <w:kern w:val="2"/>
+        </w:rPr>
+        <w:t>容器</w:t>
+      </w:r>
+      <w:r>
+        <w:rPr>
+          <w:noProof/>
+          <w:kern w:val="2"/>
+        </w:rPr>
+        <w:t>中</w:t>
+      </w:r>
+      <w:r>
+        <w:rPr>
+          <w:noProof/>
+          <w:kern w:val="2"/>
+        </w:rPr>
+        <w:t>，</w:t>
+      </w:r>
+      <w:r>
+        <w:rPr>
+          <w:noProof/>
+          <w:kern w:val="2"/>
+        </w:rPr>
+        <w:t>应用可以扩展其他独立的服务模块或者组合调用服务模块来开发</w:t>
+      </w:r>
+      <w:r>
+        <w:rPr>
+          <w:rFonts w:hint="eastAsia"/>
+          <w:noProof/>
+          <w:kern w:val="2"/>
+        </w:rPr>
+        <w:t>业务</w:t>
+      </w:r>
+      <w:r>
+        <w:rPr>
+          <w:noProof/>
+          <w:kern w:val="2"/>
+        </w:rPr>
+        <w:t>功能，完成业务需求</w:t>
       </w:r>
       <w:r>
         <w:rPr>
@@ -10890,53 +11001,64 @@
           <w:noProof/>
           <w:kern w:val="2"/>
         </w:rPr>
-        <w:t>架构可以发现有一些相似之处，比如都提倡采用划分功能独立的服务。但是</w:t>
+        <w:t>架</w:t>
       </w:r>
       <w:r>
         <w:rPr>
           <w:noProof/>
           <w:kern w:val="2"/>
         </w:rPr>
-        <w:t>S</w:t>
-      </w:r>
-      <w:r>
-        <w:rPr>
+        <w:t>构：</w:t>
+      </w:r>
+      <w:r>
+        <w:rPr>
+          <w:rFonts w:hint="eastAsia"/>
           <w:noProof/>
           <w:kern w:val="2"/>
         </w:rPr>
-        <w:t>O</w:t>
+        <w:t>两者</w:t>
       </w:r>
       <w:r>
         <w:rPr>
           <w:noProof/>
           <w:kern w:val="2"/>
         </w:rPr>
-        <w:t>A</w:t>
+        <w:t>都提倡采用划分功能独立的服务；</w:t>
       </w:r>
       <w:r>
         <w:rPr>
           <w:noProof/>
           <w:kern w:val="2"/>
         </w:rPr>
-        <w:t>在服务里粒度，实现方式，服务部署等方面和微服务有不同之处。</w:t>
-      </w:r>
-    </w:p>
-    <w:p>
-      <w:pPr>
-        <w:pStyle w:val="a4"/>
-        <w:shd w:val="clear" w:color="auto" w:fill="FFFFFF"/>
-        <w:spacing w:before="0" w:beforeAutospacing="0" w:after="0" w:afterAutospacing="0" w:line="366" w:lineRule="atLeast"/>
-        <w:ind w:firstLine="480"/>
+        <w:t>但是在服务力度，</w:t>
+      </w:r>
+      <w:r>
         <w:rPr>
           <w:noProof/>
           <w:kern w:val="2"/>
         </w:rPr>
-      </w:pPr>
-      <w:r>
-        <w:rPr>
+        <w:t>服务部署，</w:t>
+      </w:r>
+      <w:r>
+        <w:rPr>
+          <w:rFonts w:hint="eastAsia"/>
           <w:noProof/>
           <w:kern w:val="2"/>
         </w:rPr>
+        <w:t>通信</w:t>
+      </w:r>
+      <w:r>
+        <w:rPr>
+          <w:noProof/>
+          <w:kern w:val="2"/>
+        </w:rPr>
+        <w:t>方式等方面并不相同。</w:t>
+      </w:r>
+      <w:r>
+        <w:rPr>
+          <w:noProof/>
+          <w:kern w:val="2"/>
+        </w:rPr>
         <w:t>SOA</w:t>
       </w:r>
       <w:r>
@@ -10944,13 +11066,35 @@
           <w:noProof/>
           <w:kern w:val="2"/>
         </w:rPr>
-        <w:t>架构偏向于静态的，企业级大型应用；服务包含的功能多，力度大；通信机制采用</w:t>
+        <w:t>架构偏向于静态的，</w:t>
       </w:r>
       <w:r>
         <w:rPr>
           <w:noProof/>
           <w:kern w:val="2"/>
         </w:rPr>
+        <w:t>企业级大型应用；服务包含的功能多，</w:t>
+      </w:r>
+      <w:r>
+        <w:rPr>
+          <w:rFonts w:hint="eastAsia"/>
+          <w:noProof/>
+          <w:kern w:val="2"/>
+        </w:rPr>
+        <w:t>粒度</w:t>
+      </w:r>
+      <w:r>
+        <w:rPr>
+          <w:noProof/>
+          <w:kern w:val="2"/>
+        </w:rPr>
+        <w:t>大；通信机制采用</w:t>
+      </w:r>
+      <w:r>
+        <w:rPr>
+          <w:noProof/>
+          <w:kern w:val="2"/>
+        </w:rPr>
         <w:t>SOAP</w:t>
       </w:r>
       <w:r>
@@ -10972,7 +11116,22 @@
           <w:noProof/>
           <w:kern w:val="2"/>
         </w:rPr>
-        <w:t>等服务总线，重量级；服务部署在统一平台，实现技术有</w:t>
+        <w:t>等服务总线</w:t>
+      </w:r>
+      <w:r>
+        <w:rPr>
+          <w:rFonts w:hint="eastAsia"/>
+          <w:noProof/>
+          <w:kern w:val="2"/>
+        </w:rPr>
+        <w:t>模式</w:t>
+      </w:r>
+      <w:r>
+        <w:rPr>
+          <w:noProof/>
+          <w:kern w:val="2"/>
+        </w:rPr>
+        <w:t>；服务部署在统一平台，实现技术有</w:t>
       </w:r>
       <w:r>
         <w:rPr>
@@ -11013,31 +11172,40 @@
         </w:rPr>
         <w:t>。</w:t>
       </w:r>
-    </w:p>
-    <w:p>
-      <w:pPr>
-        <w:pStyle w:val="a4"/>
-        <w:shd w:val="clear" w:color="auto" w:fill="FFFFFF"/>
-        <w:spacing w:before="0" w:beforeAutospacing="0" w:after="0" w:afterAutospacing="0" w:line="366" w:lineRule="atLeast"/>
-        <w:ind w:firstLine="480"/>
-        <w:rPr>
-          <w:rFonts w:ascii="Helvetica Neue" w:hAnsi="Helvetica Neue" w:cs="Helvetica Neue"/>
-          <w:sz w:val="28"/>
-          <w:szCs w:val="28"/>
-        </w:rPr>
-      </w:pPr>
       <w:r>
         <w:rPr>
           <w:noProof/>
           <w:kern w:val="2"/>
         </w:rPr>
-        <w:t>微服务架构适用于快速迭代，快速交付互联网应用，服务功能单一，粒度细，通信机制有</w:t>
-      </w:r>
-      <w:r>
-        <w:rPr>
+        <w:t>微服务架构适用于快速迭代，快速交付互联网应用；服务功能单一，粒度细；通信机制</w:t>
+      </w:r>
+      <w:r>
+        <w:rPr>
+          <w:rFonts w:hint="eastAsia"/>
           <w:noProof/>
           <w:kern w:val="2"/>
         </w:rPr>
+        <w:t>为</w:t>
+      </w:r>
+      <w:r>
+        <w:rPr>
+          <w:noProof/>
+          <w:kern w:val="2"/>
+        </w:rPr>
+        <w:t>轻量级通信</w:t>
+      </w:r>
+      <w:r>
+        <w:rPr>
+          <w:noProof/>
+          <w:kern w:val="2"/>
+        </w:rPr>
+        <w:t>，例如</w:t>
+      </w:r>
+      <w:r>
+        <w:rPr>
+          <w:noProof/>
+          <w:kern w:val="2"/>
+        </w:rPr>
         <w:t>Restful</w:t>
       </w:r>
       <w:r>
@@ -11045,10 +11213,11 @@
           <w:noProof/>
           <w:kern w:val="2"/>
         </w:rPr>
-        <w:t>、</w:t>
-      </w:r>
-      <w:r>
-        <w:rPr>
+        <w:t>，</w:t>
+      </w:r>
+      <w:r>
+        <w:rPr>
+          <w:rFonts w:hint="eastAsia"/>
           <w:noProof/>
           <w:kern w:val="2"/>
         </w:rPr>
@@ -11056,10 +11225,39 @@
       </w:r>
       <w:r>
         <w:rPr>
+          <w:rFonts w:hint="eastAsia"/>
           <w:noProof/>
           <w:kern w:val="2"/>
         </w:rPr>
-        <w:t>等轻量级通信，部署方式为独立部署，相关技术有</w:t>
+        <w:t>等</w:t>
+      </w:r>
+      <w:r>
+        <w:rPr>
+          <w:noProof/>
+          <w:kern w:val="2"/>
+        </w:rPr>
+        <w:t>协议；</w:t>
+      </w:r>
+      <w:r>
+        <w:rPr>
+          <w:noProof/>
+          <w:kern w:val="2"/>
+        </w:rPr>
+        <w:t>部署方式为独立部署，相关</w:t>
+      </w:r>
+      <w:r>
+        <w:rPr>
+          <w:noProof/>
+          <w:kern w:val="2"/>
+        </w:rPr>
+        <w:t>实现</w:t>
+      </w:r>
+      <w:r>
+        <w:rPr>
+          <w:noProof/>
+          <w:kern w:val="2"/>
+        </w:rPr>
+        <w:t>技术有</w:t>
       </w:r>
       <w:r>
         <w:rPr>
@@ -44548,7 +44746,7 @@
             <w:noProof/>
             <w:lang w:val="zh-CN"/>
           </w:rPr>
-          <w:t>2</w:t>
+          <w:t>8</w:t>
         </w:r>
         <w:r>
           <w:fldChar w:fldCharType="end"/>
@@ -50601,7 +50799,7 @@
 </file>
 
 <file path=customXml/itemProps1.xml><?xml version="1.0" encoding="utf-8"?>
-<ds:datastoreItem xmlns:ds="http://schemas.openxmlformats.org/officeDocument/2006/customXml" ds:itemID="{2CDB3AAB-3EFF-FB4D-A7FB-5B17238CB7EB}">
+<ds:datastoreItem xmlns:ds="http://schemas.openxmlformats.org/officeDocument/2006/customXml" ds:itemID="{E98400F6-A9CC-EC41-A8DE-683F57E886EE}">
   <ds:schemaRefs>
     <ds:schemaRef ds:uri="http://schemas.openxmlformats.org/officeDocument/2006/bibliography"/>
   </ds:schemaRefs>

--- a/draft/v16.docx
+++ b/draft/v16.docx
@@ -9761,7 +9761,6 @@
         <w:spacing w:before="0" w:beforeAutospacing="0" w:after="0" w:afterAutospacing="0" w:line="366" w:lineRule="atLeast"/>
         <w:ind w:firstLine="480"/>
         <w:rPr>
-          <w:rFonts w:hint="eastAsia"/>
           <w:noProof/>
           <w:kern w:val="2"/>
         </w:rPr>
@@ -9771,7 +9770,7 @@
           <w:noProof/>
           <w:kern w:val="2"/>
         </w:rPr>
-        <w:t>整体式架构是</w:t>
+        <w:t>在应用开发的早期</w:t>
       </w:r>
       <w:r>
         <w:rPr>
@@ -9779,14 +9778,14 @@
           <w:noProof/>
           <w:kern w:val="2"/>
         </w:rPr>
-        <w:t>早期</w:t>
+        <w:t>阶段</w:t>
       </w:r>
       <w:r>
         <w:rPr>
           <w:noProof/>
           <w:kern w:val="2"/>
         </w:rPr>
-        <w:t>比较流行的应用开发架构，</w:t>
+        <w:t>比较流行的是</w:t>
       </w:r>
       <w:r>
         <w:rPr>
@@ -9794,6 +9793,21 @@
           <w:noProof/>
           <w:kern w:val="2"/>
         </w:rPr>
+        <w:t>整体式</w:t>
+      </w:r>
+      <w:r>
+        <w:rPr>
+          <w:noProof/>
+          <w:kern w:val="2"/>
+        </w:rPr>
+        <w:t>架构，这种架构的主要特点是开发团队所有成员在同一个代码环境中开发，功能实现的代码集中在一个发布包中进行集中部署和发布。</w:t>
+      </w:r>
+      <w:r>
+        <w:rPr>
+          <w:rFonts w:hint="eastAsia"/>
+          <w:noProof/>
+          <w:kern w:val="2"/>
+        </w:rPr>
         <w:t>这种</w:t>
       </w:r>
       <w:r>
@@ -9801,111 +9815,32 @@
           <w:noProof/>
           <w:kern w:val="2"/>
         </w:rPr>
-        <w:t>架构特点是开发团队同在一个</w:t>
-      </w:r>
-      <w:r>
-        <w:rPr>
-          <w:rFonts w:hint="eastAsia"/>
+        <w:t>应用架构的弊端最早在大型企业和互联网行业中呈现，这些公司都遭遇到了复杂应用的开发维护成本变高，代码重复率增大，团队协作效率变差，系统可靠性变低，系统水平扩展困难，新功能上线周期变长等问题。随着应用不断的深化和业务数据几何级增长，业务用户对应用系统提出了越来越高的要求，传统的应用架构已无法满足开发需求。很多问题出露倪端，其中包括</w:t>
+      </w:r>
+      <w:r>
+        <w:rPr>
+          <w:rFonts w:ascii="宋体" w:hAnsi="宋体" w:hint="eastAsia"/>
+          <w:sz w:val="21"/>
+          <w:szCs w:val="21"/>
+          <w:vertAlign w:val="superscript"/>
+        </w:rPr>
+        <w:t>[2</w:t>
+      </w:r>
+      <w:r>
+        <w:rPr>
+          <w:rFonts w:ascii="宋体" w:hAnsi="宋体" w:hint="eastAsia"/>
+          <w:sz w:val="21"/>
+          <w:szCs w:val="21"/>
+          <w:vertAlign w:val="superscript"/>
+        </w:rPr>
+        <w:t>]</w:t>
+      </w:r>
+      <w:r>
+        <w:rPr>
           <w:noProof/>
           <w:kern w:val="2"/>
         </w:rPr>
-        <w:t>环境</w:t>
-      </w:r>
-      <w:r>
-        <w:rPr>
-          <w:noProof/>
-          <w:kern w:val="2"/>
-        </w:rPr>
-        <w:t>中开发，</w:t>
-      </w:r>
-      <w:r>
-        <w:rPr>
-          <w:rFonts w:hint="eastAsia"/>
-          <w:noProof/>
-          <w:kern w:val="2"/>
-        </w:rPr>
-        <w:t>并且集中</w:t>
-      </w:r>
-      <w:r>
-        <w:rPr>
-          <w:noProof/>
-          <w:kern w:val="2"/>
-        </w:rPr>
-        <w:t>部署发布代码。</w:t>
-      </w:r>
-      <w:r>
-        <w:rPr>
-          <w:rFonts w:hint="eastAsia"/>
-          <w:noProof/>
-          <w:kern w:val="2"/>
-        </w:rPr>
-        <w:t>这种应用</w:t>
-      </w:r>
-      <w:r>
-        <w:rPr>
-          <w:noProof/>
-          <w:kern w:val="2"/>
-        </w:rPr>
-        <w:t>架构的弊端</w:t>
-      </w:r>
-      <w:r>
-        <w:rPr>
-          <w:noProof/>
-          <w:kern w:val="2"/>
-        </w:rPr>
-        <w:t>在于随着应用的深化</w:t>
-      </w:r>
-      <w:r>
-        <w:rPr>
-          <w:noProof/>
-          <w:kern w:val="2"/>
-        </w:rPr>
-        <w:t>和业务数据的</w:t>
-      </w:r>
-      <w:r>
-        <w:rPr>
-          <w:rFonts w:hint="eastAsia"/>
-          <w:noProof/>
-          <w:kern w:val="2"/>
-        </w:rPr>
-        <w:t>高速</w:t>
-      </w:r>
-      <w:r>
-        <w:rPr>
-          <w:noProof/>
-          <w:kern w:val="2"/>
-        </w:rPr>
-        <w:t>增长，</w:t>
-      </w:r>
-      <w:r>
-        <w:rPr>
-          <w:rFonts w:hint="eastAsia"/>
-          <w:noProof/>
-          <w:kern w:val="2"/>
-        </w:rPr>
-        <w:t>应用</w:t>
-      </w:r>
-      <w:r>
-        <w:rPr>
-          <w:noProof/>
-          <w:kern w:val="2"/>
-        </w:rPr>
-        <w:t>的开发维护成本变高，</w:t>
-      </w:r>
-      <w:r>
-        <w:rPr>
-          <w:rFonts w:hint="eastAsia"/>
-          <w:noProof/>
-          <w:kern w:val="2"/>
-        </w:rPr>
-        <w:t>代码重复</w:t>
-      </w:r>
-      <w:r>
-        <w:rPr>
-          <w:noProof/>
-          <w:kern w:val="2"/>
-        </w:rPr>
-        <w:t>率</w:t>
+        <w:t>：</w:t>
       </w:r>
     </w:p>
     <w:p>
@@ -9924,60 +9859,179 @@
           <w:noProof/>
           <w:kern w:val="2"/>
         </w:rPr>
-        <w:t>在应用开发的早期</w:t>
-      </w:r>
-      <w:r>
-        <w:rPr>
-          <w:rFonts w:hint="eastAsia"/>
+        <w:t>1</w:t>
+      </w:r>
+      <w:r>
+        <w:rPr>
           <w:noProof/>
           <w:kern w:val="2"/>
         </w:rPr>
-        <w:t>阶段</w:t>
+        <w:t>）传统的企业应用代码庞杂并且业务组件之间耦合程度非常高，</w:t>
       </w:r>
       <w:r>
         <w:rPr>
           <w:noProof/>
           <w:kern w:val="2"/>
         </w:rPr>
-        <w:t>比较流行的是</w:t>
-      </w:r>
-      <w:r>
-        <w:rPr>
-          <w:rFonts w:hint="eastAsia"/>
+        <w:t>业务应用维护难度大，升级成本高</w:t>
+      </w:r>
+      <w:r>
+        <w:rPr>
           <w:noProof/>
           <w:kern w:val="2"/>
         </w:rPr>
-        <w:t>整体式</w:t>
-      </w:r>
-      <w:r>
+        <w:t>。</w:t>
+      </w:r>
+    </w:p>
+    <w:p>
+      <w:pPr>
+        <w:pStyle w:val="a4"/>
+        <w:shd w:val="clear" w:color="auto" w:fill="FFFFFF"/>
+        <w:spacing w:before="0" w:beforeAutospacing="0" w:after="0" w:afterAutospacing="0" w:line="366" w:lineRule="atLeast"/>
+        <w:ind w:firstLine="480"/>
         <w:rPr>
           <w:noProof/>
           <w:kern w:val="2"/>
         </w:rPr>
-        <w:t>架构，这种架构的主要特点是开发团队所有成员在同一个代码环境中开发，功能实现的代码集中在一个发布包中进行集中部署和发布。</w:t>
-      </w:r>
-      <w:r>
-        <w:rPr>
-          <w:rFonts w:hint="eastAsia"/>
+      </w:pPr>
+      <w:r>
+        <w:rPr>
           <w:noProof/>
           <w:kern w:val="2"/>
         </w:rPr>
-        <w:t>这种</w:t>
+        <w:lastRenderedPageBreak/>
+        <w:t>2</w:t>
       </w:r>
       <w:r>
         <w:rPr>
           <w:noProof/>
           <w:kern w:val="2"/>
         </w:rPr>
-        <w:t>应用架构的弊端最早在大型企业和互联网行业中呈现，这些公司都遭遇到了复杂应用的开发维护成本变高，代码重复率增大，团队协作效率变差，系统可靠性变低，系统水平扩展困难，新功能上线周期变长等问题。随着应用不断的深化和业务数据几何级增长，业务用户对应用</w:t>
-      </w:r>
-      <w:r>
-        <w:rPr>
+        <w:t>）业务模块之间的循环依赖，不合理调用，冗长</w:t>
+      </w:r>
+      <w:r>
+        <w:rPr>
+          <w:rFonts w:hint="eastAsia"/>
           <w:noProof/>
           <w:kern w:val="2"/>
         </w:rPr>
-        <w:lastRenderedPageBreak/>
-        <w:t>系统提出了越来越高的要求，传统的应用架构已无法满足开发需求。很多问题出露倪端，其中包括</w:t>
+        <w:t>复杂</w:t>
+      </w:r>
+      <w:r>
+        <w:rPr>
+          <w:noProof/>
+          <w:kern w:val="2"/>
+        </w:rPr>
+        <w:t>的业务流程等问题对新功能上线造成极大影响</w:t>
+      </w:r>
+      <w:r>
+        <w:rPr>
+          <w:noProof/>
+          <w:kern w:val="2"/>
+        </w:rPr>
+        <w:t>。</w:t>
+      </w:r>
+    </w:p>
+    <w:p>
+      <w:pPr>
+        <w:pStyle w:val="a4"/>
+        <w:shd w:val="clear" w:color="auto" w:fill="FFFFFF"/>
+        <w:spacing w:before="0" w:beforeAutospacing="0" w:after="0" w:afterAutospacing="0" w:line="366" w:lineRule="atLeast"/>
+        <w:ind w:firstLine="480"/>
+        <w:rPr>
+          <w:noProof/>
+          <w:kern w:val="2"/>
+        </w:rPr>
+      </w:pPr>
+      <w:r>
+        <w:rPr>
+          <w:noProof/>
+          <w:kern w:val="2"/>
+        </w:rPr>
+        <w:t>3</w:t>
+      </w:r>
+      <w:r>
+        <w:rPr>
+          <w:noProof/>
+          <w:kern w:val="2"/>
+        </w:rPr>
+        <w:t>）系统功能组件出现无法恢复的故障</w:t>
+      </w:r>
+      <w:r>
+        <w:rPr>
+          <w:rFonts w:hint="eastAsia"/>
+          <w:noProof/>
+          <w:kern w:val="2"/>
+        </w:rPr>
+        <w:t>时</w:t>
+      </w:r>
+      <w:r>
+        <w:rPr>
+          <w:noProof/>
+          <w:kern w:val="2"/>
+        </w:rPr>
+        <w:t>，整个节点处于不可用状态</w:t>
+      </w:r>
+      <w:r>
+        <w:rPr>
+          <w:noProof/>
+          <w:kern w:val="2"/>
+        </w:rPr>
+        <w:t>。</w:t>
+      </w:r>
+    </w:p>
+    <w:p>
+      <w:pPr>
+        <w:pStyle w:val="a4"/>
+        <w:shd w:val="clear" w:color="auto" w:fill="FFFFFF"/>
+        <w:spacing w:before="0" w:beforeAutospacing="0" w:after="0" w:afterAutospacing="0" w:line="366" w:lineRule="atLeast"/>
+        <w:ind w:firstLine="480"/>
+        <w:rPr>
+          <w:noProof/>
+          <w:kern w:val="2"/>
+        </w:rPr>
+      </w:pPr>
+      <w:r>
+        <w:rPr>
+          <w:noProof/>
+          <w:kern w:val="2"/>
+        </w:rPr>
+        <w:t>4</w:t>
+      </w:r>
+      <w:r>
+        <w:rPr>
+          <w:noProof/>
+          <w:kern w:val="2"/>
+        </w:rPr>
+        <w:t>）扩展性方面，由于传统应用大多是单一部署，在这种模式下一个应用某些部分偏</w:t>
+      </w:r>
+      <w:r>
+        <w:rPr>
+          <w:noProof/>
+          <w:kern w:val="2"/>
+        </w:rPr>
+        <w:t>I/O</w:t>
+      </w:r>
+      <w:r>
+        <w:rPr>
+          <w:noProof/>
+          <w:kern w:val="2"/>
+        </w:rPr>
+        <w:t>密集型，某些部分却偏</w:t>
+      </w:r>
+      <w:r>
+        <w:rPr>
+          <w:noProof/>
+          <w:kern w:val="2"/>
+        </w:rPr>
+        <w:t>CPU</w:t>
+      </w:r>
+      <w:r>
+        <w:rPr>
+          <w:noProof/>
+          <w:kern w:val="2"/>
+        </w:rPr>
+        <w:t>密集型，但应用只部署在一台机器上，很难用单一硬件来满足应用各部分对硬件资源的不同要求，造成无法高效的应对多用户高并发场景等问题</w:t>
       </w:r>
       <w:r>
         <w:rPr>
@@ -9986,7 +10040,7 @@
           <w:szCs w:val="21"/>
           <w:vertAlign w:val="superscript"/>
         </w:rPr>
-        <w:t>[2</w:t>
+        <w:t>[3</w:t>
       </w:r>
       <w:r>
         <w:rPr>
@@ -10002,7 +10056,7 @@
           <w:noProof/>
           <w:kern w:val="2"/>
         </w:rPr>
-        <w:t>：</w:t>
+        <w:t>。</w:t>
       </w:r>
     </w:p>
     <w:p>
@@ -10021,28 +10075,223 @@
           <w:noProof/>
           <w:kern w:val="2"/>
         </w:rPr>
-        <w:t>1</w:t>
+        <w:t>接着出现的</w:t>
       </w:r>
       <w:r>
         <w:rPr>
           <w:noProof/>
           <w:kern w:val="2"/>
         </w:rPr>
-        <w:t>）传统的企业应用代码庞杂并且业务组件之间耦合程度非常高，</w:t>
+        <w:t>SOA</w:t>
       </w:r>
       <w:r>
         <w:rPr>
           <w:noProof/>
           <w:kern w:val="2"/>
         </w:rPr>
-        <w:t>业务应用维护难度大，升级成本高</w:t>
+        <w:t>（</w:t>
       </w:r>
       <w:r>
         <w:rPr>
           <w:noProof/>
           <w:kern w:val="2"/>
         </w:rPr>
+        <w:t>Service-oriented Architecture</w:t>
+      </w:r>
+      <w:r>
+        <w:rPr>
+          <w:rFonts w:hint="eastAsia"/>
+          <w:noProof/>
+          <w:kern w:val="2"/>
+        </w:rPr>
+        <w:t>）</w:t>
+      </w:r>
+      <w:r>
+        <w:rPr>
+          <w:noProof/>
+          <w:kern w:val="2"/>
+        </w:rPr>
+        <w:t>架构和</w:t>
+      </w:r>
+      <w:r>
+        <w:rPr>
+          <w:noProof/>
+          <w:kern w:val="2"/>
+        </w:rPr>
+        <w:t>SOAP</w:t>
+      </w:r>
+      <w:r>
+        <w:rPr>
+          <w:noProof/>
+          <w:kern w:val="2"/>
+        </w:rPr>
+        <w:t>技术的发展在一定程度上解决了代码之间过度耦合的问题</w:t>
+      </w:r>
+      <w:r>
+        <w:rPr>
+          <w:rFonts w:ascii="宋体" w:hAnsi="宋体" w:hint="eastAsia"/>
+          <w:sz w:val="21"/>
+          <w:szCs w:val="21"/>
+          <w:vertAlign w:val="superscript"/>
+        </w:rPr>
+        <w:t>[2</w:t>
+      </w:r>
+      <w:r>
+        <w:rPr>
+          <w:rFonts w:ascii="宋体" w:hAnsi="宋体" w:hint="eastAsia"/>
+          <w:sz w:val="21"/>
+          <w:szCs w:val="21"/>
+          <w:vertAlign w:val="superscript"/>
+        </w:rPr>
+        <w:t>]</w:t>
+      </w:r>
+      <w:r>
+        <w:rPr>
+          <w:noProof/>
+          <w:kern w:val="2"/>
+        </w:rPr>
         <w:t>。</w:t>
+      </w:r>
+      <w:r>
+        <w:rPr>
+          <w:noProof/>
+          <w:kern w:val="2"/>
+        </w:rPr>
+        <w:t>SOA</w:t>
+      </w:r>
+      <w:r>
+        <w:rPr>
+          <w:noProof/>
+          <w:kern w:val="2"/>
+        </w:rPr>
+        <w:t>架构提倡将复杂的应用程序按照不同的、可重用的功能划分为不同的服务，服务是一个粗粒度并且可被发现的软件实体。并且随着</w:t>
+      </w:r>
+      <w:r>
+        <w:rPr>
+          <w:noProof/>
+          <w:kern w:val="2"/>
+        </w:rPr>
+        <w:t>Java</w:t>
+      </w:r>
+      <w:r>
+        <w:rPr>
+          <w:noProof/>
+          <w:kern w:val="2"/>
+        </w:rPr>
+        <w:t>编程语言、</w:t>
+      </w:r>
+      <w:r>
+        <w:rPr>
+          <w:noProof/>
+          <w:kern w:val="2"/>
+        </w:rPr>
+        <w:t>J2EE</w:t>
+      </w:r>
+      <w:r>
+        <w:rPr>
+          <w:noProof/>
+          <w:kern w:val="2"/>
+        </w:rPr>
+        <w:t>应用服务器市场的发展，以及</w:t>
+      </w:r>
+      <w:r>
+        <w:rPr>
+          <w:noProof/>
+          <w:kern w:val="2"/>
+        </w:rPr>
+        <w:t>WebService</w:t>
+      </w:r>
+      <w:r>
+        <w:rPr>
+          <w:noProof/>
+          <w:kern w:val="2"/>
+        </w:rPr>
+        <w:t>、</w:t>
+      </w:r>
+      <w:r>
+        <w:rPr>
+          <w:noProof/>
+          <w:kern w:val="2"/>
+        </w:rPr>
+        <w:t>SOAP</w:t>
+      </w:r>
+      <w:r>
+        <w:rPr>
+          <w:noProof/>
+          <w:kern w:val="2"/>
+        </w:rPr>
+        <w:t>等技术的出现，</w:t>
+      </w:r>
+      <w:r>
+        <w:rPr>
+          <w:noProof/>
+          <w:kern w:val="2"/>
+        </w:rPr>
+        <w:t>SOA</w:t>
+      </w:r>
+      <w:r>
+        <w:rPr>
+          <w:noProof/>
+          <w:kern w:val="2"/>
+        </w:rPr>
+        <w:t>得到了进一步的发展</w:t>
+      </w:r>
+      <w:r>
+        <w:rPr>
+          <w:rFonts w:ascii="宋体" w:hAnsi="宋体" w:hint="eastAsia"/>
+          <w:sz w:val="21"/>
+          <w:szCs w:val="21"/>
+          <w:vertAlign w:val="superscript"/>
+        </w:rPr>
+        <w:t>[4</w:t>
+      </w:r>
+      <w:r>
+        <w:rPr>
+          <w:rFonts w:ascii="宋体" w:hAnsi="宋体" w:hint="eastAsia"/>
+          <w:sz w:val="21"/>
+          <w:szCs w:val="21"/>
+          <w:vertAlign w:val="superscript"/>
+        </w:rPr>
+        <w:t>]</w:t>
+      </w:r>
+      <w:r>
+        <w:rPr>
+          <w:noProof/>
+          <w:kern w:val="2"/>
+        </w:rPr>
+        <w:t>。总的来说，</w:t>
+      </w:r>
+      <w:r>
+        <w:rPr>
+          <w:noProof/>
+          <w:kern w:val="2"/>
+        </w:rPr>
+        <w:t>SOA</w:t>
+      </w:r>
+      <w:r>
+        <w:rPr>
+          <w:noProof/>
+          <w:kern w:val="2"/>
+        </w:rPr>
+        <w:t>面向服务体系结构重点在于设计一系列松耦合、粗粒度的、可被发现的服务，并提供服务的高可复用性、扩展性和可用性</w:t>
+      </w:r>
+      <w:r>
+        <w:rPr>
+          <w:rFonts w:ascii="宋体" w:hAnsi="宋体" w:hint="eastAsia"/>
+          <w:sz w:val="21"/>
+          <w:szCs w:val="21"/>
+          <w:vertAlign w:val="superscript"/>
+        </w:rPr>
+        <w:t>[5</w:t>
+      </w:r>
+      <w:r>
+        <w:rPr>
+          <w:rFonts w:ascii="宋体" w:hAnsi="宋体" w:hint="eastAsia"/>
+          <w:sz w:val="21"/>
+          <w:szCs w:val="21"/>
+          <w:vertAlign w:val="superscript"/>
+        </w:rPr>
+        <w:t>]</w:t>
       </w:r>
     </w:p>
     <w:p>
@@ -10061,36 +10310,203 @@
           <w:noProof/>
           <w:kern w:val="2"/>
         </w:rPr>
-        <w:t>2</w:t>
+        <w:t>近两年随着</w:t>
       </w:r>
       <w:r>
         <w:rPr>
           <w:noProof/>
           <w:kern w:val="2"/>
         </w:rPr>
-        <w:t>）业务模块之间的循环依赖，不合理调用，冗长</w:t>
-      </w:r>
-      <w:r>
-        <w:rPr>
-          <w:rFonts w:hint="eastAsia"/>
+        <w:t>Docker</w:t>
+      </w:r>
+      <w:r>
+        <w:rPr>
           <w:noProof/>
           <w:kern w:val="2"/>
         </w:rPr>
-        <w:t>复杂</w:t>
+        <w:t>容器</w:t>
+      </w:r>
+      <w:r>
+        <w:rPr>
+          <w:rFonts w:ascii="宋体" w:hAnsi="宋体" w:hint="eastAsia"/>
+          <w:sz w:val="21"/>
+          <w:szCs w:val="21"/>
+          <w:vertAlign w:val="superscript"/>
+        </w:rPr>
+        <w:t>[6</w:t>
+      </w:r>
+      <w:r>
+        <w:rPr>
+          <w:rFonts w:ascii="宋体" w:hAnsi="宋体" w:hint="eastAsia"/>
+          <w:sz w:val="21"/>
+          <w:szCs w:val="21"/>
+          <w:vertAlign w:val="superscript"/>
+        </w:rPr>
+        <w:t>]</w:t>
       </w:r>
       <w:r>
         <w:rPr>
           <w:noProof/>
           <w:kern w:val="2"/>
         </w:rPr>
-        <w:t>的业务流程等问题对新功能上线造成极大影响</w:t>
+        <w:t>技术的产生和发展，微服务架构模式逐渐在软件开发领域变得人起来。微服务的概念和</w:t>
       </w:r>
       <w:r>
         <w:rPr>
           <w:noProof/>
           <w:kern w:val="2"/>
         </w:rPr>
-        <w:t>。</w:t>
+        <w:t>SOA</w:t>
+      </w:r>
+      <w:r>
+        <w:rPr>
+          <w:noProof/>
+          <w:kern w:val="2"/>
+        </w:rPr>
+        <w:t>有相似之处，</w:t>
+      </w:r>
+      <w:r>
+        <w:rPr>
+          <w:rFonts w:hint="eastAsia"/>
+          <w:noProof/>
+          <w:kern w:val="2"/>
+        </w:rPr>
+        <w:t>都</w:t>
+      </w:r>
+      <w:r>
+        <w:rPr>
+          <w:noProof/>
+          <w:kern w:val="2"/>
+        </w:rPr>
+        <w:t>提倡采用划分功能独立的服务。</w:t>
+      </w:r>
+      <w:r>
+        <w:rPr>
+          <w:noProof/>
+          <w:kern w:val="2"/>
+        </w:rPr>
+        <w:t>Martin Fowler</w:t>
+      </w:r>
+      <w:r>
+        <w:rPr>
+          <w:noProof/>
+          <w:kern w:val="2"/>
+        </w:rPr>
+        <w:t>对微服务</w:t>
+      </w:r>
+      <w:r>
+        <w:rPr>
+          <w:rFonts w:hint="eastAsia"/>
+          <w:noProof/>
+          <w:kern w:val="2"/>
+        </w:rPr>
+        <w:t>架构</w:t>
+      </w:r>
+      <w:r>
+        <w:rPr>
+          <w:noProof/>
+          <w:kern w:val="2"/>
+        </w:rPr>
+        <w:t>特点进行</w:t>
+      </w:r>
+      <w:r>
+        <w:rPr>
+          <w:rFonts w:hint="eastAsia"/>
+          <w:noProof/>
+          <w:kern w:val="2"/>
+        </w:rPr>
+        <w:t>如下</w:t>
+      </w:r>
+      <w:r>
+        <w:rPr>
+          <w:noProof/>
+          <w:kern w:val="2"/>
+        </w:rPr>
+        <w:t>描述</w:t>
+      </w:r>
+      <w:r>
+        <w:rPr>
+          <w:rFonts w:ascii="宋体" w:hAnsi="宋体" w:hint="eastAsia"/>
+          <w:sz w:val="21"/>
+          <w:szCs w:val="21"/>
+          <w:vertAlign w:val="superscript"/>
+        </w:rPr>
+        <w:t>[</w:t>
+      </w:r>
+      <w:r>
+        <w:rPr>
+          <w:rFonts w:ascii="宋体" w:hAnsi="宋体"/>
+          <w:sz w:val="21"/>
+          <w:szCs w:val="21"/>
+          <w:vertAlign w:val="superscript"/>
+        </w:rPr>
+        <w:t>7</w:t>
+      </w:r>
+      <w:r>
+        <w:rPr>
+          <w:rFonts w:ascii="宋体" w:hAnsi="宋体" w:hint="eastAsia"/>
+          <w:sz w:val="21"/>
+          <w:szCs w:val="21"/>
+          <w:vertAlign w:val="superscript"/>
+        </w:rPr>
+        <w:t>]</w:t>
+      </w:r>
+      <w:r>
+        <w:rPr>
+          <w:noProof/>
+          <w:kern w:val="2"/>
+        </w:rPr>
+        <w:t>：</w:t>
+      </w:r>
+      <w:r>
+        <w:rPr>
+          <w:noProof/>
+          <w:kern w:val="2"/>
+        </w:rPr>
+        <w:t>微服务架构</w:t>
+      </w:r>
+      <w:r>
+        <w:rPr>
+          <w:noProof/>
+          <w:kern w:val="2"/>
+        </w:rPr>
+        <w:t>在边界上，提出业务垂直解耦；服务之间互不干涉；产品非项目；</w:t>
+      </w:r>
+      <w:r>
+        <w:rPr>
+          <w:noProof/>
+          <w:kern w:val="2"/>
+        </w:rPr>
+        <w:t>谁开发谁维护。</w:t>
+      </w:r>
+      <w:r>
+        <w:rPr>
+          <w:noProof/>
+          <w:kern w:val="2"/>
+        </w:rPr>
+        <w:t>在</w:t>
+      </w:r>
+      <w:r>
+        <w:rPr>
+          <w:noProof/>
+          <w:kern w:val="2"/>
+        </w:rPr>
+        <w:t>组件层面，提出强壮服务框架；进程内有基础组件支撑；强化终端，弱化通道。在服务治理上，提出基础设施自动化；去中心化治理；</w:t>
+      </w:r>
+      <w:r>
+        <w:rPr>
+          <w:rFonts w:hint="eastAsia"/>
+          <w:noProof/>
+          <w:kern w:val="2"/>
+        </w:rPr>
+        <w:t>以及</w:t>
+      </w:r>
+      <w:r>
+        <w:rPr>
+          <w:noProof/>
+          <w:kern w:val="2"/>
+        </w:rPr>
+        <w:t>分散的数据管理。</w:t>
       </w:r>
     </w:p>
     <w:p>
@@ -10109,36 +10525,109 @@
           <w:noProof/>
           <w:kern w:val="2"/>
         </w:rPr>
-        <w:t>3</w:t>
+        <w:t>云计算技术的蓬勃发展，不仅促进了计算机硬件体系结构的发展，也引发了软件使用方式上的变革。资源服务化的思想日益普及，呈现出一切皆为服务的趋势，服务成为云计算的本质和核心概念</w:t>
+      </w:r>
+      <w:r>
+        <w:rPr>
+          <w:rFonts w:ascii="宋体" w:hAnsi="宋体" w:hint="eastAsia"/>
+          <w:sz w:val="21"/>
+          <w:szCs w:val="21"/>
+          <w:vertAlign w:val="superscript"/>
+        </w:rPr>
+        <w:t>[7</w:t>
+      </w:r>
+      <w:r>
+        <w:rPr>
+          <w:rFonts w:ascii="宋体" w:hAnsi="宋体" w:hint="eastAsia"/>
+          <w:sz w:val="21"/>
+          <w:szCs w:val="21"/>
+          <w:vertAlign w:val="superscript"/>
+        </w:rPr>
+        <w:t>]</w:t>
       </w:r>
       <w:r>
         <w:rPr>
           <w:noProof/>
           <w:kern w:val="2"/>
         </w:rPr>
-        <w:t>）系统功能组件出现无法恢复的故障</w:t>
-      </w:r>
-      <w:r>
-        <w:rPr>
-          <w:rFonts w:hint="eastAsia"/>
+        <w:t>，以</w:t>
+      </w:r>
+      <w:r>
+        <w:rPr>
           <w:noProof/>
           <w:kern w:val="2"/>
         </w:rPr>
-        <w:t>时</w:t>
+        <w:t>IasS</w:t>
       </w:r>
       <w:r>
         <w:rPr>
           <w:noProof/>
           <w:kern w:val="2"/>
         </w:rPr>
-        <w:t>，整个节点处于不可用状态</w:t>
+        <w:t>，</w:t>
       </w:r>
       <w:r>
         <w:rPr>
           <w:noProof/>
           <w:kern w:val="2"/>
         </w:rPr>
-        <w:t>。</w:t>
+        <w:t>PaaS</w:t>
+      </w:r>
+      <w:r>
+        <w:rPr>
+          <w:noProof/>
+          <w:kern w:val="2"/>
+        </w:rPr>
+        <w:t>和</w:t>
+      </w:r>
+      <w:r>
+        <w:rPr>
+          <w:noProof/>
+          <w:kern w:val="2"/>
+        </w:rPr>
+        <w:t>SaaS</w:t>
+      </w:r>
+      <w:r>
+        <w:rPr>
+          <w:noProof/>
+          <w:kern w:val="2"/>
+        </w:rPr>
+        <w:t>为代表的服务模型已经得到了广泛使用和实践，以</w:t>
+      </w:r>
+      <w:r>
+        <w:rPr>
+          <w:noProof/>
+          <w:kern w:val="2"/>
+        </w:rPr>
+        <w:t>Docker</w:t>
+      </w:r>
+      <w:r>
+        <w:rPr>
+          <w:noProof/>
+          <w:kern w:val="2"/>
+        </w:rPr>
+        <w:t>技术为代表的容器化微服务技术逐渐渗透到云计算的各个层面，系统从开发，部署到运维整个过程都可以服务化。</w:t>
+      </w:r>
+      <w:r>
+        <w:rPr>
+          <w:noProof/>
+          <w:kern w:val="2"/>
+        </w:rPr>
+        <w:t>云计算架构设计理念的发展，以及</w:t>
+      </w:r>
+      <w:r>
+        <w:rPr>
+          <w:noProof/>
+          <w:kern w:val="2"/>
+        </w:rPr>
+        <w:t>docker</w:t>
+      </w:r>
+      <w:r>
+        <w:rPr>
+          <w:noProof/>
+          <w:kern w:val="2"/>
+        </w:rPr>
+        <w:t>容器相关技术的发展，使得开发者可以充分利用微服务架构提出的独立部署，快速交付，动态扩容等优势来来部署构建高扩展高可性能高可用的应用服务。</w:t>
       </w:r>
     </w:p>
     <w:p>
@@ -10157,42 +10646,154 @@
           <w:noProof/>
           <w:kern w:val="2"/>
         </w:rPr>
-        <w:t>4</w:t>
-      </w:r>
-      <w:r>
-        <w:rPr>
+        <w:t>对比</w:t>
+      </w:r>
+      <w:r>
+        <w:rPr>
+          <w:rFonts w:hint="eastAsia"/>
           <w:noProof/>
           <w:kern w:val="2"/>
         </w:rPr>
-        <w:t>）扩展性方面，由于传统应用大多是单一部署，在这种模式下一个应用某些部分偏</w:t>
+        <w:t>传统</w:t>
       </w:r>
       <w:r>
         <w:rPr>
           <w:noProof/>
           <w:kern w:val="2"/>
         </w:rPr>
-        <w:t>I/O</w:t>
-      </w:r>
-      <w:r>
-        <w:rPr>
+        <w:t>的</w:t>
+      </w:r>
+      <w:r>
+        <w:rPr>
+          <w:rFonts w:hint="eastAsia"/>
           <w:noProof/>
           <w:kern w:val="2"/>
         </w:rPr>
-        <w:t>密集型，某些部分却偏</w:t>
+        <w:t>整体式</w:t>
       </w:r>
       <w:r>
         <w:rPr>
           <w:noProof/>
           <w:kern w:val="2"/>
         </w:rPr>
-        <w:t>CPU</w:t>
+        <w:t>架构</w:t>
       </w:r>
       <w:r>
         <w:rPr>
           <w:noProof/>
           <w:kern w:val="2"/>
         </w:rPr>
-        <w:t>密集型，但应用只部署在一台机器上，很难用单一硬件来满足应用各部分对硬件资源的不同要求，造成无法高效的应对多用户高并发场景等问题</w:t>
+        <w:t>和微服务架构：</w:t>
+      </w:r>
+      <w:r>
+        <w:rPr>
+          <w:rFonts w:hint="eastAsia"/>
+          <w:noProof/>
+          <w:kern w:val="2"/>
+        </w:rPr>
+        <w:t>整体式</w:t>
+      </w:r>
+      <w:r>
+        <w:rPr>
+          <w:noProof/>
+          <w:kern w:val="2"/>
+        </w:rPr>
+        <w:t>架构</w:t>
+      </w:r>
+      <w:r>
+        <w:rPr>
+          <w:noProof/>
+          <w:kern w:val="2"/>
+        </w:rPr>
+        <w:t>中多个功能模块</w:t>
+      </w:r>
+      <w:r>
+        <w:rPr>
+          <w:rFonts w:hint="eastAsia"/>
+          <w:noProof/>
+          <w:kern w:val="2"/>
+        </w:rPr>
+        <w:t>集中</w:t>
+      </w:r>
+      <w:r>
+        <w:rPr>
+          <w:noProof/>
+          <w:kern w:val="2"/>
+        </w:rPr>
+        <w:t>开发部署；而在微服务架构中，</w:t>
+      </w:r>
+      <w:r>
+        <w:rPr>
+          <w:rFonts w:hint="eastAsia"/>
+          <w:noProof/>
+          <w:kern w:val="2"/>
+        </w:rPr>
+        <w:t>服务模块</w:t>
+      </w:r>
+      <w:r>
+        <w:rPr>
+          <w:noProof/>
+          <w:kern w:val="2"/>
+        </w:rPr>
+        <w:t>各自运行于独立的</w:t>
+      </w:r>
+      <w:r>
+        <w:rPr>
+          <w:rFonts w:hint="eastAsia"/>
+          <w:noProof/>
+          <w:kern w:val="2"/>
+        </w:rPr>
+        <w:t>容器</w:t>
+      </w:r>
+      <w:r>
+        <w:rPr>
+          <w:noProof/>
+          <w:kern w:val="2"/>
+        </w:rPr>
+        <w:t>中</w:t>
+      </w:r>
+      <w:r>
+        <w:rPr>
+          <w:noProof/>
+          <w:kern w:val="2"/>
+        </w:rPr>
+        <w:t>，</w:t>
+      </w:r>
+      <w:r>
+        <w:rPr>
+          <w:noProof/>
+          <w:kern w:val="2"/>
+        </w:rPr>
+        <w:t>应用可以扩展其他独立的服务模块</w:t>
+      </w:r>
+      <w:r>
+        <w:rPr>
+          <w:noProof/>
+          <w:kern w:val="2"/>
+        </w:rPr>
+        <w:t>，</w:t>
+      </w:r>
+      <w:r>
+        <w:rPr>
+          <w:noProof/>
+          <w:kern w:val="2"/>
+        </w:rPr>
+        <w:t>或者组合调用服务模块来开发</w:t>
+      </w:r>
+      <w:r>
+        <w:rPr>
+          <w:rFonts w:hint="eastAsia"/>
+          <w:noProof/>
+          <w:kern w:val="2"/>
+        </w:rPr>
+        <w:t>业务</w:t>
+      </w:r>
+      <w:r>
+        <w:rPr>
+          <w:noProof/>
+          <w:kern w:val="2"/>
+        </w:rPr>
+        <w:t>功能，完成业务需求</w:t>
       </w:r>
       <w:r>
         <w:rPr>
@@ -10236,7 +10837,7 @@
           <w:noProof/>
           <w:kern w:val="2"/>
         </w:rPr>
-        <w:t>接着出现的</w:t>
+        <w:t>对比微服务架构和</w:t>
       </w:r>
       <w:r>
         <w:rPr>
@@ -10250,14 +10851,14 @@
           <w:noProof/>
           <w:kern w:val="2"/>
         </w:rPr>
-        <w:t>（</w:t>
+        <w:t>架</w:t>
       </w:r>
       <w:r>
         <w:rPr>
           <w:noProof/>
           <w:kern w:val="2"/>
         </w:rPr>
-        <w:t>Service-oriented Architecture</w:t>
+        <w:t>构：</w:t>
       </w:r>
       <w:r>
         <w:rPr>
@@ -10265,20 +10866,85 @@
           <w:noProof/>
           <w:kern w:val="2"/>
         </w:rPr>
-        <w:t>）</w:t>
+        <w:t>两者</w:t>
       </w:r>
       <w:r>
         <w:rPr>
           <w:noProof/>
           <w:kern w:val="2"/>
         </w:rPr>
-        <w:t>架构和</w:t>
+        <w:t>都提倡采用划分功能独立的服务；</w:t>
       </w:r>
       <w:r>
         <w:rPr>
           <w:noProof/>
           <w:kern w:val="2"/>
         </w:rPr>
+        <w:t>但是在服务力度，</w:t>
+      </w:r>
+      <w:r>
+        <w:rPr>
+          <w:noProof/>
+          <w:kern w:val="2"/>
+        </w:rPr>
+        <w:t>服务部署，</w:t>
+      </w:r>
+      <w:r>
+        <w:rPr>
+          <w:rFonts w:hint="eastAsia"/>
+          <w:noProof/>
+          <w:kern w:val="2"/>
+        </w:rPr>
+        <w:t>通信</w:t>
+      </w:r>
+      <w:r>
+        <w:rPr>
+          <w:noProof/>
+          <w:kern w:val="2"/>
+        </w:rPr>
+        <w:t>方式等方面并不相同。</w:t>
+      </w:r>
+      <w:r>
+        <w:rPr>
+          <w:noProof/>
+          <w:kern w:val="2"/>
+        </w:rPr>
+        <w:t>SOA</w:t>
+      </w:r>
+      <w:r>
+        <w:rPr>
+          <w:noProof/>
+          <w:kern w:val="2"/>
+        </w:rPr>
+        <w:t>架构偏向于静态的，</w:t>
+      </w:r>
+      <w:r>
+        <w:rPr>
+          <w:noProof/>
+          <w:kern w:val="2"/>
+        </w:rPr>
+        <w:t>企业级大型应用；服务包含的功能多，</w:t>
+      </w:r>
+      <w:r>
+        <w:rPr>
+          <w:rFonts w:hint="eastAsia"/>
+          <w:noProof/>
+          <w:kern w:val="2"/>
+        </w:rPr>
+        <w:t>粒度</w:t>
+      </w:r>
+      <w:r>
+        <w:rPr>
+          <w:noProof/>
+          <w:kern w:val="2"/>
+        </w:rPr>
+        <w:t>大；通信机制采用</w:t>
+      </w:r>
+      <w:r>
+        <w:rPr>
+          <w:noProof/>
+          <w:kern w:val="2"/>
+        </w:rPr>
         <w:t>SOAP</w:t>
       </w:r>
       <w:r>
@@ -10286,7 +10952,50 @@
           <w:noProof/>
           <w:kern w:val="2"/>
         </w:rPr>
-        <w:t>技术的发展在一定程度上解决了代码之间过度耦合的问题</w:t>
+        <w:t>，</w:t>
+      </w:r>
+      <w:r>
+        <w:rPr>
+          <w:noProof/>
+          <w:kern w:val="2"/>
+        </w:rPr>
+        <w:t>ESB</w:t>
+      </w:r>
+      <w:r>
+        <w:rPr>
+          <w:noProof/>
+          <w:kern w:val="2"/>
+        </w:rPr>
+        <w:t>等服务总线</w:t>
+      </w:r>
+      <w:r>
+        <w:rPr>
+          <w:rFonts w:hint="eastAsia"/>
+          <w:noProof/>
+          <w:kern w:val="2"/>
+        </w:rPr>
+        <w:t>模式</w:t>
+      </w:r>
+      <w:r>
+        <w:rPr>
+          <w:noProof/>
+          <w:kern w:val="2"/>
+        </w:rPr>
+        <w:t>；服务部署在统一平台，实现技术有</w:t>
+      </w:r>
+      <w:r>
+        <w:rPr>
+          <w:noProof/>
+          <w:kern w:val="2"/>
+        </w:rPr>
+        <w:t>J2EE/EJB</w:t>
+      </w:r>
+      <w:r>
+        <w:rPr>
+          <w:noProof/>
+          <w:kern w:val="2"/>
+        </w:rPr>
+        <w:t>等</w:t>
       </w:r>
       <w:r>
         <w:rPr>
@@ -10318,880 +11027,22 @@
           <w:noProof/>
           <w:kern w:val="2"/>
         </w:rPr>
-        <w:t>SOA</w:t>
-      </w:r>
-      <w:r>
-        <w:rPr>
+        <w:t>微服务架构适用于快速迭代，快速交付互联网应用；服务功能单一，粒度细；通信机制</w:t>
+      </w:r>
+      <w:r>
+        <w:rPr>
+          <w:rFonts w:hint="eastAsia"/>
           <w:noProof/>
           <w:kern w:val="2"/>
         </w:rPr>
-        <w:t>架构提倡将复杂的应用程序按照不同的、可重用的功能划分为不同的服务，服务是一个粗粒度并且可被发现的软件实体。并且随着</w:t>
+        <w:t>为</w:t>
       </w:r>
       <w:r>
         <w:rPr>
           <w:noProof/>
           <w:kern w:val="2"/>
         </w:rPr>
-        <w:t>Java</w:t>
-      </w:r>
-      <w:r>
-        <w:rPr>
-          <w:noProof/>
-          <w:kern w:val="2"/>
-        </w:rPr>
-        <w:t>编程语言、</w:t>
-      </w:r>
-      <w:r>
-        <w:rPr>
-          <w:noProof/>
-          <w:kern w:val="2"/>
-        </w:rPr>
-        <w:t>J2EE</w:t>
-      </w:r>
-      <w:r>
-        <w:rPr>
-          <w:noProof/>
-          <w:kern w:val="2"/>
-        </w:rPr>
-        <w:t>应用服务器市场的发展，以及</w:t>
-      </w:r>
-      <w:r>
-        <w:rPr>
-          <w:noProof/>
-          <w:kern w:val="2"/>
-        </w:rPr>
-        <w:t>WebService</w:t>
-      </w:r>
-      <w:r>
-        <w:rPr>
-          <w:noProof/>
-          <w:kern w:val="2"/>
-        </w:rPr>
-        <w:t>、</w:t>
-      </w:r>
-      <w:r>
-        <w:rPr>
-          <w:noProof/>
-          <w:kern w:val="2"/>
-        </w:rPr>
-        <w:t>SOAP</w:t>
-      </w:r>
-      <w:r>
-        <w:rPr>
-          <w:noProof/>
-          <w:kern w:val="2"/>
-        </w:rPr>
-        <w:t>等技术的出现，</w:t>
-      </w:r>
-      <w:r>
-        <w:rPr>
-          <w:noProof/>
-          <w:kern w:val="2"/>
-        </w:rPr>
-        <w:t>SOA</w:t>
-      </w:r>
-      <w:r>
-        <w:rPr>
-          <w:noProof/>
-          <w:kern w:val="2"/>
-        </w:rPr>
-        <w:t>得到了进一步的发展</w:t>
-      </w:r>
-      <w:r>
-        <w:rPr>
-          <w:rFonts w:ascii="宋体" w:hAnsi="宋体" w:hint="eastAsia"/>
-          <w:sz w:val="21"/>
-          <w:szCs w:val="21"/>
-          <w:vertAlign w:val="superscript"/>
-        </w:rPr>
-        <w:t>[4</w:t>
-      </w:r>
-      <w:r>
-        <w:rPr>
-          <w:rFonts w:ascii="宋体" w:hAnsi="宋体" w:hint="eastAsia"/>
-          <w:sz w:val="21"/>
-          <w:szCs w:val="21"/>
-          <w:vertAlign w:val="superscript"/>
-        </w:rPr>
-        <w:t>]</w:t>
-      </w:r>
-      <w:r>
-        <w:rPr>
-          <w:noProof/>
-          <w:kern w:val="2"/>
-        </w:rPr>
-        <w:t>。总的来说，</w:t>
-      </w:r>
-      <w:r>
-        <w:rPr>
-          <w:noProof/>
-          <w:kern w:val="2"/>
-        </w:rPr>
-        <w:t>SOA</w:t>
-      </w:r>
-      <w:r>
-        <w:rPr>
-          <w:noProof/>
-          <w:kern w:val="2"/>
-        </w:rPr>
-        <w:t>面向服务体系结构重点在于设计一系列松耦合、粗粒度的、可被发现的服务，并提供服务的高可复用性、扩展性和可用性</w:t>
-      </w:r>
-      <w:r>
-        <w:rPr>
-          <w:rFonts w:ascii="宋体" w:hAnsi="宋体" w:hint="eastAsia"/>
-          <w:sz w:val="21"/>
-          <w:szCs w:val="21"/>
-          <w:vertAlign w:val="superscript"/>
-        </w:rPr>
-        <w:t>[5</w:t>
-      </w:r>
-      <w:r>
-        <w:rPr>
-          <w:rFonts w:ascii="宋体" w:hAnsi="宋体" w:hint="eastAsia"/>
-          <w:sz w:val="21"/>
-          <w:szCs w:val="21"/>
-          <w:vertAlign w:val="superscript"/>
-        </w:rPr>
-        <w:t>]</w:t>
-      </w:r>
-    </w:p>
-    <w:p>
-      <w:pPr>
-        <w:pStyle w:val="a4"/>
-        <w:shd w:val="clear" w:color="auto" w:fill="FFFFFF"/>
-        <w:spacing w:before="0" w:beforeAutospacing="0" w:after="0" w:afterAutospacing="0" w:line="366" w:lineRule="atLeast"/>
-        <w:ind w:firstLine="480"/>
-        <w:rPr>
-          <w:noProof/>
-          <w:kern w:val="2"/>
-        </w:rPr>
-      </w:pPr>
-      <w:r>
-        <w:rPr>
-          <w:noProof/>
-          <w:kern w:val="2"/>
-        </w:rPr>
-        <w:t>近两年随着</w:t>
-      </w:r>
-      <w:r>
-        <w:rPr>
-          <w:noProof/>
-          <w:kern w:val="2"/>
-        </w:rPr>
-        <w:t>Docker</w:t>
-      </w:r>
-      <w:r>
-        <w:rPr>
-          <w:noProof/>
-          <w:kern w:val="2"/>
-        </w:rPr>
-        <w:t>容器</w:t>
-      </w:r>
-      <w:r>
-        <w:rPr>
-          <w:rFonts w:ascii="宋体" w:hAnsi="宋体" w:hint="eastAsia"/>
-          <w:sz w:val="21"/>
-          <w:szCs w:val="21"/>
-          <w:vertAlign w:val="superscript"/>
-        </w:rPr>
-        <w:t>[6</w:t>
-      </w:r>
-      <w:r>
-        <w:rPr>
-          <w:rFonts w:ascii="宋体" w:hAnsi="宋体" w:hint="eastAsia"/>
-          <w:sz w:val="21"/>
-          <w:szCs w:val="21"/>
-          <w:vertAlign w:val="superscript"/>
-        </w:rPr>
-        <w:t>]</w:t>
-      </w:r>
-      <w:r>
-        <w:rPr>
-          <w:noProof/>
-          <w:kern w:val="2"/>
-        </w:rPr>
-        <w:t>技术的产生和发展，微服务架构模式逐渐在软件开发领域变得人起来。微服务的概念和</w:t>
-      </w:r>
-      <w:r>
-        <w:rPr>
-          <w:noProof/>
-          <w:kern w:val="2"/>
-        </w:rPr>
-        <w:t>SOA</w:t>
-      </w:r>
-      <w:r>
-        <w:rPr>
-          <w:noProof/>
-          <w:kern w:val="2"/>
-        </w:rPr>
-        <w:t>有相似之处，</w:t>
-      </w:r>
-      <w:r>
-        <w:rPr>
-          <w:rFonts w:hint="eastAsia"/>
-          <w:noProof/>
-          <w:kern w:val="2"/>
-        </w:rPr>
-        <w:t>都</w:t>
-      </w:r>
-      <w:r>
-        <w:rPr>
-          <w:noProof/>
-          <w:kern w:val="2"/>
-        </w:rPr>
-        <w:t>提倡采用划分功能独立的服务。</w:t>
-      </w:r>
-      <w:r>
-        <w:rPr>
-          <w:noProof/>
-          <w:kern w:val="2"/>
-        </w:rPr>
-        <w:t>Martin Fowler</w:t>
-      </w:r>
-      <w:r>
-        <w:rPr>
-          <w:noProof/>
-          <w:kern w:val="2"/>
-        </w:rPr>
-        <w:t>对微服务</w:t>
-      </w:r>
-      <w:r>
-        <w:rPr>
-          <w:rFonts w:hint="eastAsia"/>
-          <w:noProof/>
-          <w:kern w:val="2"/>
-        </w:rPr>
-        <w:t>架构</w:t>
-      </w:r>
-      <w:r>
-        <w:rPr>
-          <w:noProof/>
-          <w:kern w:val="2"/>
-        </w:rPr>
-        <w:t>特点进行</w:t>
-      </w:r>
-      <w:r>
-        <w:rPr>
-          <w:rFonts w:hint="eastAsia"/>
-          <w:noProof/>
-          <w:kern w:val="2"/>
-        </w:rPr>
-        <w:t>如下</w:t>
-      </w:r>
-      <w:r>
-        <w:rPr>
-          <w:noProof/>
-          <w:kern w:val="2"/>
-        </w:rPr>
-        <w:t>描述</w:t>
-      </w:r>
-      <w:r>
-        <w:rPr>
-          <w:rFonts w:ascii="宋体" w:hAnsi="宋体" w:hint="eastAsia"/>
-          <w:sz w:val="21"/>
-          <w:szCs w:val="21"/>
-          <w:vertAlign w:val="superscript"/>
-        </w:rPr>
-        <w:t>[</w:t>
-      </w:r>
-      <w:r>
-        <w:rPr>
-          <w:rFonts w:ascii="宋体" w:hAnsi="宋体"/>
-          <w:sz w:val="21"/>
-          <w:szCs w:val="21"/>
-          <w:vertAlign w:val="superscript"/>
-        </w:rPr>
-        <w:t>7</w:t>
-      </w:r>
-      <w:r>
-        <w:rPr>
-          <w:rFonts w:ascii="宋体" w:hAnsi="宋体" w:hint="eastAsia"/>
-          <w:sz w:val="21"/>
-          <w:szCs w:val="21"/>
-          <w:vertAlign w:val="superscript"/>
-        </w:rPr>
-        <w:t>]</w:t>
-      </w:r>
-      <w:r>
-        <w:rPr>
-          <w:noProof/>
-          <w:kern w:val="2"/>
-        </w:rPr>
-        <w:t>：</w:t>
-      </w:r>
-      <w:r>
-        <w:rPr>
-          <w:noProof/>
-          <w:kern w:val="2"/>
-        </w:rPr>
-        <w:t>微服务架构</w:t>
-      </w:r>
-      <w:r>
-        <w:rPr>
-          <w:noProof/>
-          <w:kern w:val="2"/>
-        </w:rPr>
-        <w:t>在边界上，提出业务垂直解耦；服务之间互不干涉；产品非项目；</w:t>
-      </w:r>
-      <w:r>
-        <w:rPr>
-          <w:noProof/>
-          <w:kern w:val="2"/>
-        </w:rPr>
-        <w:t>谁开发谁维护。</w:t>
-      </w:r>
-      <w:r>
-        <w:rPr>
-          <w:noProof/>
-          <w:kern w:val="2"/>
-        </w:rPr>
-        <w:t>在</w:t>
-      </w:r>
-      <w:r>
-        <w:rPr>
-          <w:noProof/>
-          <w:kern w:val="2"/>
-        </w:rPr>
-        <w:t>组件层面，提出强壮服务框架；进程内有基础组件支撑；强化终端，弱化通道。在服务治理上，提出基础设施自动化；去中心化治理；</w:t>
-      </w:r>
-      <w:r>
-        <w:rPr>
-          <w:rFonts w:hint="eastAsia"/>
-          <w:noProof/>
-          <w:kern w:val="2"/>
-        </w:rPr>
-        <w:t>以及</w:t>
-      </w:r>
-      <w:bookmarkStart w:id="4" w:name="_GoBack"/>
-      <w:bookmarkEnd w:id="4"/>
-      <w:r>
-        <w:rPr>
-          <w:noProof/>
-          <w:kern w:val="2"/>
-        </w:rPr>
-        <w:t>分散的数据管理。</w:t>
-      </w:r>
-    </w:p>
-    <w:p>
-      <w:pPr>
-        <w:pStyle w:val="a4"/>
-        <w:shd w:val="clear" w:color="auto" w:fill="FFFFFF"/>
-        <w:spacing w:before="0" w:beforeAutospacing="0" w:after="0" w:afterAutospacing="0" w:line="366" w:lineRule="atLeast"/>
-        <w:ind w:firstLine="480"/>
-        <w:rPr>
-          <w:noProof/>
-          <w:kern w:val="2"/>
-        </w:rPr>
-      </w:pPr>
-      <w:r>
-        <w:rPr>
-          <w:noProof/>
-          <w:kern w:val="2"/>
-        </w:rPr>
-        <w:t>云计算技术的蓬勃发展，不仅促进了计算机硬件体系结构的发展，也引发了软件使用方式上的变革。资源服务化的思想日益普及，呈现出一切皆为服务的趋势，服务成为云计算的本质和核心概念</w:t>
-      </w:r>
-      <w:r>
-        <w:rPr>
-          <w:rFonts w:ascii="宋体" w:hAnsi="宋体" w:hint="eastAsia"/>
-          <w:sz w:val="21"/>
-          <w:szCs w:val="21"/>
-          <w:vertAlign w:val="superscript"/>
-        </w:rPr>
-        <w:t>[7</w:t>
-      </w:r>
-      <w:r>
-        <w:rPr>
-          <w:rFonts w:ascii="宋体" w:hAnsi="宋体" w:hint="eastAsia"/>
-          <w:sz w:val="21"/>
-          <w:szCs w:val="21"/>
-          <w:vertAlign w:val="superscript"/>
-        </w:rPr>
-        <w:t>]</w:t>
-      </w:r>
-      <w:r>
-        <w:rPr>
-          <w:noProof/>
-          <w:kern w:val="2"/>
-        </w:rPr>
-        <w:t>，以</w:t>
-      </w:r>
-      <w:r>
-        <w:rPr>
-          <w:noProof/>
-          <w:kern w:val="2"/>
-        </w:rPr>
-        <w:t>IasS</w:t>
-      </w:r>
-      <w:r>
-        <w:rPr>
-          <w:noProof/>
-          <w:kern w:val="2"/>
-        </w:rPr>
-        <w:t>，</w:t>
-      </w:r>
-      <w:r>
-        <w:rPr>
-          <w:noProof/>
-          <w:kern w:val="2"/>
-        </w:rPr>
-        <w:t>PaaS</w:t>
-      </w:r>
-      <w:r>
-        <w:rPr>
-          <w:noProof/>
-          <w:kern w:val="2"/>
-        </w:rPr>
-        <w:t>和</w:t>
-      </w:r>
-      <w:r>
-        <w:rPr>
-          <w:noProof/>
-          <w:kern w:val="2"/>
-        </w:rPr>
-        <w:t>SaaS</w:t>
-      </w:r>
-      <w:r>
-        <w:rPr>
-          <w:noProof/>
-          <w:kern w:val="2"/>
-        </w:rPr>
-        <w:t>为代表的服务模型已经得到了广泛使用和实践，以</w:t>
-      </w:r>
-      <w:r>
-        <w:rPr>
-          <w:noProof/>
-          <w:kern w:val="2"/>
-        </w:rPr>
-        <w:t>Docker</w:t>
-      </w:r>
-      <w:r>
-        <w:rPr>
-          <w:noProof/>
-          <w:kern w:val="2"/>
-        </w:rPr>
-        <w:t>技术为代表的容器化微服务技术逐渐渗透到云计算的各个层面，系统从开发，部署到运维整个过程都可以服务化。</w:t>
-      </w:r>
-      <w:r>
-        <w:rPr>
-          <w:noProof/>
-          <w:kern w:val="2"/>
-        </w:rPr>
-        <w:t>云计算架构设计理念的发展，以及</w:t>
-      </w:r>
-      <w:r>
-        <w:rPr>
-          <w:noProof/>
-          <w:kern w:val="2"/>
-        </w:rPr>
-        <w:t>docker</w:t>
-      </w:r>
-      <w:r>
-        <w:rPr>
-          <w:noProof/>
-          <w:kern w:val="2"/>
-        </w:rPr>
-        <w:t>容器相关技术的发展，使得开发者可以充分利用微服务架构提出的独立部署，快速交付，动态扩容等优势来来部署构建高扩展高可性能高可用的应用服务。</w:t>
-      </w:r>
-    </w:p>
-    <w:p>
-      <w:pPr>
-        <w:pStyle w:val="a4"/>
-        <w:shd w:val="clear" w:color="auto" w:fill="FFFFFF"/>
-        <w:spacing w:before="0" w:beforeAutospacing="0" w:after="0" w:afterAutospacing="0" w:line="366" w:lineRule="atLeast"/>
-        <w:ind w:firstLine="480"/>
-        <w:rPr>
-          <w:noProof/>
-          <w:kern w:val="2"/>
-        </w:rPr>
-      </w:pPr>
-      <w:r>
-        <w:rPr>
-          <w:noProof/>
-          <w:kern w:val="2"/>
-        </w:rPr>
-        <w:t>对比</w:t>
-      </w:r>
-      <w:r>
-        <w:rPr>
-          <w:rFonts w:hint="eastAsia"/>
-          <w:noProof/>
-          <w:kern w:val="2"/>
-        </w:rPr>
-        <w:t>传统</w:t>
-      </w:r>
-      <w:r>
-        <w:rPr>
-          <w:noProof/>
-          <w:kern w:val="2"/>
-        </w:rPr>
-        <w:t>的</w:t>
-      </w:r>
-      <w:r>
-        <w:rPr>
-          <w:rFonts w:hint="eastAsia"/>
-          <w:noProof/>
-          <w:kern w:val="2"/>
-        </w:rPr>
-        <w:t>整体式</w:t>
-      </w:r>
-      <w:r>
-        <w:rPr>
-          <w:noProof/>
-          <w:kern w:val="2"/>
-        </w:rPr>
-        <w:t>架构</w:t>
-      </w:r>
-      <w:r>
-        <w:rPr>
-          <w:noProof/>
-          <w:kern w:val="2"/>
-        </w:rPr>
-        <w:t>和微服务架构：</w:t>
-      </w:r>
-      <w:r>
-        <w:rPr>
-          <w:rFonts w:hint="eastAsia"/>
-          <w:noProof/>
-          <w:kern w:val="2"/>
-        </w:rPr>
-        <w:t>整体式</w:t>
-      </w:r>
-      <w:r>
-        <w:rPr>
-          <w:noProof/>
-          <w:kern w:val="2"/>
-        </w:rPr>
-        <w:t>架构</w:t>
-      </w:r>
-      <w:r>
-        <w:rPr>
-          <w:noProof/>
-          <w:kern w:val="2"/>
-        </w:rPr>
-        <w:t>中多个功能模块</w:t>
-      </w:r>
-      <w:r>
-        <w:rPr>
-          <w:rFonts w:hint="eastAsia"/>
-          <w:noProof/>
-          <w:kern w:val="2"/>
-        </w:rPr>
-        <w:t>集中</w:t>
-      </w:r>
-      <w:r>
-        <w:rPr>
-          <w:noProof/>
-          <w:kern w:val="2"/>
-        </w:rPr>
-        <w:t>开发部署；而在微服务架构中，</w:t>
-      </w:r>
-      <w:r>
-        <w:rPr>
-          <w:rFonts w:hint="eastAsia"/>
-          <w:noProof/>
-          <w:kern w:val="2"/>
-        </w:rPr>
-        <w:t>服务模块</w:t>
-      </w:r>
-      <w:r>
-        <w:rPr>
-          <w:noProof/>
-          <w:kern w:val="2"/>
-        </w:rPr>
-        <w:t>各自运行于独立的</w:t>
-      </w:r>
-      <w:r>
-        <w:rPr>
-          <w:rFonts w:hint="eastAsia"/>
-          <w:noProof/>
-          <w:kern w:val="2"/>
-        </w:rPr>
-        <w:t>容器</w:t>
-      </w:r>
-      <w:r>
-        <w:rPr>
-          <w:noProof/>
-          <w:kern w:val="2"/>
-        </w:rPr>
-        <w:t>中</w:t>
-      </w:r>
-      <w:r>
-        <w:rPr>
-          <w:noProof/>
-          <w:kern w:val="2"/>
-        </w:rPr>
-        <w:t>，</w:t>
-      </w:r>
-      <w:r>
-        <w:rPr>
-          <w:noProof/>
-          <w:kern w:val="2"/>
-        </w:rPr>
-        <w:t>应用可以扩展其他独立的服务模块或者组合调用服务模块来开发</w:t>
-      </w:r>
-      <w:r>
-        <w:rPr>
-          <w:rFonts w:hint="eastAsia"/>
-          <w:noProof/>
-          <w:kern w:val="2"/>
-        </w:rPr>
-        <w:t>业务</w:t>
-      </w:r>
-      <w:r>
-        <w:rPr>
-          <w:noProof/>
-          <w:kern w:val="2"/>
-        </w:rPr>
-        <w:t>功能，完成业务需求</w:t>
-      </w:r>
-      <w:r>
-        <w:rPr>
-          <w:rFonts w:ascii="宋体" w:hAnsi="宋体" w:hint="eastAsia"/>
-          <w:sz w:val="21"/>
-          <w:szCs w:val="21"/>
-          <w:vertAlign w:val="superscript"/>
-        </w:rPr>
-        <w:t>[3</w:t>
-      </w:r>
-      <w:r>
-        <w:rPr>
-          <w:rFonts w:ascii="宋体" w:hAnsi="宋体" w:hint="eastAsia"/>
-          <w:sz w:val="21"/>
-          <w:szCs w:val="21"/>
-          <w:vertAlign w:val="superscript"/>
-        </w:rPr>
-        <w:t>]</w:t>
-      </w:r>
-      <w:r>
-        <w:rPr>
-          <w:noProof/>
-          <w:kern w:val="2"/>
-        </w:rPr>
-        <w:t>。</w:t>
-      </w:r>
-    </w:p>
-    <w:p>
-      <w:pPr>
-        <w:pStyle w:val="a4"/>
-        <w:shd w:val="clear" w:color="auto" w:fill="FFFFFF"/>
-        <w:spacing w:before="0" w:beforeAutospacing="0" w:after="0" w:afterAutospacing="0" w:line="366" w:lineRule="atLeast"/>
-        <w:ind w:firstLine="480"/>
-        <w:rPr>
-          <w:noProof/>
-          <w:kern w:val="2"/>
-        </w:rPr>
-      </w:pPr>
-      <w:r>
-        <w:rPr>
-          <w:noProof/>
-          <w:kern w:val="2"/>
-        </w:rPr>
         <w:lastRenderedPageBreak/>
-        <w:t>对比微服务架构和</w:t>
-      </w:r>
-      <w:r>
-        <w:rPr>
-          <w:noProof/>
-          <w:kern w:val="2"/>
-        </w:rPr>
-        <w:t>SOA</w:t>
-      </w:r>
-      <w:r>
-        <w:rPr>
-          <w:noProof/>
-          <w:kern w:val="2"/>
-        </w:rPr>
-        <w:t>架</w:t>
-      </w:r>
-      <w:r>
-        <w:rPr>
-          <w:noProof/>
-          <w:kern w:val="2"/>
-        </w:rPr>
-        <w:t>构：</w:t>
-      </w:r>
-      <w:r>
-        <w:rPr>
-          <w:rFonts w:hint="eastAsia"/>
-          <w:noProof/>
-          <w:kern w:val="2"/>
-        </w:rPr>
-        <w:t>两者</w:t>
-      </w:r>
-      <w:r>
-        <w:rPr>
-          <w:noProof/>
-          <w:kern w:val="2"/>
-        </w:rPr>
-        <w:t>都提倡采用划分功能独立的服务；</w:t>
-      </w:r>
-      <w:r>
-        <w:rPr>
-          <w:noProof/>
-          <w:kern w:val="2"/>
-        </w:rPr>
-        <w:t>但是在服务力度，</w:t>
-      </w:r>
-      <w:r>
-        <w:rPr>
-          <w:noProof/>
-          <w:kern w:val="2"/>
-        </w:rPr>
-        <w:t>服务部署，</w:t>
-      </w:r>
-      <w:r>
-        <w:rPr>
-          <w:rFonts w:hint="eastAsia"/>
-          <w:noProof/>
-          <w:kern w:val="2"/>
-        </w:rPr>
-        <w:t>通信</w:t>
-      </w:r>
-      <w:r>
-        <w:rPr>
-          <w:noProof/>
-          <w:kern w:val="2"/>
-        </w:rPr>
-        <w:t>方式等方面并不相同。</w:t>
-      </w:r>
-      <w:r>
-        <w:rPr>
-          <w:noProof/>
-          <w:kern w:val="2"/>
-        </w:rPr>
-        <w:t>SOA</w:t>
-      </w:r>
-      <w:r>
-        <w:rPr>
-          <w:noProof/>
-          <w:kern w:val="2"/>
-        </w:rPr>
-        <w:t>架构偏向于静态的，</w:t>
-      </w:r>
-      <w:r>
-        <w:rPr>
-          <w:noProof/>
-          <w:kern w:val="2"/>
-        </w:rPr>
-        <w:t>企业级大型应用；服务包含的功能多，</w:t>
-      </w:r>
-      <w:r>
-        <w:rPr>
-          <w:rFonts w:hint="eastAsia"/>
-          <w:noProof/>
-          <w:kern w:val="2"/>
-        </w:rPr>
-        <w:t>粒度</w:t>
-      </w:r>
-      <w:r>
-        <w:rPr>
-          <w:noProof/>
-          <w:kern w:val="2"/>
-        </w:rPr>
-        <w:t>大；通信机制采用</w:t>
-      </w:r>
-      <w:r>
-        <w:rPr>
-          <w:noProof/>
-          <w:kern w:val="2"/>
-        </w:rPr>
-        <w:t>SOAP</w:t>
-      </w:r>
-      <w:r>
-        <w:rPr>
-          <w:noProof/>
-          <w:kern w:val="2"/>
-        </w:rPr>
-        <w:t>，</w:t>
-      </w:r>
-      <w:r>
-        <w:rPr>
-          <w:noProof/>
-          <w:kern w:val="2"/>
-        </w:rPr>
-        <w:t>ESB</w:t>
-      </w:r>
-      <w:r>
-        <w:rPr>
-          <w:noProof/>
-          <w:kern w:val="2"/>
-        </w:rPr>
-        <w:t>等服务总线</w:t>
-      </w:r>
-      <w:r>
-        <w:rPr>
-          <w:rFonts w:hint="eastAsia"/>
-          <w:noProof/>
-          <w:kern w:val="2"/>
-        </w:rPr>
-        <w:t>模式</w:t>
-      </w:r>
-      <w:r>
-        <w:rPr>
-          <w:noProof/>
-          <w:kern w:val="2"/>
-        </w:rPr>
-        <w:t>；服务部署在统一平台，实现技术有</w:t>
-      </w:r>
-      <w:r>
-        <w:rPr>
-          <w:noProof/>
-          <w:kern w:val="2"/>
-        </w:rPr>
-        <w:t>J2EE/EJB</w:t>
-      </w:r>
-      <w:r>
-        <w:rPr>
-          <w:noProof/>
-          <w:kern w:val="2"/>
-        </w:rPr>
-        <w:t>等</w:t>
-      </w:r>
-      <w:r>
-        <w:rPr>
-          <w:rFonts w:ascii="宋体" w:hAnsi="宋体" w:hint="eastAsia"/>
-          <w:sz w:val="21"/>
-          <w:szCs w:val="21"/>
-          <w:vertAlign w:val="superscript"/>
-        </w:rPr>
-        <w:t>[2</w:t>
-      </w:r>
-      <w:r>
-        <w:rPr>
-          <w:rFonts w:ascii="宋体" w:hAnsi="宋体" w:hint="eastAsia"/>
-          <w:sz w:val="21"/>
-          <w:szCs w:val="21"/>
-          <w:vertAlign w:val="superscript"/>
-        </w:rPr>
-        <w:t>]</w:t>
-      </w:r>
-      <w:r>
-        <w:rPr>
-          <w:noProof/>
-          <w:kern w:val="2"/>
-        </w:rPr>
-        <w:t>。</w:t>
-      </w:r>
-      <w:r>
-        <w:rPr>
-          <w:noProof/>
-          <w:kern w:val="2"/>
-        </w:rPr>
-        <w:t>微服务架构适用于快速迭代，快速交付互联网应用；服务功能单一，粒度细；通信机制</w:t>
-      </w:r>
-      <w:r>
-        <w:rPr>
-          <w:rFonts w:hint="eastAsia"/>
-          <w:noProof/>
-          <w:kern w:val="2"/>
-        </w:rPr>
-        <w:t>为</w:t>
-      </w:r>
-      <w:r>
-        <w:rPr>
-          <w:noProof/>
-          <w:kern w:val="2"/>
-        </w:rPr>
         <w:t>轻量级通信</w:t>
       </w:r>
       <w:r>
@@ -11422,7 +11273,7 @@
           <w:szCs w:val="28"/>
         </w:rPr>
       </w:pPr>
-      <w:bookmarkStart w:id="5" w:name="_Toc504058144"/>
+      <w:bookmarkStart w:id="4" w:name="_Toc504058144"/>
       <w:r>
         <w:rPr>
           <w:rFonts w:ascii="黑体" w:eastAsia="黑体" w:hAnsi="黑体" w:cs="黑体" w:hint="eastAsia"/>
@@ -11443,7 +11294,7 @@
         </w:rPr>
         <w:t>安排</w:t>
       </w:r>
-      <w:bookmarkEnd w:id="5"/>
+      <w:bookmarkEnd w:id="4"/>
     </w:p>
     <w:p>
       <w:pPr>
@@ -11841,7 +11692,7 @@
           <w:szCs w:val="28"/>
         </w:rPr>
       </w:pPr>
-      <w:bookmarkStart w:id="6" w:name="_Toc504058145"/>
+      <w:bookmarkStart w:id="5" w:name="_Toc504058145"/>
       <w:r>
         <w:rPr>
           <w:rFonts w:ascii="黑体" w:eastAsia="黑体" w:hAnsi="黑体" w:cs="黑体" w:hint="eastAsia"/>
@@ -11850,10 +11701,9 @@
           <w:sz w:val="28"/>
           <w:szCs w:val="28"/>
         </w:rPr>
-        <w:lastRenderedPageBreak/>
         <w:t>小结</w:t>
       </w:r>
-      <w:bookmarkEnd w:id="6"/>
+      <w:bookmarkEnd w:id="5"/>
     </w:p>
     <w:p>
       <w:pPr>
@@ -11905,16 +11755,16 @@
         </w:numPr>
         <w:spacing w:after="652"/>
       </w:pPr>
-      <w:bookmarkStart w:id="7" w:name="_Toc500714758"/>
-      <w:bookmarkStart w:id="8" w:name="_Toc500714921"/>
-      <w:bookmarkStart w:id="9" w:name="_Toc504058146"/>
+      <w:bookmarkStart w:id="6" w:name="_Toc500714758"/>
+      <w:bookmarkStart w:id="7" w:name="_Toc500714921"/>
+      <w:bookmarkStart w:id="8" w:name="_Toc504058146"/>
+      <w:bookmarkEnd w:id="6"/>
       <w:bookmarkEnd w:id="7"/>
-      <w:bookmarkEnd w:id="8"/>
       <w:r>
         <w:lastRenderedPageBreak/>
         <w:t>项目关键技术分析</w:t>
       </w:r>
-      <w:bookmarkEnd w:id="9"/>
+      <w:bookmarkEnd w:id="8"/>
     </w:p>
     <w:p>
       <w:pPr>
@@ -11965,7 +11815,7 @@
           <w:szCs w:val="28"/>
         </w:rPr>
       </w:pPr>
-      <w:bookmarkStart w:id="10" w:name="_Toc504058147"/>
+      <w:bookmarkStart w:id="9" w:name="_Toc504058147"/>
       <w:r>
         <w:rPr>
           <w:rFonts w:ascii="黑体" w:eastAsia="黑体" w:hAnsi="黑体" w:cs="黑体"/>
@@ -11976,11 +11826,11 @@
         </w:rPr>
         <w:t>微服务架构设计原则</w:t>
       </w:r>
-      <w:bookmarkStart w:id="11" w:name="_Toc500714759"/>
-      <w:bookmarkStart w:id="12" w:name="_Toc500714922"/>
+      <w:bookmarkStart w:id="10" w:name="_Toc500714759"/>
+      <w:bookmarkStart w:id="11" w:name="_Toc500714922"/>
+      <w:bookmarkEnd w:id="9"/>
       <w:bookmarkEnd w:id="10"/>
       <w:bookmarkEnd w:id="11"/>
-      <w:bookmarkEnd w:id="12"/>
     </w:p>
     <w:p>
       <w:pPr>
@@ -12036,14 +11886,14 @@
       <w:r>
         <w:t>功能原则</w:t>
       </w:r>
-      <w:bookmarkStart w:id="13" w:name="_Toc500714761"/>
-      <w:bookmarkStart w:id="14" w:name="_Toc500714924"/>
-      <w:bookmarkStart w:id="15" w:name="_Toc500714762"/>
-      <w:bookmarkStart w:id="16" w:name="_Toc500714925"/>
+      <w:bookmarkStart w:id="12" w:name="_Toc500714761"/>
+      <w:bookmarkStart w:id="13" w:name="_Toc500714924"/>
+      <w:bookmarkStart w:id="14" w:name="_Toc500714762"/>
+      <w:bookmarkStart w:id="15" w:name="_Toc500714925"/>
+      <w:bookmarkEnd w:id="12"/>
       <w:bookmarkEnd w:id="13"/>
       <w:bookmarkEnd w:id="14"/>
       <w:bookmarkEnd w:id="15"/>
-      <w:bookmarkEnd w:id="16"/>
     </w:p>
     <w:p>
       <w:pPr>
@@ -12344,7 +12194,7 @@
         </w:rPr>
         <w:t xml:space="preserve"> </w:t>
       </w:r>
-      <w:bookmarkStart w:id="17" w:name="_Toc504058148"/>
+      <w:bookmarkStart w:id="16" w:name="_Toc504058148"/>
       <w:r>
         <w:rPr>
           <w:rFonts w:ascii="黑体" w:eastAsia="黑体" w:hAnsi="黑体" w:cs="黑体"/>
@@ -12365,7 +12215,7 @@
         </w:rPr>
         <w:t>服务端关键技术分析</w:t>
       </w:r>
-      <w:bookmarkEnd w:id="17"/>
+      <w:bookmarkEnd w:id="16"/>
     </w:p>
     <w:p>
       <w:pPr>
@@ -12387,11 +12237,11 @@
           <w:szCs w:val="20"/>
         </w:rPr>
       </w:pPr>
-      <w:bookmarkStart w:id="18" w:name="_Toc500714768"/>
-      <w:bookmarkStart w:id="19" w:name="_Toc500714931"/>
-      <w:bookmarkStart w:id="20" w:name="_Toc504058149"/>
+      <w:bookmarkStart w:id="17" w:name="_Toc500714768"/>
+      <w:bookmarkStart w:id="18" w:name="_Toc500714931"/>
+      <w:bookmarkStart w:id="19" w:name="_Toc504058149"/>
+      <w:bookmarkEnd w:id="17"/>
       <w:bookmarkEnd w:id="18"/>
-      <w:bookmarkEnd w:id="19"/>
       <w:r>
         <w:rPr>
           <w:rStyle w:val="30"/>
@@ -12402,7 +12252,7 @@
         </w:rPr>
         <w:t>Restful</w:t>
       </w:r>
-      <w:bookmarkEnd w:id="20"/>
+      <w:bookmarkEnd w:id="19"/>
     </w:p>
     <w:p>
       <w:pPr>
@@ -12950,7 +12800,7 @@
           <w:szCs w:val="20"/>
         </w:rPr>
       </w:pPr>
-      <w:bookmarkStart w:id="21" w:name="_Toc504058150"/>
+      <w:bookmarkStart w:id="20" w:name="_Toc504058150"/>
       <w:r>
         <w:rPr>
           <w:rStyle w:val="30"/>
@@ -12991,7 +12841,7 @@
         </w:rPr>
         <w:t>hrift</w:t>
       </w:r>
-      <w:bookmarkEnd w:id="21"/>
+      <w:bookmarkEnd w:id="20"/>
     </w:p>
     <w:p>
       <w:pPr>
@@ -13502,7 +13352,7 @@
           <w:szCs w:val="20"/>
         </w:rPr>
       </w:pPr>
-      <w:bookmarkStart w:id="22" w:name="_Toc504058151"/>
+      <w:bookmarkStart w:id="21" w:name="_Toc504058151"/>
       <w:r>
         <w:rPr>
           <w:rStyle w:val="30"/>
@@ -13534,7 +13384,7 @@
         </w:rPr>
         <w:t>框架</w:t>
       </w:r>
-      <w:bookmarkEnd w:id="22"/>
+      <w:bookmarkEnd w:id="21"/>
     </w:p>
     <w:p>
       <w:pPr>
@@ -14067,7 +13917,7 @@
           <w:szCs w:val="20"/>
         </w:rPr>
       </w:pPr>
-      <w:bookmarkStart w:id="23" w:name="_Toc504058152"/>
+      <w:bookmarkStart w:id="22" w:name="_Toc504058152"/>
       <w:r>
         <w:rPr>
           <w:rStyle w:val="30"/>
@@ -14079,7 +13929,7 @@
         <w:lastRenderedPageBreak/>
         <w:t>数据持久化</w:t>
       </w:r>
-      <w:bookmarkEnd w:id="23"/>
+      <w:bookmarkEnd w:id="22"/>
     </w:p>
     <w:p>
       <w:pPr>
@@ -14205,10 +14055,10 @@
         </w:rPr>
         <w:t>图</w:t>
       </w:r>
-      <w:bookmarkStart w:id="24" w:name="_Toc500714776"/>
-      <w:bookmarkStart w:id="25" w:name="_Toc500714939"/>
+      <w:bookmarkStart w:id="23" w:name="_Toc500714776"/>
+      <w:bookmarkStart w:id="24" w:name="_Toc500714939"/>
+      <w:bookmarkEnd w:id="23"/>
       <w:bookmarkEnd w:id="24"/>
-      <w:bookmarkEnd w:id="25"/>
     </w:p>
     <w:tbl>
       <w:tblPr>
@@ -14830,86 +14680,54 @@
           <w:numId w:val="9"/>
         </w:numPr>
         <w:ind w:firstLineChars="0"/>
-      </w:pPr>
-      <w:r>
-        <w:t>聚集索引：</w:t>
-      </w:r>
-      <w:r>
-        <w:t xml:space="preserve"> </w:t>
+        <w:rPr>
+          <w:rFonts w:hint="eastAsia"/>
+        </w:rPr>
+      </w:pPr>
+      <w:r>
+        <w:rPr>
+          <w:rFonts w:hint="eastAsia"/>
+        </w:rPr>
+        <w:t>聚集</w:t>
+      </w:r>
+      <w:r>
+        <w:t>索引</w:t>
       </w:r>
     </w:p>
     <w:p>
       <w:pPr>
         <w:pStyle w:val="afe"/>
-      </w:pPr>
-      <w:r>
-        <w:t>表数据按照索引的顺序来存储的。聚集索引是</w:t>
-      </w:r>
-      <w:r>
-        <w:rPr>
-          <w:rFonts w:ascii="Heiti SC" w:eastAsia="Heiti SC" w:hAnsi="Heiti SC" w:cs="Heiti SC"/>
-        </w:rPr>
-        <w:t>⼀</w:t>
-      </w:r>
-      <w:r>
-        <w:t>种稀疏索引，数据</w:t>
-      </w:r>
-      <w:r>
-        <w:rPr>
-          <w:rFonts w:ascii="Heiti SC" w:eastAsia="Heiti SC" w:hAnsi="Heiti SC" w:cs="Heiti SC"/>
-        </w:rPr>
-        <w:t>⻚</w:t>
-      </w:r>
-      <w:r>
-        <w:t>上</w:t>
-      </w:r>
-      <w:r>
-        <w:rPr>
-          <w:rFonts w:ascii="Heiti SC" w:eastAsia="Heiti SC" w:hAnsi="Heiti SC" w:cs="Heiti SC"/>
-        </w:rPr>
-        <w:t>⼀</w:t>
-      </w:r>
-      <w:r>
-        <w:t>级的索引</w:t>
-      </w:r>
-      <w:r>
-        <w:rPr>
-          <w:rFonts w:ascii="Heiti SC" w:eastAsia="Heiti SC" w:hAnsi="Heiti SC" w:cs="Heiti SC"/>
-        </w:rPr>
-        <w:t>⻚</w:t>
-      </w:r>
-      <w:r>
-        <w:t>存储的是</w:t>
-      </w:r>
-      <w:r>
-        <w:rPr>
-          <w:rFonts w:ascii="Heiti SC" w:eastAsia="Heiti SC" w:hAnsi="Heiti SC" w:cs="Heiti SC"/>
-        </w:rPr>
-        <w:t>⻚</w:t>
-      </w:r>
-      <w:r>
-        <w:t>指针，</w:t>
-      </w:r>
-      <w:r>
-        <w:rPr>
-          <w:rFonts w:ascii="Heiti SC" w:eastAsia="Heiti SC" w:hAnsi="Heiti SC" w:cs="Heiti SC"/>
-        </w:rPr>
-        <w:t>⽽</w:t>
-      </w:r>
-      <w:r>
-        <w:t>不是</w:t>
-      </w:r>
-      <w:r>
-        <w:rPr>
-          <w:rFonts w:ascii="Heiti SC" w:eastAsia="Heiti SC" w:hAnsi="Heiti SC" w:cs="Heiti SC"/>
-        </w:rPr>
-        <w:t>⾏</w:t>
-      </w:r>
-      <w:r>
-        <w:t>指针。</w:t>
-      </w:r>
-      <w:r>
-        <w:t xml:space="preserve"> </w:t>
+        <w:ind w:firstLineChars="0"/>
+      </w:pPr>
+      <w:r>
+        <w:t>表数据按照索引的顺序来储存的。</w:t>
+      </w:r>
+      <w:r>
+        <w:rPr>
+          <w:rFonts w:hint="eastAsia"/>
+        </w:rPr>
+        <w:t>聚集</w:t>
+      </w:r>
+      <w:r>
+        <w:t>索引是一种稀疏索引，</w:t>
+      </w:r>
+      <w:r>
+        <w:rPr>
+          <w:rFonts w:hint="eastAsia"/>
+        </w:rPr>
+        <w:t>数据页上</w:t>
+      </w:r>
+      <w:r>
+        <w:t>一级索引页储存的是页指针，</w:t>
+      </w:r>
+      <w:r>
+        <w:rPr>
+          <w:rFonts w:hint="eastAsia"/>
+        </w:rPr>
+        <w:t>而</w:t>
+      </w:r>
+      <w:r>
+        <w:t>不是行指针。</w:t>
       </w:r>
     </w:p>
     <w:p>
@@ -14920,98 +14738,63 @@
           <w:numId w:val="9"/>
         </w:numPr>
         <w:ind w:firstLineChars="0"/>
-      </w:pPr>
-      <w:r>
-        <w:rPr>
-          <w:rFonts w:ascii="Heiti SC" w:eastAsia="Heiti SC" w:hAnsi="Heiti SC" w:cs="Heiti SC"/>
-        </w:rPr>
-        <w:t>⾮</w:t>
-      </w:r>
-      <w:r>
-        <w:t>聚集索引：表数据存储顺序与索引顺序</w:t>
-      </w:r>
-      <w:r>
-        <w:rPr>
-          <w:rFonts w:ascii="Heiti SC" w:eastAsia="Heiti SC" w:hAnsi="Heiti SC" w:cs="Heiti SC"/>
-        </w:rPr>
-        <w:t>⽆</w:t>
-      </w:r>
-      <w:r>
-        <w:t>关。</w:t>
-      </w:r>
-      <w:r>
-        <w:t xml:space="preserve"> </w:t>
+        <w:rPr>
+          <w:rFonts w:hint="eastAsia"/>
+        </w:rPr>
+      </w:pPr>
+      <w:r>
+        <w:rPr>
+          <w:rFonts w:hint="eastAsia"/>
+        </w:rPr>
+        <w:t>非</w:t>
+      </w:r>
+      <w:r>
+        <w:t>聚集索引</w:t>
       </w:r>
     </w:p>
     <w:p>
       <w:pPr>
         <w:pStyle w:val="afe"/>
-      </w:pPr>
-      <w:r>
-        <w:rPr>
-          <w:rFonts w:hint="eastAsia"/>
-        </w:rPr>
-        <w:t>非</w:t>
-      </w:r>
-      <w:r>
-        <w:t>聚集索引则是密集索引，在数据</w:t>
-      </w:r>
-      <w:r>
-        <w:rPr>
-          <w:rFonts w:ascii="Heiti SC" w:eastAsia="Heiti SC" w:hAnsi="Heiti SC" w:cs="Heiti SC"/>
-        </w:rPr>
-        <w:t>⻚</w:t>
-      </w:r>
-      <w:r>
-        <w:t>的上</w:t>
-      </w:r>
-      <w:r>
-        <w:rPr>
-          <w:rFonts w:ascii="Heiti SC" w:eastAsia="Heiti SC" w:hAnsi="Heiti SC" w:cs="Heiti SC"/>
-        </w:rPr>
-        <w:t>⼀</w:t>
-      </w:r>
-      <w:r>
-        <w:t>级索引</w:t>
-      </w:r>
-      <w:r>
-        <w:rPr>
-          <w:rFonts w:ascii="Heiti SC" w:eastAsia="Heiti SC" w:hAnsi="Heiti SC" w:cs="Heiti SC"/>
-        </w:rPr>
-        <w:t>⻚</w:t>
-      </w:r>
-      <w:r>
-        <w:t>它为每</w:t>
-      </w:r>
-      <w:r>
-        <w:rPr>
-          <w:rFonts w:ascii="Heiti SC" w:eastAsia="Heiti SC" w:hAnsi="Heiti SC" w:cs="Heiti SC"/>
-        </w:rPr>
-        <w:t>⼀</w:t>
-      </w:r>
-      <w:r>
-        <w:t>个数据</w:t>
-      </w:r>
-      <w:r>
-        <w:rPr>
-          <w:rFonts w:ascii="Heiti SC" w:eastAsia="Heiti SC" w:hAnsi="Heiti SC" w:cs="Heiti SC"/>
-        </w:rPr>
-        <w:t>⾏</w:t>
-      </w:r>
-      <w:r>
-        <w:t>存储</w:t>
-      </w:r>
-      <w:r>
-        <w:rPr>
-          <w:rFonts w:ascii="Heiti SC" w:eastAsia="Heiti SC" w:hAnsi="Heiti SC" w:cs="Heiti SC"/>
-        </w:rPr>
-        <w:t>⼀</w:t>
-      </w:r>
-      <w:r>
-        <w:t>条索引记录。</w:t>
-      </w:r>
-      <w:r>
-        <w:t xml:space="preserve"> </w:t>
+        <w:ind w:firstLineChars="0"/>
+      </w:pPr>
+      <w:r>
+        <w:t>非聚集索引是密集索引，</w:t>
+      </w:r>
+      <w:r>
+        <w:rPr>
+          <w:rFonts w:hint="eastAsia"/>
+        </w:rPr>
+        <w:t>在</w:t>
+      </w:r>
+      <w:r>
+        <w:t>数据</w:t>
+      </w:r>
+      <w:r>
+        <w:rPr>
+          <w:rFonts w:hint="eastAsia"/>
+        </w:rPr>
+        <w:t>页</w:t>
+      </w:r>
+      <w:r>
+        <w:t>的上一级索引页它为每一个数据行存储一条索引记录。</w:t>
+      </w:r>
+    </w:p>
+    <w:p>
+      <w:pPr>
+        <w:pStyle w:val="afe"/>
+        <w:ind w:firstLineChars="0"/>
+      </w:pPr>
+      <w:r>
+        <w:t>索引的</w:t>
+      </w:r>
+      <w:r>
+        <w:rPr>
+          <w:rFonts w:hint="eastAsia"/>
+        </w:rPr>
+        <w:t>优点是</w:t>
+      </w:r>
+      <w:r>
+        <w:t>：</w:t>
       </w:r>
     </w:p>
     <w:p>
@@ -15019,148 +14802,36 @@
         <w:pStyle w:val="afe"/>
         <w:numPr>
           <w:ilvl w:val="0"/>
-          <w:numId w:val="10"/>
+          <w:numId w:val="41"/>
         </w:numPr>
         <w:ind w:firstLineChars="0"/>
       </w:pPr>
       <w:r>
-        <w:t>优点：</w:t>
-      </w:r>
-      <w:r>
-        <w:t xml:space="preserve"> </w:t>
-      </w:r>
-    </w:p>
-    <w:p>
-      <w:pPr>
-        <w:pStyle w:val="afe"/>
-      </w:pPr>
-      <w:r>
-        <w:t>A</w:t>
-      </w:r>
-      <w:r>
-        <w:t>）索引可以避免全表扫描</w:t>
-      </w:r>
-      <w:r>
-        <w:t>，变为少量的索引页扫描的数据页扫描</w:t>
-      </w:r>
-      <w:r>
-        <w:t>；</w:t>
-      </w:r>
-    </w:p>
-    <w:p>
-      <w:pPr>
-        <w:pStyle w:val="afe"/>
-      </w:pPr>
-      <w:r>
-        <w:t>B</w:t>
-      </w:r>
-      <w:r>
-        <w:t>）对于</w:t>
-      </w:r>
-      <w:r>
-        <w:rPr>
-          <w:rFonts w:ascii="Heiti SC" w:eastAsia="Heiti SC" w:hAnsi="Heiti SC" w:cs="Heiti SC"/>
-        </w:rPr>
-        <w:t>⾮</w:t>
-      </w:r>
-      <w:r>
-        <w:t>聚集索引，</w:t>
-      </w:r>
-      <w:r>
-        <w:t>有些查询只需查询索引，无需访问数据页</w:t>
-      </w:r>
-      <w:r>
-        <w:t>；</w:t>
-      </w:r>
-    </w:p>
-    <w:p>
-      <w:pPr>
-        <w:pStyle w:val="afe"/>
-      </w:pPr>
-      <w:r>
-        <w:lastRenderedPageBreak/>
-        <w:t>C</w:t>
-      </w:r>
-      <w:r>
-        <w:t>）由于索引记录仅包含索引字段值以及指针，索引实体</w:t>
-      </w:r>
-      <w:r>
-        <w:rPr>
-          <w:rFonts w:ascii="Heiti SC" w:eastAsia="Heiti SC" w:hAnsi="Heiti SC" w:cs="Heiti SC"/>
-        </w:rPr>
-        <w:t>⽐</w:t>
-      </w:r>
-      <w:r>
-        <w:t>真实的数据</w:t>
-      </w:r>
-      <w:r>
-        <w:rPr>
-          <w:rFonts w:ascii="Heiti SC" w:eastAsia="Heiti SC" w:hAnsi="Heiti SC" w:cs="Heiti SC"/>
-        </w:rPr>
-        <w:t>⾏</w:t>
-      </w:r>
-      <w:r>
-        <w:t>要</w:t>
-      </w:r>
-      <w:r>
-        <w:rPr>
-          <w:rFonts w:ascii="Heiti SC" w:eastAsia="Heiti SC" w:hAnsi="Heiti SC" w:cs="Heiti SC"/>
-        </w:rPr>
-        <w:t>⼩</w:t>
-      </w:r>
-      <w:r>
-        <w:t>许多，索引</w:t>
-      </w:r>
-      <w:r>
-        <w:rPr>
-          <w:rFonts w:ascii="Heiti SC" w:eastAsia="Heiti SC" w:hAnsi="Heiti SC" w:cs="Heiti SC"/>
-        </w:rPr>
-        <w:t>⻚</w:t>
-      </w:r>
-      <w:r>
-        <w:t>相较数据</w:t>
-      </w:r>
-      <w:r>
-        <w:rPr>
-          <w:rFonts w:ascii="Heiti SC" w:eastAsia="Heiti SC" w:hAnsi="Heiti SC" w:cs="Heiti SC"/>
-        </w:rPr>
-        <w:t>⻚</w:t>
-      </w:r>
-      <w:r>
-        <w:t>来说要密集许多。</w:t>
-      </w:r>
-      <w:r>
-        <w:rPr>
-          <w:rFonts w:ascii="Heiti SC" w:eastAsia="Heiti SC" w:hAnsi="Heiti SC" w:cs="Heiti SC"/>
-        </w:rPr>
-        <w:t>⼀</w:t>
-      </w:r>
-      <w:r>
-        <w:t>个索引</w:t>
-      </w:r>
-      <w:r>
-        <w:rPr>
-          <w:rFonts w:ascii="Heiti SC" w:eastAsia="Heiti SC" w:hAnsi="Heiti SC" w:cs="Heiti SC"/>
-        </w:rPr>
-        <w:t>⻚</w:t>
-      </w:r>
-      <w:r>
-        <w:t>可以存储数量更多的索引记录，这意味着在索引中查找时在</w:t>
-      </w:r>
-      <w:r>
-        <w:t>I/O</w:t>
-      </w:r>
-      <w:r>
-        <w:t>上占很</w:t>
-      </w:r>
-      <w:r>
-        <w:rPr>
-          <w:rFonts w:ascii="Heiti SC" w:eastAsia="Heiti SC" w:hAnsi="Heiti SC" w:cs="Heiti SC"/>
-        </w:rPr>
-        <w:t>⼤</w:t>
-      </w:r>
-      <w:r>
-        <w:t>的优势。</w:t>
+        <w:rPr>
+          <w:rFonts w:hint="eastAsia"/>
+        </w:rPr>
+        <w:t>索引</w:t>
+      </w:r>
+      <w:r>
+        <w:t>可以避免全表扫描，</w:t>
+      </w:r>
+      <w:r>
+        <w:rPr>
+          <w:rFonts w:hint="eastAsia"/>
+        </w:rPr>
+        <w:t>变为</w:t>
+      </w:r>
+      <w:r>
+        <w:t>少量的索引页扫描的数据</w:t>
+      </w:r>
+      <w:r>
+        <w:rPr>
+          <w:rFonts w:hint="eastAsia"/>
+        </w:rPr>
+        <w:t>页</w:t>
+      </w:r>
+      <w:r>
+        <w:t>扫描；</w:t>
       </w:r>
     </w:p>
     <w:p>
@@ -15168,41 +14839,229 @@
         <w:pStyle w:val="afe"/>
         <w:numPr>
           <w:ilvl w:val="0"/>
-          <w:numId w:val="10"/>
+          <w:numId w:val="41"/>
         </w:numPr>
         <w:ind w:firstLineChars="0"/>
-      </w:pPr>
-      <w:r>
-        <w:t>缺点：</w:t>
-      </w:r>
-      <w:r>
-        <w:t xml:space="preserve"> </w:t>
+        <w:rPr>
+          <w:rFonts w:hint="eastAsia"/>
+        </w:rPr>
+      </w:pPr>
+      <w:r>
+        <w:rPr>
+          <w:rFonts w:hint="eastAsia"/>
+        </w:rPr>
+        <w:t>对于</w:t>
+      </w:r>
+      <w:r>
+        <w:t>非聚集索引，</w:t>
+      </w:r>
+      <w:r>
+        <w:rPr>
+          <w:rFonts w:hint="eastAsia"/>
+        </w:rPr>
+        <w:t>有些</w:t>
+      </w:r>
+      <w:r>
+        <w:t>查询只需查询索引，</w:t>
+      </w:r>
+      <w:r>
+        <w:rPr>
+          <w:rFonts w:hint="eastAsia"/>
+        </w:rPr>
+        <w:t>无需</w:t>
+      </w:r>
+      <w:r>
+        <w:t>访问数据</w:t>
+      </w:r>
+      <w:r>
+        <w:rPr>
+          <w:rFonts w:hint="eastAsia"/>
+        </w:rPr>
+        <w:t>页；</w:t>
       </w:r>
     </w:p>
     <w:p>
       <w:pPr>
         <w:pStyle w:val="afe"/>
-      </w:pPr>
-      <w:r>
-        <w:t>索引占据更多的磁盘空间，很多时候索引甚至比数据本身还要大。其次，当建立索引的字段发生更新时，会引发索引本身的更新，也将产生不少的计算量，</w:t>
-      </w:r>
-      <w:r>
-        <w:t>会导致更新数据的性能下降</w:t>
-      </w:r>
-      <w:r>
-        <w:rPr>
-          <w:rFonts w:eastAsia="宋体"/>
-        </w:rPr>
+        <w:numPr>
+          <w:ilvl w:val="0"/>
+          <w:numId w:val="41"/>
+        </w:numPr>
+        <w:ind w:firstLineChars="0"/>
+        <w:rPr>
+          <w:rFonts w:hint="eastAsia"/>
+        </w:rPr>
+      </w:pPr>
+      <w:r>
+        <w:rPr>
+          <w:rFonts w:hint="eastAsia"/>
+        </w:rPr>
+        <w:lastRenderedPageBreak/>
+        <w:t>由于</w:t>
+      </w:r>
+      <w:r>
+        <w:t>索引记录仅包含索引字段值及指针，</w:t>
+      </w:r>
+      <w:r>
+        <w:rPr>
+          <w:rFonts w:hint="eastAsia"/>
+        </w:rPr>
+        <w:t>索引</w:t>
+      </w:r>
+      <w:r>
+        <w:t>实体比真实的数据</w:t>
+      </w:r>
+      <w:r>
+        <w:rPr>
+          <w:rFonts w:hint="eastAsia"/>
+        </w:rPr>
+        <w:t>行</w:t>
+      </w:r>
+      <w:r>
+        <w:t>要小许多，</w:t>
+      </w:r>
+      <w:r>
+        <w:rPr>
+          <w:rFonts w:hint="eastAsia"/>
+        </w:rPr>
+        <w:t>索引</w:t>
+      </w:r>
+      <w:r>
+        <w:t>页相较数据也来说要密集许多。</w:t>
+      </w:r>
+      <w:r>
+        <w:rPr>
+          <w:rFonts w:hint="eastAsia"/>
+        </w:rPr>
+        <w:t>一个</w:t>
+      </w:r>
+      <w:r>
+        <w:t>索引页可以存储数量更多的索引记录，</w:t>
+      </w:r>
+      <w:r>
+        <w:rPr>
+          <w:rFonts w:hint="eastAsia"/>
+        </w:rPr>
+        <w:t>这</w:t>
+      </w:r>
+      <w:r>
+        <w:t>意味着在索引中查找时，</w:t>
+      </w:r>
+      <w:r>
+        <w:rPr>
+          <w:rFonts w:hint="eastAsia"/>
+        </w:rPr>
+        <w:t>在</w:t>
+      </w:r>
+      <w:r>
+        <w:t>I/O</w:t>
+      </w:r>
+      <w:r>
+        <w:t>上占很大的优势。</w:t>
+      </w:r>
+    </w:p>
+    <w:p>
+      <w:pPr>
+        <w:pStyle w:val="afe"/>
+        <w:ind w:firstLineChars="0"/>
+      </w:pPr>
+      <w:r>
+        <w:rPr>
+          <w:rFonts w:hint="eastAsia"/>
+        </w:rPr>
+        <w:t>同时</w:t>
+      </w:r>
+      <w:r>
+        <w:t>，</w:t>
+      </w:r>
+      <w:r>
+        <w:rPr>
+          <w:rFonts w:hint="eastAsia"/>
+        </w:rPr>
+        <w:t>索引</w:t>
+      </w:r>
+      <w:r>
+        <w:t>也有以下缺点：索引占据更多的磁盘空间，</w:t>
+      </w:r>
+      <w:r>
+        <w:rPr>
+          <w:rFonts w:hint="eastAsia"/>
+        </w:rPr>
+        <w:t>很多</w:t>
+      </w:r>
+      <w:r>
+        <w:t>时候索引甚至比数据本身还要</w:t>
+      </w:r>
+      <w:r>
+        <w:rPr>
+          <w:rFonts w:hint="eastAsia"/>
+        </w:rPr>
+        <w:t>大</w:t>
+      </w:r>
+      <w:r>
         <w:t>。</w:t>
       </w:r>
       <w:r>
-        <w:t xml:space="preserve"> </w:t>
+        <w:rPr>
+          <w:rFonts w:hint="eastAsia"/>
+        </w:rPr>
+        <w:t>其次</w:t>
+      </w:r>
+      <w:r>
+        <w:t>，</w:t>
+      </w:r>
+      <w:r>
+        <w:rPr>
+          <w:rFonts w:hint="eastAsia"/>
+        </w:rPr>
+        <w:t>当</w:t>
+      </w:r>
+      <w:r>
+        <w:t>建立索引的字段</w:t>
+      </w:r>
+      <w:r>
+        <w:rPr>
+          <w:rFonts w:hint="eastAsia"/>
+        </w:rPr>
+        <w:t>发生</w:t>
+      </w:r>
+      <w:r>
+        <w:t>更新时，</w:t>
+      </w:r>
+      <w:r>
+        <w:rPr>
+          <w:rFonts w:hint="eastAsia"/>
+        </w:rPr>
+        <w:t>会</w:t>
+      </w:r>
+      <w:r>
+        <w:t>引发索引本身的更新，</w:t>
+      </w:r>
+      <w:r>
+        <w:rPr>
+          <w:rFonts w:hint="eastAsia"/>
+        </w:rPr>
+        <w:t>也</w:t>
+      </w:r>
+      <w:r>
+        <w:t>将产生不少的计算量，</w:t>
+      </w:r>
+      <w:r>
+        <w:rPr>
+          <w:rFonts w:hint="eastAsia"/>
+        </w:rPr>
+        <w:t>会</w:t>
+      </w:r>
+      <w:r>
+        <w:t>导致更新数据的性能下降。</w:t>
       </w:r>
     </w:p>
     <w:p>
       <w:pPr>
         <w:pStyle w:val="afe"/>
       </w:pPr>
+      <w:bookmarkStart w:id="25" w:name="_GoBack"/>
+      <w:bookmarkEnd w:id="25"/>
       <w:r>
         <w:t>MySQL</w:t>
       </w:r>
@@ -44746,7 +44605,7 @@
             <w:noProof/>
             <w:lang w:val="zh-CN"/>
           </w:rPr>
-          <w:t>8</w:t>
+          <w:t>40</w:t>
         </w:r>
         <w:r>
           <w:fldChar w:fldCharType="end"/>
@@ -44794,7 +44653,7 @@
             <w:noProof/>
             <w:lang w:val="zh-CN"/>
           </w:rPr>
-          <w:t>3</w:t>
+          <w:t>41</w:t>
         </w:r>
         <w:r>
           <w:fldChar w:fldCharType="end"/>
@@ -44945,7 +44804,7 @@
         <w:rFonts w:hint="eastAsia"/>
         <w:noProof/>
       </w:rPr>
-      <w:t>第一章</w:t>
+      <w:t>第四章</w:t>
     </w:r>
     <w:r>
       <w:fldChar w:fldCharType="end"/>
@@ -44973,7 +44832,7 @@
         <w:rFonts w:hint="eastAsia"/>
         <w:noProof/>
       </w:rPr>
-      <w:t>绪论</w:t>
+      <w:t>重要模块及接口详细设计</w:t>
     </w:r>
     <w:r>
       <w:fldChar w:fldCharType="end"/>
@@ -45009,7 +44868,7 @@
         <w:rFonts w:hint="eastAsia"/>
         <w:noProof/>
       </w:rPr>
-      <w:t>致谢</w:t>
+      <w:t>参考文献</w:t>
     </w:r>
     <w:r>
       <w:fldChar w:fldCharType="end"/>
@@ -45333,6 +45192,95 @@
     </w:lvl>
   </w:abstractNum>
   <w:abstractNum w:abstractNumId="3">
+    <w:nsid w:val="0EC84629"/>
+    <w:multiLevelType w:val="hybridMultilevel"/>
+    <w:tmpl w:val="1FC04AA6"/>
+    <w:lvl w:ilvl="0" w:tplc="7E285C2A">
+      <w:start w:val="1"/>
+      <w:numFmt w:val="upperLetter"/>
+      <w:lvlText w:val="%1)"/>
+      <w:lvlJc w:val="left"/>
+      <w:pPr>
+        <w:ind w:left="840" w:hanging="360"/>
+      </w:pPr>
+      <w:rPr>
+        <w:rFonts w:hint="eastAsia"/>
+      </w:rPr>
+    </w:lvl>
+    <w:lvl w:ilvl="1" w:tplc="04090019" w:tentative="1">
+      <w:start w:val="1"/>
+      <w:numFmt w:val="lowerLetter"/>
+      <w:lvlText w:val="%2)"/>
+      <w:lvlJc w:val="left"/>
+      <w:pPr>
+        <w:ind w:left="1440" w:hanging="480"/>
+      </w:pPr>
+    </w:lvl>
+    <w:lvl w:ilvl="2" w:tplc="0409001B" w:tentative="1">
+      <w:start w:val="1"/>
+      <w:numFmt w:val="lowerRoman"/>
+      <w:lvlText w:val="%3."/>
+      <w:lvlJc w:val="right"/>
+      <w:pPr>
+        <w:ind w:left="1920" w:hanging="480"/>
+      </w:pPr>
+    </w:lvl>
+    <w:lvl w:ilvl="3" w:tplc="0409000F" w:tentative="1">
+      <w:start w:val="1"/>
+      <w:numFmt w:val="decimal"/>
+      <w:lvlText w:val="%4."/>
+      <w:lvlJc w:val="left"/>
+      <w:pPr>
+        <w:ind w:left="2400" w:hanging="480"/>
+      </w:pPr>
+    </w:lvl>
+    <w:lvl w:ilvl="4" w:tplc="04090019" w:tentative="1">
+      <w:start w:val="1"/>
+      <w:numFmt w:val="lowerLetter"/>
+      <w:lvlText w:val="%5)"/>
+      <w:lvlJc w:val="left"/>
+      <w:pPr>
+        <w:ind w:left="2880" w:hanging="480"/>
+      </w:pPr>
+    </w:lvl>
+    <w:lvl w:ilvl="5" w:tplc="0409001B" w:tentative="1">
+      <w:start w:val="1"/>
+      <w:numFmt w:val="lowerRoman"/>
+      <w:lvlText w:val="%6."/>
+      <w:lvlJc w:val="right"/>
+      <w:pPr>
+        <w:ind w:left="3360" w:hanging="480"/>
+      </w:pPr>
+    </w:lvl>
+    <w:lvl w:ilvl="6" w:tplc="0409000F" w:tentative="1">
+      <w:start w:val="1"/>
+      <w:numFmt w:val="decimal"/>
+      <w:lvlText w:val="%7."/>
+      <w:lvlJc w:val="left"/>
+      <w:pPr>
+        <w:ind w:left="3840" w:hanging="480"/>
+      </w:pPr>
+    </w:lvl>
+    <w:lvl w:ilvl="7" w:tplc="04090019" w:tentative="1">
+      <w:start w:val="1"/>
+      <w:numFmt w:val="lowerLetter"/>
+      <w:lvlText w:val="%8)"/>
+      <w:lvlJc w:val="left"/>
+      <w:pPr>
+        <w:ind w:left="4320" w:hanging="480"/>
+      </w:pPr>
+    </w:lvl>
+    <w:lvl w:ilvl="8" w:tplc="0409001B" w:tentative="1">
+      <w:start w:val="1"/>
+      <w:numFmt w:val="lowerRoman"/>
+      <w:lvlText w:val="%9."/>
+      <w:lvlJc w:val="right"/>
+      <w:pPr>
+        <w:ind w:left="4800" w:hanging="480"/>
+      </w:pPr>
+    </w:lvl>
+  </w:abstractNum>
+  <w:abstractNum w:abstractNumId="4">
     <w:nsid w:val="10D20753"/>
     <w:multiLevelType w:val="hybridMultilevel"/>
     <w:tmpl w:val="46AEFC92"/>
@@ -45418,7 +45366,7 @@
       </w:pPr>
     </w:lvl>
   </w:abstractNum>
-  <w:abstractNum w:abstractNumId="4">
+  <w:abstractNum w:abstractNumId="5">
     <w:nsid w:val="1125799F"/>
     <w:multiLevelType w:val="multilevel"/>
     <w:tmpl w:val="CA7EF526"/>
@@ -45531,7 +45479,7 @@
       </w:rPr>
     </w:lvl>
   </w:abstractNum>
-  <w:abstractNum w:abstractNumId="5">
+  <w:abstractNum w:abstractNumId="6">
     <w:nsid w:val="153A0A8F"/>
     <w:multiLevelType w:val="hybridMultilevel"/>
     <w:tmpl w:val="76D66FCC"/>
@@ -45617,7 +45565,7 @@
       </w:pPr>
     </w:lvl>
   </w:abstractNum>
-  <w:abstractNum w:abstractNumId="6">
+  <w:abstractNum w:abstractNumId="7">
     <w:nsid w:val="196D315D"/>
     <w:multiLevelType w:val="multilevel"/>
     <w:tmpl w:val="CA7EF526"/>
@@ -45730,7 +45678,7 @@
       </w:rPr>
     </w:lvl>
   </w:abstractNum>
-  <w:abstractNum w:abstractNumId="7">
+  <w:abstractNum w:abstractNumId="8">
     <w:nsid w:val="19D65032"/>
     <w:multiLevelType w:val="hybridMultilevel"/>
     <w:tmpl w:val="C390FD52"/>
@@ -45816,7 +45764,7 @@
       </w:pPr>
     </w:lvl>
   </w:abstractNum>
-  <w:abstractNum w:abstractNumId="8">
+  <w:abstractNum w:abstractNumId="9">
     <w:nsid w:val="20633FE2"/>
     <w:multiLevelType w:val="hybridMultilevel"/>
     <w:tmpl w:val="66BE2662"/>
@@ -45908,7 +45856,7 @@
       </w:pPr>
     </w:lvl>
   </w:abstractNum>
-  <w:abstractNum w:abstractNumId="9">
+  <w:abstractNum w:abstractNumId="10">
     <w:nsid w:val="23CF6F2F"/>
     <w:multiLevelType w:val="hybridMultilevel"/>
     <w:tmpl w:val="69E055D8"/>
@@ -45997,7 +45945,7 @@
       </w:pPr>
     </w:lvl>
   </w:abstractNum>
-  <w:abstractNum w:abstractNumId="10">
+  <w:abstractNum w:abstractNumId="11">
     <w:nsid w:val="27005AA1"/>
     <w:multiLevelType w:val="hybridMultilevel"/>
     <w:tmpl w:val="4DA06BCA"/>
@@ -46086,7 +46034,7 @@
       </w:pPr>
     </w:lvl>
   </w:abstractNum>
-  <w:abstractNum w:abstractNumId="11">
+  <w:abstractNum w:abstractNumId="12">
     <w:nsid w:val="2D6235A6"/>
     <w:multiLevelType w:val="multilevel"/>
     <w:tmpl w:val="C158FB64"/>
@@ -46199,7 +46147,7 @@
       </w:pPr>
     </w:lvl>
   </w:abstractNum>
-  <w:abstractNum w:abstractNumId="12">
+  <w:abstractNum w:abstractNumId="13">
     <w:nsid w:val="2F1148EA"/>
     <w:multiLevelType w:val="hybridMultilevel"/>
     <w:tmpl w:val="14D21B86"/>
@@ -46285,7 +46233,7 @@
       </w:pPr>
     </w:lvl>
   </w:abstractNum>
-  <w:abstractNum w:abstractNumId="13">
+  <w:abstractNum w:abstractNumId="14">
     <w:nsid w:val="313576D4"/>
     <w:multiLevelType w:val="hybridMultilevel"/>
     <w:tmpl w:val="DB528D62"/>
@@ -46371,7 +46319,7 @@
       </w:pPr>
     </w:lvl>
   </w:abstractNum>
-  <w:abstractNum w:abstractNumId="14">
+  <w:abstractNum w:abstractNumId="15">
     <w:nsid w:val="317934E2"/>
     <w:multiLevelType w:val="multilevel"/>
     <w:tmpl w:val="235CE48C"/>
@@ -46520,7 +46468,7 @@
       </w:rPr>
     </w:lvl>
   </w:abstractNum>
-  <w:abstractNum w:abstractNumId="15">
+  <w:abstractNum w:abstractNumId="16">
     <w:nsid w:val="3BEB7130"/>
     <w:multiLevelType w:val="hybridMultilevel"/>
     <w:tmpl w:val="8A6E3FD6"/>
@@ -46609,7 +46557,7 @@
       </w:pPr>
     </w:lvl>
   </w:abstractNum>
-  <w:abstractNum w:abstractNumId="16">
+  <w:abstractNum w:abstractNumId="17">
     <w:nsid w:val="3C2C16C7"/>
     <w:multiLevelType w:val="multilevel"/>
     <w:tmpl w:val="9EFC9E12"/>
@@ -46723,7 +46671,7 @@
       </w:rPr>
     </w:lvl>
   </w:abstractNum>
-  <w:abstractNum w:abstractNumId="17">
+  <w:abstractNum w:abstractNumId="18">
     <w:nsid w:val="3E0A4F52"/>
     <w:multiLevelType w:val="multilevel"/>
     <w:tmpl w:val="BE88FA10"/>
@@ -46890,7 +46838,7 @@
       </w:rPr>
     </w:lvl>
   </w:abstractNum>
-  <w:abstractNum w:abstractNumId="18">
+  <w:abstractNum w:abstractNumId="19">
     <w:nsid w:val="488A1029"/>
     <w:multiLevelType w:val="multilevel"/>
     <w:tmpl w:val="CA7EF526"/>
@@ -47003,7 +46951,7 @@
       </w:rPr>
     </w:lvl>
   </w:abstractNum>
-  <w:abstractNum w:abstractNumId="19">
+  <w:abstractNum w:abstractNumId="20">
     <w:nsid w:val="4DB85081"/>
     <w:multiLevelType w:val="multilevel"/>
     <w:tmpl w:val="CA7EF526"/>
@@ -47116,7 +47064,7 @@
       </w:rPr>
     </w:lvl>
   </w:abstractNum>
-  <w:abstractNum w:abstractNumId="20">
+  <w:abstractNum w:abstractNumId="21">
     <w:nsid w:val="55322055"/>
     <w:multiLevelType w:val="hybridMultilevel"/>
     <w:tmpl w:val="4CFE25EC"/>
@@ -47205,7 +47153,7 @@
       </w:pPr>
     </w:lvl>
   </w:abstractNum>
-  <w:abstractNum w:abstractNumId="21">
+  <w:abstractNum w:abstractNumId="22">
     <w:nsid w:val="5BDC54AD"/>
     <w:multiLevelType w:val="multilevel"/>
     <w:tmpl w:val="FF68E138"/>
@@ -47319,7 +47267,7 @@
       </w:rPr>
     </w:lvl>
   </w:abstractNum>
-  <w:abstractNum w:abstractNumId="22">
+  <w:abstractNum w:abstractNumId="23">
     <w:nsid w:val="5CAD31C2"/>
     <w:multiLevelType w:val="multilevel"/>
     <w:tmpl w:val="2BF839EE"/>
@@ -47432,7 +47380,7 @@
       </w:pPr>
     </w:lvl>
   </w:abstractNum>
-  <w:abstractNum w:abstractNumId="23">
+  <w:abstractNum w:abstractNumId="24">
     <w:nsid w:val="5CBD7F7E"/>
     <w:multiLevelType w:val="multilevel"/>
     <w:tmpl w:val="E238002C"/>
@@ -47545,7 +47493,7 @@
       </w:rPr>
     </w:lvl>
   </w:abstractNum>
-  <w:abstractNum w:abstractNumId="24">
+  <w:abstractNum w:abstractNumId="25">
     <w:nsid w:val="5D403535"/>
     <w:multiLevelType w:val="multilevel"/>
     <w:tmpl w:val="2876B6D8"/>
@@ -47715,7 +47663,7 @@
       </w:rPr>
     </w:lvl>
   </w:abstractNum>
-  <w:abstractNum w:abstractNumId="25">
+  <w:abstractNum w:abstractNumId="26">
     <w:nsid w:val="5FA34366"/>
     <w:multiLevelType w:val="multilevel"/>
     <w:tmpl w:val="69961208"/>
@@ -47828,7 +47776,7 @@
       </w:rPr>
     </w:lvl>
   </w:abstractNum>
-  <w:abstractNum w:abstractNumId="26">
+  <w:abstractNum w:abstractNumId="27">
     <w:nsid w:val="683C180D"/>
     <w:multiLevelType w:val="hybridMultilevel"/>
     <w:tmpl w:val="E39456E4"/>
@@ -47914,7 +47862,7 @@
       </w:pPr>
     </w:lvl>
   </w:abstractNum>
-  <w:abstractNum w:abstractNumId="27">
+  <w:abstractNum w:abstractNumId="28">
     <w:nsid w:val="692904AE"/>
     <w:multiLevelType w:val="hybridMultilevel"/>
     <w:tmpl w:val="72F48D96"/>
@@ -48003,7 +47951,7 @@
       </w:pPr>
     </w:lvl>
   </w:abstractNum>
-  <w:abstractNum w:abstractNumId="28">
+  <w:abstractNum w:abstractNumId="29">
     <w:nsid w:val="69791401"/>
     <w:multiLevelType w:val="hybridMultilevel"/>
     <w:tmpl w:val="3E349F64"/>
@@ -48089,7 +48037,7 @@
       </w:pPr>
     </w:lvl>
   </w:abstractNum>
-  <w:abstractNum w:abstractNumId="29">
+  <w:abstractNum w:abstractNumId="30">
     <w:nsid w:val="6D1E7549"/>
     <w:multiLevelType w:val="multilevel"/>
     <w:tmpl w:val="69961208"/>
@@ -48202,7 +48150,7 @@
       </w:rPr>
     </w:lvl>
   </w:abstractNum>
-  <w:abstractNum w:abstractNumId="30">
+  <w:abstractNum w:abstractNumId="31">
     <w:nsid w:val="6E992C9C"/>
     <w:multiLevelType w:val="multilevel"/>
     <w:tmpl w:val="66BE2662"/>
@@ -48294,7 +48242,7 @@
       </w:pPr>
     </w:lvl>
   </w:abstractNum>
-  <w:abstractNum w:abstractNumId="31">
+  <w:abstractNum w:abstractNumId="32">
     <w:nsid w:val="6EFE55BA"/>
     <w:multiLevelType w:val="multilevel"/>
     <w:tmpl w:val="CA7EF526"/>
@@ -48407,7 +48355,7 @@
       </w:rPr>
     </w:lvl>
   </w:abstractNum>
-  <w:abstractNum w:abstractNumId="32">
+  <w:abstractNum w:abstractNumId="33">
     <w:nsid w:val="74E00D3F"/>
     <w:multiLevelType w:val="hybridMultilevel"/>
     <w:tmpl w:val="AACAB67C"/>
@@ -48496,7 +48444,7 @@
       </w:pPr>
     </w:lvl>
   </w:abstractNum>
-  <w:abstractNum w:abstractNumId="33">
+  <w:abstractNum w:abstractNumId="34">
     <w:nsid w:val="796032E0"/>
     <w:multiLevelType w:val="hybridMultilevel"/>
     <w:tmpl w:val="D2885448"/>
@@ -48582,7 +48530,7 @@
       </w:pPr>
     </w:lvl>
   </w:abstractNum>
-  <w:abstractNum w:abstractNumId="34">
+  <w:abstractNum w:abstractNumId="35">
     <w:nsid w:val="7A141D9B"/>
     <w:multiLevelType w:val="hybridMultilevel"/>
     <w:tmpl w:val="39B8BFF6"/>
@@ -48671,7 +48619,7 @@
       </w:pPr>
     </w:lvl>
   </w:abstractNum>
-  <w:abstractNum w:abstractNumId="35">
+  <w:abstractNum w:abstractNumId="36">
     <w:nsid w:val="7A6E2567"/>
     <w:multiLevelType w:val="hybridMultilevel"/>
     <w:tmpl w:val="332ED634"/>
@@ -48757,7 +48705,7 @@
       </w:pPr>
     </w:lvl>
   </w:abstractNum>
-  <w:abstractNum w:abstractNumId="36">
+  <w:abstractNum w:abstractNumId="37">
     <w:nsid w:val="7ABB28D7"/>
     <w:multiLevelType w:val="multilevel"/>
     <w:tmpl w:val="FF68E138"/>
@@ -48871,7 +48819,7 @@
       </w:rPr>
     </w:lvl>
   </w:abstractNum>
-  <w:abstractNum w:abstractNumId="37">
+  <w:abstractNum w:abstractNumId="38">
     <w:nsid w:val="7B780CFE"/>
     <w:multiLevelType w:val="hybridMultilevel"/>
     <w:tmpl w:val="30B28604"/>
@@ -48961,82 +48909,82 @@
     </w:lvl>
   </w:abstractNum>
   <w:num w:numId="1">
-    <w:abstractNumId w:val="23"/>
+    <w:abstractNumId w:val="24"/>
   </w:num>
   <w:num w:numId="2">
-    <w:abstractNumId w:val="27"/>
+    <w:abstractNumId w:val="28"/>
   </w:num>
   <w:num w:numId="3">
-    <w:abstractNumId w:val="15"/>
+    <w:abstractNumId w:val="16"/>
   </w:num>
   <w:num w:numId="4">
-    <w:abstractNumId w:val="9"/>
+    <w:abstractNumId w:val="10"/>
   </w:num>
   <w:num w:numId="5">
-    <w:abstractNumId w:val="6"/>
+    <w:abstractNumId w:val="7"/>
   </w:num>
   <w:num w:numId="6">
-    <w:abstractNumId w:val="10"/>
+    <w:abstractNumId w:val="11"/>
   </w:num>
   <w:num w:numId="7">
-    <w:abstractNumId w:val="17"/>
+    <w:abstractNumId w:val="18"/>
   </w:num>
   <w:num w:numId="8">
-    <w:abstractNumId w:val="24"/>
+    <w:abstractNumId w:val="25"/>
   </w:num>
   <w:num w:numId="9">
-    <w:abstractNumId w:val="34"/>
+    <w:abstractNumId w:val="35"/>
   </w:num>
   <w:num w:numId="10">
-    <w:abstractNumId w:val="8"/>
+    <w:abstractNumId w:val="9"/>
   </w:num>
   <w:num w:numId="11">
     <w:abstractNumId w:val="2"/>
   </w:num>
   <w:num w:numId="12">
-    <w:abstractNumId w:val="20"/>
+    <w:abstractNumId w:val="21"/>
   </w:num>
   <w:num w:numId="13">
-    <w:abstractNumId w:val="35"/>
+    <w:abstractNumId w:val="36"/>
   </w:num>
   <w:num w:numId="14">
-    <w:abstractNumId w:val="3"/>
+    <w:abstractNumId w:val="4"/>
   </w:num>
   <w:num w:numId="15">
-    <w:abstractNumId w:val="26"/>
+    <w:abstractNumId w:val="27"/>
   </w:num>
   <w:num w:numId="16">
-    <w:abstractNumId w:val="5"/>
+    <w:abstractNumId w:val="6"/>
   </w:num>
   <w:num w:numId="17">
+    <w:abstractNumId w:val="14"/>
+  </w:num>
+  <w:num w:numId="18">
+    <w:abstractNumId w:val="34"/>
+  </w:num>
+  <w:num w:numId="19">
     <w:abstractNumId w:val="13"/>
   </w:num>
-  <w:num w:numId="18">
-    <w:abstractNumId w:val="33"/>
+  <w:num w:numId="20">
+    <w:abstractNumId w:val="29"/>
   </w:num>
-  <w:num w:numId="19">
+  <w:num w:numId="21">
+    <w:abstractNumId w:val="8"/>
+  </w:num>
+  <w:num w:numId="22">
+    <w:abstractNumId w:val="38"/>
+  </w:num>
+  <w:num w:numId="23">
+    <w:abstractNumId w:val="15"/>
+  </w:num>
+  <w:num w:numId="24">
     <w:abstractNumId w:val="12"/>
   </w:num>
-  <w:num w:numId="20">
-    <w:abstractNumId w:val="28"/>
-  </w:num>
-  <w:num w:numId="21">
-    <w:abstractNumId w:val="7"/>
-  </w:num>
-  <w:num w:numId="22">
-    <w:abstractNumId w:val="37"/>
-  </w:num>
-  <w:num w:numId="23">
-    <w:abstractNumId w:val="14"/>
-  </w:num>
-  <w:num w:numId="24">
-    <w:abstractNumId w:val="11"/>
-  </w:num>
   <w:num w:numId="25">
-    <w:abstractNumId w:val="22"/>
+    <w:abstractNumId w:val="23"/>
   </w:num>
   <w:num w:numId="26">
-    <w:abstractNumId w:val="24"/>
+    <w:abstractNumId w:val="25"/>
     <w:lvlOverride w:ilvl="0">
       <w:startOverride w:val="1"/>
     </w:lvlOverride>
@@ -49066,46 +49014,49 @@
     </w:lvlOverride>
   </w:num>
   <w:num w:numId="27">
-    <w:abstractNumId w:val="31"/>
+    <w:abstractNumId w:val="32"/>
   </w:num>
   <w:num w:numId="28">
-    <w:abstractNumId w:val="4"/>
+    <w:abstractNumId w:val="5"/>
   </w:num>
   <w:num w:numId="29">
-    <w:abstractNumId w:val="18"/>
+    <w:abstractNumId w:val="19"/>
   </w:num>
   <w:num w:numId="30">
-    <w:abstractNumId w:val="19"/>
+    <w:abstractNumId w:val="20"/>
   </w:num>
   <w:num w:numId="31">
     <w:abstractNumId w:val="0"/>
   </w:num>
   <w:num w:numId="32">
-    <w:abstractNumId w:val="36"/>
+    <w:abstractNumId w:val="37"/>
   </w:num>
   <w:num w:numId="33">
     <w:abstractNumId w:val="1"/>
   </w:num>
   <w:num w:numId="34">
+    <w:abstractNumId w:val="26"/>
+  </w:num>
+  <w:num w:numId="35">
+    <w:abstractNumId w:val="30"/>
+  </w:num>
+  <w:num w:numId="36">
+    <w:abstractNumId w:val="17"/>
+  </w:num>
+  <w:num w:numId="37">
+    <w:abstractNumId w:val="22"/>
+  </w:num>
+  <w:num w:numId="38">
     <w:abstractNumId w:val="25"/>
   </w:num>
-  <w:num w:numId="35">
-    <w:abstractNumId w:val="29"/>
-  </w:num>
-  <w:num w:numId="36">
-    <w:abstractNumId w:val="16"/>
-  </w:num>
-  <w:num w:numId="37">
-    <w:abstractNumId w:val="21"/>
-  </w:num>
-  <w:num w:numId="38">
-    <w:abstractNumId w:val="24"/>
-  </w:num>
   <w:num w:numId="39">
-    <w:abstractNumId w:val="30"/>
+    <w:abstractNumId w:val="31"/>
   </w:num>
   <w:num w:numId="40">
-    <w:abstractNumId w:val="32"/>
+    <w:abstractNumId w:val="33"/>
+  </w:num>
+  <w:num w:numId="41">
+    <w:abstractNumId w:val="3"/>
   </w:num>
   <w:numIdMacAtCleanup w:val="22"/>
 </w:numbering>
@@ -50799,7 +50750,7 @@
 </file>
 
 <file path=customXml/itemProps1.xml><?xml version="1.0" encoding="utf-8"?>
-<ds:datastoreItem xmlns:ds="http://schemas.openxmlformats.org/officeDocument/2006/customXml" ds:itemID="{E98400F6-A9CC-EC41-A8DE-683F57E886EE}">
+<ds:datastoreItem xmlns:ds="http://schemas.openxmlformats.org/officeDocument/2006/customXml" ds:itemID="{C8E7068A-CEAA-F44B-B748-A2C23D05FE28}">
   <ds:schemaRefs>
     <ds:schemaRef ds:uri="http://schemas.openxmlformats.org/officeDocument/2006/bibliography"/>
   </ds:schemaRefs>

--- a/draft/v16.docx
+++ b/draft/v16.docx
@@ -12472,9 +12472,6 @@
         <w:t>数据的代码迁移</w:t>
       </w:r>
       <w:r>
-        <w:t xml:space="preserve"> </w:t>
-      </w:r>
-      <w:r>
         <w:t>；</w:t>
       </w:r>
     </w:p>
@@ -12570,16 +12567,15 @@
         <w:t>Json</w:t>
       </w:r>
       <w:r>
-        <w:t>等方式。</w:t>
-      </w:r>
-      <w:r>
-        <w:t xml:space="preserve"> </w:t>
-      </w:r>
-      <w:r>
-        <w:t>当访问一个网站时，代表着请求端与服务端资源互动的过程，数据及状态都储存在服务端。</w:t>
-      </w:r>
-      <w:r>
-        <w:t xml:space="preserve"> HTTP/HTTPS</w:t>
+        <w:t>等方式。当访问一个网站时，代表着请求端与服务端资源互动的过程，数据及状态都储存在服务端。</w:t>
+      </w:r>
+    </w:p>
+    <w:p>
+      <w:pPr>
+        <w:pStyle w:val="afe"/>
+      </w:pPr>
+      <w:r>
+        <w:t>HTTP/HTTPS</w:t>
       </w:r>
       <w:r>
         <w:t>是无状态协议，在协议中为请求端提供了基本操作资源及状态的动词：比如</w:t>
@@ -14568,19 +14564,18 @@
     </w:tbl>
     <w:p>
       <w:pPr>
-        <w:ind w:firstLine="480"/>
-        <w:rPr>
-          <w:rFonts w:ascii="黑体" w:eastAsia="黑体" w:hAnsi="黑体"/>
+        <w:pStyle w:val="a8"/>
+        <w:numPr>
+          <w:ilvl w:val="3"/>
+          <w:numId w:val="8"/>
+        </w:numPr>
+        <w:spacing w:beforeLines="100" w:before="326" w:afterLines="100" w:after="326"/>
+        <w:ind w:firstLineChars="0"/>
+        <w:rPr>
+          <w:rFonts w:ascii="黑体" w:eastAsia="黑体" w:hAnsi="黑体" w:hint="eastAsia"/>
           <w:b/>
         </w:rPr>
       </w:pPr>
-      <w:r>
-        <w:rPr>
-          <w:rFonts w:ascii="黑体" w:eastAsia="黑体" w:hAnsi="黑体"/>
-          <w:b/>
-        </w:rPr>
-        <w:t xml:space="preserve">2.2.4.1 </w:t>
-      </w:r>
       <w:r>
         <w:rPr>
           <w:rFonts w:ascii="黑体" w:eastAsia="黑体" w:hAnsi="黑体"/>
@@ -15060,8 +15055,6 @@
       <w:pPr>
         <w:pStyle w:val="afe"/>
       </w:pPr>
-      <w:bookmarkStart w:id="25" w:name="_GoBack"/>
-      <w:bookmarkEnd w:id="25"/>
       <w:r>
         <w:t>MySQL</w:t>
       </w:r>
@@ -15117,6 +15110,9 @@
     <w:p>
       <w:pPr>
         <w:pStyle w:val="afe"/>
+        <w:rPr>
+          <w:rFonts w:hint="eastAsia"/>
+        </w:rPr>
       </w:pPr>
       <w:r>
         <w:t>除了事务之外，</w:t>
@@ -15151,24 +15147,18 @@
     </w:p>
     <w:p>
       <w:pPr>
-        <w:pStyle w:val="afe"/>
-      </w:pPr>
-    </w:p>
-    <w:p>
-      <w:pPr>
-        <w:ind w:firstLine="480"/>
+        <w:pStyle w:val="a8"/>
+        <w:numPr>
+          <w:ilvl w:val="3"/>
+          <w:numId w:val="8"/>
+        </w:numPr>
+        <w:spacing w:beforeLines="100" w:before="326" w:afterLines="100" w:after="326"/>
+        <w:ind w:firstLineChars="0"/>
         <w:rPr>
           <w:rFonts w:ascii="黑体" w:eastAsia="黑体" w:hAnsi="黑体"/>
           <w:b/>
         </w:rPr>
       </w:pPr>
-      <w:r>
-        <w:rPr>
-          <w:rFonts w:ascii="黑体" w:eastAsia="黑体" w:hAnsi="黑体"/>
-          <w:b/>
-        </w:rPr>
-        <w:t xml:space="preserve">2.2.4.2 </w:t>
-      </w:r>
       <w:r>
         <w:rPr>
           <w:rFonts w:ascii="黑体" w:eastAsia="黑体" w:hAnsi="黑体"/>
@@ -15517,7 +15507,7 @@
           <w:szCs w:val="20"/>
         </w:rPr>
       </w:pPr>
-      <w:bookmarkStart w:id="26" w:name="_Toc504058153"/>
+      <w:bookmarkStart w:id="25" w:name="_Toc504058153"/>
       <w:r>
         <w:rPr>
           <w:rStyle w:val="30"/>
@@ -15529,7 +15519,7 @@
         <w:lastRenderedPageBreak/>
         <w:t>缓存技术</w:t>
       </w:r>
-      <w:bookmarkEnd w:id="26"/>
+      <w:bookmarkEnd w:id="25"/>
     </w:p>
     <w:p>
       <w:pPr>
@@ -15979,7 +15969,7 @@
           <w:szCs w:val="20"/>
         </w:rPr>
       </w:pPr>
-      <w:bookmarkStart w:id="27" w:name="_Toc504058154"/>
+      <w:bookmarkStart w:id="26" w:name="_Toc504058154"/>
       <w:r>
         <w:rPr>
           <w:rStyle w:val="30"/>
@@ -15990,7 +15980,7 @@
         </w:rPr>
         <w:t>消息队列</w:t>
       </w:r>
-      <w:bookmarkEnd w:id="27"/>
+      <w:bookmarkEnd w:id="26"/>
     </w:p>
     <w:p>
       <w:pPr>
@@ -16221,7 +16211,7 @@
           <w:szCs w:val="28"/>
         </w:rPr>
       </w:pPr>
-      <w:bookmarkStart w:id="28" w:name="_Toc504058155"/>
+      <w:bookmarkStart w:id="27" w:name="_Toc504058155"/>
       <w:r>
         <w:rPr>
           <w:rFonts w:ascii="黑体" w:eastAsia="黑体" w:hAnsi="黑体" w:cs="黑体"/>
@@ -16232,7 +16222,7 @@
         </w:rPr>
         <w:t>小结</w:t>
       </w:r>
-      <w:bookmarkEnd w:id="28"/>
+      <w:bookmarkEnd w:id="27"/>
     </w:p>
     <w:p>
       <w:pPr>
@@ -16313,7 +16303,7 @@
         </w:numPr>
         <w:spacing w:after="652"/>
       </w:pPr>
-      <w:bookmarkStart w:id="29" w:name="_Toc504058156"/>
+      <w:bookmarkStart w:id="28" w:name="_Toc504058156"/>
       <w:r>
         <w:rPr>
           <w:rFonts w:hint="eastAsia"/>
@@ -16324,7 +16314,7 @@
       <w:r>
         <w:t>架构及模块总体设计</w:t>
       </w:r>
-      <w:bookmarkEnd w:id="29"/>
+      <w:bookmarkEnd w:id="28"/>
     </w:p>
     <w:p>
       <w:pPr>
@@ -16346,7 +16336,7 @@
           <w:szCs w:val="28"/>
         </w:rPr>
       </w:pPr>
-      <w:bookmarkStart w:id="30" w:name="_Toc504058157"/>
+      <w:bookmarkStart w:id="29" w:name="_Toc504058157"/>
       <w:r>
         <w:rPr>
           <w:rFonts w:ascii="黑体" w:eastAsia="黑体" w:hAnsi="黑体" w:cs="黑体"/>
@@ -16357,184 +16347,184 @@
         </w:rPr>
         <w:t>服务端架构设计需求分析</w:t>
       </w:r>
+      <w:bookmarkEnd w:id="29"/>
+    </w:p>
+    <w:p>
+      <w:pPr>
+        <w:pStyle w:val="afe"/>
+      </w:pPr>
+      <w:r>
+        <w:t>交互式应用的需求分析如下：</w:t>
+      </w:r>
+    </w:p>
+    <w:p>
+      <w:pPr>
+        <w:pStyle w:val="afe"/>
+      </w:pPr>
+      <w:r>
+        <w:t>交互式应用的交互部分功能设计，可以首要分析用户的应用场景。</w:t>
+      </w:r>
+    </w:p>
+    <w:p>
+      <w:pPr>
+        <w:pStyle w:val="afe"/>
+      </w:pPr>
+      <w:r>
+        <w:t>用户在浏览一个问答的内容时，需要浏览问题，浏览问题相关答案，浏览问题的提问用户等等。</w:t>
+      </w:r>
+    </w:p>
+    <w:p>
+      <w:pPr>
+        <w:pStyle w:val="afe"/>
+      </w:pPr>
+      <w:r>
+        <w:t>当看到感兴趣的话题的时候，用户可以编写自己的问题，回答去提交。</w:t>
+      </w:r>
+    </w:p>
+    <w:p>
+      <w:pPr>
+        <w:pStyle w:val="afe"/>
+      </w:pPr>
+      <w:r>
+        <w:t>用户的查询场景，查询问题相关的信息，比如</w:t>
+      </w:r>
+      <w:r>
+        <w:t>问题的名称，问题的描述，问题的图片，视频，问题的回答数</w:t>
+      </w:r>
+      <w:r>
+        <w:t>目</w:t>
+      </w:r>
+      <w:r>
+        <w:t>，回答的内容等。</w:t>
+      </w:r>
+    </w:p>
+    <w:p>
+      <w:pPr>
+        <w:pStyle w:val="afe"/>
+      </w:pPr>
+      <w:r>
+        <w:t>用户的提交场景，提交一个问题，提交一个答案。</w:t>
+      </w:r>
+    </w:p>
+    <w:p>
+      <w:pPr>
+        <w:pStyle w:val="afe"/>
+      </w:pPr>
+      <w:r>
+        <w:t>除上述功能性阐述之外，交互式应用对服务架构性能也有一定要求。</w:t>
+      </w:r>
+    </w:p>
+    <w:p>
+      <w:pPr>
+        <w:pStyle w:val="afe"/>
+      </w:pPr>
+      <w:r>
+        <w:t xml:space="preserve">1. </w:t>
+      </w:r>
+      <w:r>
+        <w:t>支持高并发数据请求</w:t>
+      </w:r>
+    </w:p>
+    <w:p>
+      <w:pPr>
+        <w:pStyle w:val="afe"/>
+      </w:pPr>
+      <w:r>
+        <w:t>交互式应用的数据请求量并发量高，</w:t>
+      </w:r>
+      <w:r>
+        <w:t>需要服务端有高承载力，</w:t>
+      </w:r>
+      <w:r>
+        <w:t>这对数据存储设计，</w:t>
+      </w:r>
+      <w:r>
+        <w:t>对业务逻辑的处理都有一定要求</w:t>
+      </w:r>
+      <w:r>
+        <w:t>。</w:t>
+      </w:r>
+    </w:p>
+    <w:p>
+      <w:pPr>
+        <w:pStyle w:val="afe"/>
+      </w:pPr>
+      <w:r>
+        <w:t xml:space="preserve">2. </w:t>
+      </w:r>
+      <w:r>
+        <w:t>业务需求多，</w:t>
+      </w:r>
+      <w:r>
+        <w:t>架构支持可扩展性</w:t>
+      </w:r>
+    </w:p>
+    <w:p>
+      <w:pPr>
+        <w:pStyle w:val="afe"/>
+      </w:pPr>
+      <w:r>
+        <w:t>交互式应用对服务架构的</w:t>
+      </w:r>
+      <w:r>
+        <w:t>可扩展性有一定要求，微服务的架构模式很好</w:t>
+      </w:r>
+      <w:r>
+        <w:rPr>
+          <w:rFonts w:hint="eastAsia"/>
+        </w:rPr>
+        <w:t>地</w:t>
+      </w:r>
+      <w:r>
+        <w:t>满足了这个需求，各个</w:t>
+      </w:r>
+      <w:r>
+        <w:rPr>
+          <w:rFonts w:hint="eastAsia"/>
+        </w:rPr>
+        <w:t>微</w:t>
+      </w:r>
+      <w:r>
+        <w:t>服务</w:t>
+      </w:r>
+      <w:r>
+        <w:t>模块之间高内聚低耦合，不同微服务模块开发交付互不影响。</w:t>
+      </w:r>
+      <w:r>
+        <w:rPr>
+          <w:rFonts w:hint="eastAsia"/>
+        </w:rPr>
+        <w:t>微服务</w:t>
+      </w:r>
+      <w:r>
+        <w:t>架构</w:t>
+      </w:r>
+      <w:r>
+        <w:t>良好</w:t>
+      </w:r>
+      <w:r>
+        <w:rPr>
+          <w:rFonts w:hint="eastAsia"/>
+        </w:rPr>
+        <w:t>地</w:t>
+      </w:r>
+      <w:r>
+        <w:t>支持了服务端</w:t>
+      </w:r>
+      <w:r>
+        <w:t>开发</w:t>
+      </w:r>
+      <w:r>
+        <w:t>的扩展性，是更加灵活的服务端架构。</w:t>
+      </w:r>
+      <w:bookmarkStart w:id="30" w:name="_Toc500714781"/>
+      <w:bookmarkStart w:id="31" w:name="_Toc500714944"/>
+      <w:bookmarkStart w:id="32" w:name="_Toc500714782"/>
+      <w:bookmarkStart w:id="33" w:name="_Toc500714945"/>
       <w:bookmarkEnd w:id="30"/>
-    </w:p>
-    <w:p>
-      <w:pPr>
-        <w:pStyle w:val="afe"/>
-      </w:pPr>
-      <w:r>
-        <w:t>交互式应用的需求分析如下：</w:t>
-      </w:r>
-    </w:p>
-    <w:p>
-      <w:pPr>
-        <w:pStyle w:val="afe"/>
-      </w:pPr>
-      <w:r>
-        <w:t>交互式应用的交互部分功能设计，可以首要分析用户的应用场景。</w:t>
-      </w:r>
-    </w:p>
-    <w:p>
-      <w:pPr>
-        <w:pStyle w:val="afe"/>
-      </w:pPr>
-      <w:r>
-        <w:t>用户在浏览一个问答的内容时，需要浏览问题，浏览问题相关答案，浏览问题的提问用户等等。</w:t>
-      </w:r>
-    </w:p>
-    <w:p>
-      <w:pPr>
-        <w:pStyle w:val="afe"/>
-      </w:pPr>
-      <w:r>
-        <w:t>当看到感兴趣的话题的时候，用户可以编写自己的问题，回答去提交。</w:t>
-      </w:r>
-    </w:p>
-    <w:p>
-      <w:pPr>
-        <w:pStyle w:val="afe"/>
-      </w:pPr>
-      <w:r>
-        <w:t>用户的查询场景，查询问题相关的信息，比如</w:t>
-      </w:r>
-      <w:r>
-        <w:t>问题的名称，问题的描述，问题的图片，视频，问题的回答数</w:t>
-      </w:r>
-      <w:r>
-        <w:t>目</w:t>
-      </w:r>
-      <w:r>
-        <w:t>，回答的内容等。</w:t>
-      </w:r>
-    </w:p>
-    <w:p>
-      <w:pPr>
-        <w:pStyle w:val="afe"/>
-      </w:pPr>
-      <w:r>
-        <w:t>用户的提交场景，提交一个问题，提交一个答案。</w:t>
-      </w:r>
-    </w:p>
-    <w:p>
-      <w:pPr>
-        <w:pStyle w:val="afe"/>
-      </w:pPr>
-      <w:r>
-        <w:t>除上述功能性阐述之外，交互式应用对服务架构性能也有一定要求。</w:t>
-      </w:r>
-    </w:p>
-    <w:p>
-      <w:pPr>
-        <w:pStyle w:val="afe"/>
-      </w:pPr>
-      <w:r>
-        <w:t xml:space="preserve">1. </w:t>
-      </w:r>
-      <w:r>
-        <w:t>支持高并发数据请求</w:t>
-      </w:r>
-    </w:p>
-    <w:p>
-      <w:pPr>
-        <w:pStyle w:val="afe"/>
-      </w:pPr>
-      <w:r>
-        <w:t>交互式应用的数据请求量并发量高，</w:t>
-      </w:r>
-      <w:r>
-        <w:t>需要服务端有高承载力，</w:t>
-      </w:r>
-      <w:r>
-        <w:t>这对数据存储设计，</w:t>
-      </w:r>
-      <w:r>
-        <w:t>对业务逻辑的处理都有一定要求</w:t>
-      </w:r>
-      <w:r>
-        <w:t>。</w:t>
-      </w:r>
-    </w:p>
-    <w:p>
-      <w:pPr>
-        <w:pStyle w:val="afe"/>
-      </w:pPr>
-      <w:r>
-        <w:t xml:space="preserve">2. </w:t>
-      </w:r>
-      <w:r>
-        <w:t>业务需求多，</w:t>
-      </w:r>
-      <w:r>
-        <w:t>架构支持可扩展性</w:t>
-      </w:r>
-    </w:p>
-    <w:p>
-      <w:pPr>
-        <w:pStyle w:val="afe"/>
-      </w:pPr>
-      <w:r>
-        <w:t>交互式应用对服务架构的</w:t>
-      </w:r>
-      <w:r>
-        <w:t>可扩展性有一定要求，微服务的架构模式很好</w:t>
-      </w:r>
-      <w:r>
-        <w:rPr>
-          <w:rFonts w:hint="eastAsia"/>
-        </w:rPr>
-        <w:t>地</w:t>
-      </w:r>
-      <w:r>
-        <w:t>满足了这个需求，各个</w:t>
-      </w:r>
-      <w:r>
-        <w:rPr>
-          <w:rFonts w:hint="eastAsia"/>
-        </w:rPr>
-        <w:t>微</w:t>
-      </w:r>
-      <w:r>
-        <w:t>服务</w:t>
-      </w:r>
-      <w:r>
-        <w:t>模块之间高内聚低耦合，不同微服务模块开发交付互不影响。</w:t>
-      </w:r>
-      <w:r>
-        <w:rPr>
-          <w:rFonts w:hint="eastAsia"/>
-        </w:rPr>
-        <w:t>微服务</w:t>
-      </w:r>
-      <w:r>
-        <w:t>架构</w:t>
-      </w:r>
-      <w:r>
-        <w:t>良好</w:t>
-      </w:r>
-      <w:r>
-        <w:rPr>
-          <w:rFonts w:hint="eastAsia"/>
-        </w:rPr>
-        <w:t>地</w:t>
-      </w:r>
-      <w:r>
-        <w:t>支持了服务端</w:t>
-      </w:r>
-      <w:r>
-        <w:t>开发</w:t>
-      </w:r>
-      <w:r>
-        <w:t>的扩展性，是更加灵活的服务端架构。</w:t>
-      </w:r>
-      <w:bookmarkStart w:id="31" w:name="_Toc500714781"/>
-      <w:bookmarkStart w:id="32" w:name="_Toc500714944"/>
-      <w:bookmarkStart w:id="33" w:name="_Toc500714782"/>
-      <w:bookmarkStart w:id="34" w:name="_Toc500714945"/>
       <w:bookmarkEnd w:id="31"/>
       <w:bookmarkEnd w:id="32"/>
       <w:bookmarkEnd w:id="33"/>
-      <w:bookmarkEnd w:id="34"/>
     </w:p>
     <w:p>
       <w:pPr>
@@ -16556,7 +16546,7 @@
           <w:szCs w:val="20"/>
         </w:rPr>
       </w:pPr>
-      <w:bookmarkStart w:id="35" w:name="_Toc504058158"/>
+      <w:bookmarkStart w:id="34" w:name="_Toc504058158"/>
       <w:r>
         <w:rPr>
           <w:rStyle w:val="30"/>
@@ -16567,7 +16557,7 @@
         </w:rPr>
         <w:t>微服务拆分设计</w:t>
       </w:r>
-      <w:bookmarkEnd w:id="35"/>
+      <w:bookmarkEnd w:id="34"/>
     </w:p>
     <w:p>
       <w:pPr>
@@ -16851,7 +16841,7 @@
           <w:szCs w:val="28"/>
         </w:rPr>
       </w:pPr>
-      <w:bookmarkStart w:id="36" w:name="_Toc504058159"/>
+      <w:bookmarkStart w:id="35" w:name="_Toc504058159"/>
       <w:r>
         <w:rPr>
           <w:rFonts w:ascii="黑体" w:eastAsia="黑体" w:hAnsi="黑体" w:cs="黑体"/>
@@ -16862,11 +16852,11 @@
         </w:rPr>
         <w:t>整体架构分析</w:t>
       </w:r>
-      <w:bookmarkStart w:id="37" w:name="_Toc500714785"/>
-      <w:bookmarkStart w:id="38" w:name="_Toc500714948"/>
+      <w:bookmarkStart w:id="36" w:name="_Toc500714785"/>
+      <w:bookmarkStart w:id="37" w:name="_Toc500714948"/>
+      <w:bookmarkEnd w:id="35"/>
       <w:bookmarkEnd w:id="36"/>
       <w:bookmarkEnd w:id="37"/>
-      <w:bookmarkEnd w:id="38"/>
     </w:p>
     <w:p>
       <w:pPr>
@@ -16888,7 +16878,7 @@
           <w:szCs w:val="20"/>
         </w:rPr>
       </w:pPr>
-      <w:bookmarkStart w:id="39" w:name="_Toc504058160"/>
+      <w:bookmarkStart w:id="38" w:name="_Toc504058160"/>
       <w:r>
         <w:rPr>
           <w:rStyle w:val="30"/>
@@ -16909,7 +16899,7 @@
         </w:rPr>
         <w:t>微服务架构设计</w:t>
       </w:r>
-      <w:bookmarkEnd w:id="39"/>
+      <w:bookmarkEnd w:id="38"/>
     </w:p>
     <w:p>
       <w:pPr>
@@ -17156,7 +17146,7 @@
           <w:szCs w:val="20"/>
         </w:rPr>
       </w:pPr>
-      <w:bookmarkStart w:id="40" w:name="_Toc504058161"/>
+      <w:bookmarkStart w:id="39" w:name="_Toc504058161"/>
       <w:r>
         <w:rPr>
           <w:rStyle w:val="30"/>
@@ -17177,71 +17167,71 @@
         </w:rPr>
         <w:t>设计</w:t>
       </w:r>
+      <w:bookmarkEnd w:id="39"/>
+    </w:p>
+    <w:p>
+      <w:pPr>
+        <w:pStyle w:val="afe"/>
+      </w:pPr>
+      <w:r>
+        <w:t>存储设计主要分析</w:t>
+      </w:r>
+      <w:r>
+        <w:t>在对应的业务需求场景下，对</w:t>
+      </w:r>
+      <w:r>
+        <w:t>数据库</w:t>
+      </w:r>
+      <w:r>
+        <w:t>的架构及选</w:t>
+      </w:r>
+      <w:r>
+        <w:t>型。包括</w:t>
+      </w:r>
+      <w:r>
+        <w:t>何时使用关系型数据库，</w:t>
+      </w:r>
+      <w:r>
+        <w:rPr>
+          <w:rFonts w:hint="eastAsia"/>
+        </w:rPr>
+        <w:t>何时</w:t>
+      </w:r>
+      <w:r>
+        <w:t>使用非关系型数据库；</w:t>
+      </w:r>
+      <w:r>
+        <w:t>在使用关系型数据库存储</w:t>
+      </w:r>
+      <w:r>
+        <w:t>时</w:t>
+      </w:r>
+      <w:r>
+        <w:t>，</w:t>
+      </w:r>
+      <w:r>
+        <w:t>对数据库表结构的设计，字段的具体定义；并且</w:t>
+      </w:r>
+      <w:r>
+        <w:rPr>
+          <w:rFonts w:hint="eastAsia"/>
+        </w:rPr>
+        <w:t>针对</w:t>
+      </w:r>
+      <w:r>
+        <w:t>相应的查询场景进行数据库的优化，比如增加索引，增加</w:t>
+      </w:r>
+      <w:r>
+        <w:t>缓存技术。</w:t>
+      </w:r>
+      <w:bookmarkStart w:id="40" w:name="_Toc500714788"/>
+      <w:bookmarkStart w:id="41" w:name="_Toc500714951"/>
+      <w:bookmarkStart w:id="42" w:name="_Toc500714789"/>
+      <w:bookmarkStart w:id="43" w:name="_Toc500714952"/>
       <w:bookmarkEnd w:id="40"/>
-    </w:p>
-    <w:p>
-      <w:pPr>
-        <w:pStyle w:val="afe"/>
-      </w:pPr>
-      <w:r>
-        <w:t>存储设计主要分析</w:t>
-      </w:r>
-      <w:r>
-        <w:t>在对应的业务需求场景下，对</w:t>
-      </w:r>
-      <w:r>
-        <w:t>数据库</w:t>
-      </w:r>
-      <w:r>
-        <w:t>的架构及选</w:t>
-      </w:r>
-      <w:r>
-        <w:t>型。包括</w:t>
-      </w:r>
-      <w:r>
-        <w:t>何时使用关系型数据库，</w:t>
-      </w:r>
-      <w:r>
-        <w:rPr>
-          <w:rFonts w:hint="eastAsia"/>
-        </w:rPr>
-        <w:t>何时</w:t>
-      </w:r>
-      <w:r>
-        <w:t>使用非关系型数据库；</w:t>
-      </w:r>
-      <w:r>
-        <w:t>在使用关系型数据库存储</w:t>
-      </w:r>
-      <w:r>
-        <w:t>时</w:t>
-      </w:r>
-      <w:r>
-        <w:t>，</w:t>
-      </w:r>
-      <w:r>
-        <w:t>对数据库表结构的设计，字段的具体定义；并且</w:t>
-      </w:r>
-      <w:r>
-        <w:rPr>
-          <w:rFonts w:hint="eastAsia"/>
-        </w:rPr>
-        <w:t>针对</w:t>
-      </w:r>
-      <w:r>
-        <w:t>相应的查询场景进行数据库的优化，比如增加索引，增加</w:t>
-      </w:r>
-      <w:r>
-        <w:t>缓存技术。</w:t>
-      </w:r>
-      <w:bookmarkStart w:id="41" w:name="_Toc500714788"/>
-      <w:bookmarkStart w:id="42" w:name="_Toc500714951"/>
-      <w:bookmarkStart w:id="43" w:name="_Toc500714789"/>
-      <w:bookmarkStart w:id="44" w:name="_Toc500714952"/>
       <w:bookmarkEnd w:id="41"/>
       <w:bookmarkEnd w:id="42"/>
       <w:bookmarkEnd w:id="43"/>
-      <w:bookmarkEnd w:id="44"/>
     </w:p>
     <w:p>
       <w:pPr>
@@ -17551,7 +17541,7 @@
           <w:szCs w:val="20"/>
         </w:rPr>
       </w:pPr>
-      <w:bookmarkStart w:id="45" w:name="_Toc504058162"/>
+      <w:bookmarkStart w:id="44" w:name="_Toc504058162"/>
       <w:r>
         <w:rPr>
           <w:rStyle w:val="30"/>
@@ -17572,7 +17562,7 @@
         </w:rPr>
         <w:t>设计</w:t>
       </w:r>
-      <w:bookmarkEnd w:id="45"/>
+      <w:bookmarkEnd w:id="44"/>
     </w:p>
     <w:p>
       <w:pPr>
@@ -17839,7 +17829,7 @@
           <w:szCs w:val="20"/>
         </w:rPr>
       </w:pPr>
-      <w:bookmarkStart w:id="46" w:name="_Toc504058163"/>
+      <w:bookmarkStart w:id="45" w:name="_Toc504058163"/>
       <w:r>
         <w:rPr>
           <w:rStyle w:val="30"/>
@@ -17850,7 +17840,7 @@
         </w:rPr>
         <w:t>消息队列</w:t>
       </w:r>
-      <w:bookmarkEnd w:id="46"/>
+      <w:bookmarkEnd w:id="45"/>
     </w:p>
     <w:p>
       <w:pPr>
@@ -18395,7 +18385,7 @@
           <w:szCs w:val="28"/>
         </w:rPr>
       </w:pPr>
-      <w:bookmarkStart w:id="47" w:name="_Toc504058164"/>
+      <w:bookmarkStart w:id="46" w:name="_Toc504058164"/>
       <w:r>
         <w:rPr>
           <w:rFonts w:ascii="黑体" w:eastAsia="黑体" w:hAnsi="黑体" w:cs="黑体"/>
@@ -18426,7 +18416,7 @@
         </w:rPr>
         <w:t>设计</w:t>
       </w:r>
-      <w:bookmarkEnd w:id="47"/>
+      <w:bookmarkEnd w:id="46"/>
     </w:p>
     <w:p>
       <w:pPr>
@@ -18548,7 +18538,7 @@
           <w:szCs w:val="20"/>
         </w:rPr>
       </w:pPr>
-      <w:bookmarkStart w:id="48" w:name="_Toc504058165"/>
+      <w:bookmarkStart w:id="47" w:name="_Toc504058165"/>
       <w:r>
         <w:rPr>
           <w:rStyle w:val="30"/>
@@ -18570,7 +18560,7 @@
         </w:rPr>
         <w:t>服务总体设计</w:t>
       </w:r>
-      <w:bookmarkEnd w:id="48"/>
+      <w:bookmarkEnd w:id="47"/>
     </w:p>
     <w:p>
       <w:pPr>
@@ -18685,6 +18675,9 @@
     <w:p>
       <w:pPr>
         <w:pStyle w:val="afe"/>
+        <w:rPr>
+          <w:rFonts w:hint="eastAsia"/>
+        </w:rPr>
       </w:pPr>
       <w:r>
         <w:t>查询服务架构设计如</w:t>
@@ -18707,30 +18700,6 @@
       <w:r>
         <w:t>：</w:t>
       </w:r>
-    </w:p>
-    <w:p>
-      <w:pPr>
-        <w:pStyle w:val="aff1"/>
-        <w:rPr>
-          <w:rFonts w:cs="Times New Roman"/>
-        </w:rPr>
-      </w:pPr>
-    </w:p>
-    <w:p>
-      <w:pPr>
-        <w:pStyle w:val="aff1"/>
-        <w:rPr>
-          <w:rFonts w:cs="Times New Roman"/>
-        </w:rPr>
-      </w:pPr>
-    </w:p>
-    <w:p>
-      <w:pPr>
-        <w:pStyle w:val="aff1"/>
-        <w:rPr>
-          <w:rFonts w:cs="Times New Roman"/>
-        </w:rPr>
-      </w:pPr>
     </w:p>
     <w:p>
       <w:pPr>
@@ -18829,14 +18798,17 @@
         <w:pStyle w:val="afe"/>
       </w:pPr>
       <w:r>
+        <w:t>查询服务提供接口给调用方，调用方传入问题</w:t>
+      </w:r>
+      <w:r>
+        <w:t>ID</w:t>
+      </w:r>
+      <w:r>
+        <w:t>等必要信息来查询问题详细信息，服务对数据进行校验后，去数据存储部分查询数据。查询服务是一个</w:t>
+      </w:r>
+      <w:r>
         <w:lastRenderedPageBreak/>
-        <w:t>查询服务提供接口给调用方，调用方传入问题</w:t>
-      </w:r>
-      <w:r>
-        <w:t>ID</w:t>
-      </w:r>
-      <w:r>
-        <w:t>等必要信息来查询问题详细信息，服务对数据进行校验后，去数据存储部分查询数据。查询服务是一个高流量服务，承载高并发高负荷的请求</w:t>
+        <w:t>高流量服务，承载高并发高负荷的请求</w:t>
       </w:r>
       <w:r>
         <w:t>，为了加速请求的返回速度，我们</w:t>
@@ -18874,7 +18846,7 @@
           <w:szCs w:val="20"/>
         </w:rPr>
       </w:pPr>
-      <w:bookmarkStart w:id="49" w:name="_Toc504058166"/>
+      <w:bookmarkStart w:id="48" w:name="_Toc504058166"/>
       <w:r>
         <w:rPr>
           <w:rStyle w:val="30"/>
@@ -18905,7 +18877,7 @@
         </w:rPr>
         <w:t>设计</w:t>
       </w:r>
-      <w:bookmarkEnd w:id="49"/>
+      <w:bookmarkEnd w:id="48"/>
     </w:p>
     <w:p>
       <w:pPr>
@@ -19026,9 +18998,9 @@
           <w:color w:val="3E3E3E"/>
         </w:rPr>
         <w:drawing>
-          <wp:inline distT="0" distB="0" distL="0" distR="0" wp14:anchorId="2A5FEC16" wp14:editId="3803CF69">
-            <wp:extent cx="3037050" cy="3609975"/>
-            <wp:effectExtent l="0" t="0" r="0" b="0"/>
+          <wp:inline distT="0" distB="0" distL="0" distR="0" wp14:anchorId="2A5FEC16" wp14:editId="3CC91066">
+            <wp:extent cx="3180641" cy="3780653"/>
+            <wp:effectExtent l="0" t="0" r="0" b="4445"/>
             <wp:docPr id="26" name="图片 26" descr="../../../../../../Desktop/屏幕快照%202018-01-01%2017.02.09"/>
             <wp:cNvGraphicFramePr>
               <a:graphicFrameLocks xmlns:a="http://schemas.openxmlformats.org/drawingml/2006/main" noChangeAspect="1"/>
@@ -19058,7 +19030,7 @@
                   <pic:spPr bwMode="auto">
                     <a:xfrm>
                       <a:off x="0" y="0"/>
-                      <a:ext cx="3042844" cy="3616862"/>
+                      <a:ext cx="3190380" cy="3792229"/>
                     </a:xfrm>
                     <a:prstGeom prst="rect">
                       <a:avLst/>
@@ -19086,27 +19058,27 @@
         <w:rPr>
           <w:rFonts w:cs="Times New Roman"/>
         </w:rPr>
+        <w:t>图</w:t>
+      </w:r>
+      <w:r>
+        <w:rPr>
+          <w:rFonts w:cs="Times New Roman"/>
+        </w:rPr>
+        <w:t xml:space="preserve">3-4 </w:t>
+      </w:r>
+      <w:r>
+        <w:rPr>
+          <w:rFonts w:cs="Times New Roman"/>
+        </w:rPr>
+        <w:t>提交服务架构设计</w:t>
+      </w:r>
+    </w:p>
+    <w:p>
+      <w:pPr>
+        <w:pStyle w:val="afe"/>
+      </w:pPr>
+      <w:r>
         <w:lastRenderedPageBreak/>
-        <w:t>图</w:t>
-      </w:r>
-      <w:r>
-        <w:rPr>
-          <w:rFonts w:cs="Times New Roman"/>
-        </w:rPr>
-        <w:t xml:space="preserve">3-4 </w:t>
-      </w:r>
-      <w:r>
-        <w:rPr>
-          <w:rFonts w:cs="Times New Roman"/>
-        </w:rPr>
-        <w:t>提交服务架构设计</w:t>
-      </w:r>
-    </w:p>
-    <w:p>
-      <w:pPr>
-        <w:pStyle w:val="afe"/>
-      </w:pPr>
-      <w:r>
         <w:t>提交服务</w:t>
       </w:r>
       <w:r>
@@ -19172,7 +19144,7 @@
           <w:szCs w:val="20"/>
         </w:rPr>
       </w:pPr>
-      <w:bookmarkStart w:id="50" w:name="_Toc504058167"/>
+      <w:bookmarkStart w:id="49" w:name="_Toc504058167"/>
       <w:r>
         <w:rPr>
           <w:rStyle w:val="30"/>
@@ -19203,7 +19175,7 @@
         </w:rPr>
         <w:t>设计</w:t>
       </w:r>
-      <w:bookmarkEnd w:id="50"/>
+      <w:bookmarkEnd w:id="49"/>
     </w:p>
     <w:p>
       <w:pPr>
@@ -19503,7 +19475,7 @@
           <w:szCs w:val="28"/>
         </w:rPr>
       </w:pPr>
-      <w:bookmarkStart w:id="51" w:name="_Toc504058168"/>
+      <w:bookmarkStart w:id="50" w:name="_Toc504058168"/>
       <w:r>
         <w:rPr>
           <w:rFonts w:ascii="黑体" w:eastAsia="黑体" w:hAnsi="黑体" w:cs="黑体"/>
@@ -19514,11 +19486,11 @@
         </w:rPr>
         <w:t>模块对外提供接口</w:t>
       </w:r>
-      <w:bookmarkStart w:id="52" w:name="_Toc500714797"/>
-      <w:bookmarkStart w:id="53" w:name="_Toc500714960"/>
+      <w:bookmarkStart w:id="51" w:name="_Toc500714797"/>
+      <w:bookmarkStart w:id="52" w:name="_Toc500714960"/>
+      <w:bookmarkEnd w:id="50"/>
       <w:bookmarkEnd w:id="51"/>
       <w:bookmarkEnd w:id="52"/>
-      <w:bookmarkEnd w:id="53"/>
     </w:p>
     <w:p>
       <w:pPr>
@@ -19550,7 +19522,7 @@
         </w:rPr>
         <w:t xml:space="preserve"> </w:t>
       </w:r>
-      <w:bookmarkStart w:id="54" w:name="_Toc504058169"/>
+      <w:bookmarkStart w:id="53" w:name="_Toc504058169"/>
       <w:proofErr w:type="spellStart"/>
       <w:r>
         <w:rPr>
@@ -19573,7 +19545,7 @@
         </w:rPr>
         <w:t xml:space="preserve"> 服务返回数据</w:t>
       </w:r>
-      <w:bookmarkEnd w:id="54"/>
+      <w:bookmarkEnd w:id="53"/>
     </w:p>
     <w:p>
       <w:pPr>
@@ -19586,7 +19558,16 @@
         <w:t>是</w:t>
       </w:r>
       <w:r>
-        <w:t>Jacascrpit</w:t>
+        <w:t>Ja</w:t>
+      </w:r>
+      <w:r>
+        <w:rPr>
+          <w:rFonts w:hint="eastAsia"/>
+        </w:rPr>
+        <w:t>v</w:t>
+      </w:r>
+      <w:r>
+        <w:t>ascrpit</w:t>
       </w:r>
       <w:r>
         <w:t>的一个</w:t>
@@ -19737,7 +19718,7 @@
           <w:szCs w:val="20"/>
         </w:rPr>
       </w:pPr>
-      <w:bookmarkStart w:id="55" w:name="_Toc504058170"/>
+      <w:bookmarkStart w:id="54" w:name="_Toc504058170"/>
       <w:proofErr w:type="spellStart"/>
       <w:r>
         <w:rPr>
@@ -19771,7 +19752,7 @@
         </w:rPr>
         <w:t xml:space="preserve"> 对外接口提供</w:t>
       </w:r>
-      <w:bookmarkEnd w:id="55"/>
+      <w:bookmarkEnd w:id="54"/>
     </w:p>
     <w:p>
       <w:pPr>
@@ -19793,7 +19774,7 @@
         <w:rPr>
           <w:rFonts w:ascii="宋体" w:eastAsia="宋体" w:hAnsi="宋体" w:cs="宋体"/>
         </w:rPr>
-        <w:t></w:t>
+        <w:t xml:space="preserve"> </w:t>
       </w:r>
       <w:r>
         <w:t>Proto</w:t>
@@ -19805,7 +19786,7 @@
         <w:rPr>
           <w:rFonts w:ascii="宋体" w:eastAsia="宋体" w:hAnsi="宋体" w:cs="宋体"/>
         </w:rPr>
-        <w:t></w:t>
+        <w:t xml:space="preserve"> </w:t>
       </w:r>
       <w:r>
         <w:t>Buffers</w:t>
@@ -20169,7 +20150,7 @@
           <w:szCs w:val="28"/>
         </w:rPr>
       </w:pPr>
-      <w:bookmarkStart w:id="56" w:name="_Toc504058171"/>
+      <w:bookmarkStart w:id="55" w:name="_Toc504058171"/>
       <w:r>
         <w:rPr>
           <w:rFonts w:ascii="黑体" w:eastAsia="黑体" w:hAnsi="黑体" w:cs="黑体"/>
@@ -20180,7 +20161,7 @@
         </w:rPr>
         <w:t>小结</w:t>
       </w:r>
-      <w:bookmarkEnd w:id="56"/>
+      <w:bookmarkEnd w:id="55"/>
     </w:p>
     <w:p>
       <w:pPr>
@@ -20211,12 +20192,12 @@
         </w:numPr>
         <w:spacing w:after="652"/>
       </w:pPr>
-      <w:bookmarkStart w:id="57" w:name="_Toc504058172"/>
+      <w:bookmarkStart w:id="56" w:name="_Toc504058172"/>
       <w:r>
         <w:lastRenderedPageBreak/>
         <w:t>重要模块及接口详细设计</w:t>
       </w:r>
-      <w:bookmarkEnd w:id="57"/>
+      <w:bookmarkEnd w:id="56"/>
     </w:p>
     <w:p>
       <w:pPr>
@@ -20238,7 +20219,7 @@
           <w:szCs w:val="28"/>
         </w:rPr>
       </w:pPr>
-      <w:bookmarkStart w:id="58" w:name="_Toc504058173"/>
+      <w:bookmarkStart w:id="57" w:name="_Toc504058173"/>
       <w:r>
         <w:rPr>
           <w:rFonts w:ascii="黑体" w:eastAsia="黑体" w:hAnsi="黑体" w:cs="黑体"/>
@@ -20249,15 +20230,15 @@
         </w:rPr>
         <w:t>提交服务具体设计</w:t>
       </w:r>
-      <w:bookmarkStart w:id="59" w:name="_Toc500714802"/>
-      <w:bookmarkStart w:id="60" w:name="_Toc500714965"/>
-      <w:bookmarkStart w:id="61" w:name="_Toc500714803"/>
-      <w:bookmarkStart w:id="62" w:name="_Toc500714966"/>
+      <w:bookmarkStart w:id="58" w:name="_Toc500714802"/>
+      <w:bookmarkStart w:id="59" w:name="_Toc500714965"/>
+      <w:bookmarkStart w:id="60" w:name="_Toc500714803"/>
+      <w:bookmarkStart w:id="61" w:name="_Toc500714966"/>
+      <w:bookmarkEnd w:id="57"/>
       <w:bookmarkEnd w:id="58"/>
       <w:bookmarkEnd w:id="59"/>
       <w:bookmarkEnd w:id="60"/>
       <w:bookmarkEnd w:id="61"/>
-      <w:bookmarkEnd w:id="62"/>
     </w:p>
     <w:p>
       <w:pPr>
@@ -20279,7 +20260,7 @@
           <w:szCs w:val="20"/>
         </w:rPr>
       </w:pPr>
-      <w:bookmarkStart w:id="63" w:name="_Toc504058174"/>
+      <w:bookmarkStart w:id="62" w:name="_Toc504058174"/>
       <w:r>
         <w:rPr>
           <w:rStyle w:val="30"/>
@@ -20290,7 +20271,7 @@
         </w:rPr>
         <w:t>提交类事件定义设计</w:t>
       </w:r>
-      <w:bookmarkEnd w:id="63"/>
+      <w:bookmarkEnd w:id="62"/>
     </w:p>
     <w:p>
       <w:pPr>
@@ -20790,7 +20771,11 @@
           <w:p>
             <w:pPr>
               <w:pStyle w:val="afe"/>
+              <w:ind w:firstLineChars="0" w:firstLine="0"/>
             </w:pPr>
+            <w:r>
+              <w:t xml:space="preserve">  </w:t>
+            </w:r>
             <w:r>
               <w:t>事件编号</w:t>
             </w:r>
@@ -21169,7 +21154,7 @@
           <w:szCs w:val="20"/>
         </w:rPr>
       </w:pPr>
-      <w:bookmarkStart w:id="64" w:name="_Toc504058175"/>
+      <w:bookmarkStart w:id="63" w:name="_Toc504058175"/>
       <w:r>
         <w:rPr>
           <w:rStyle w:val="30"/>
@@ -21180,7 +21165,7 @@
         </w:rPr>
         <w:t>提交服务接口设计</w:t>
       </w:r>
-      <w:bookmarkEnd w:id="64"/>
+      <w:bookmarkEnd w:id="63"/>
     </w:p>
     <w:p>
       <w:pPr>
@@ -23286,10 +23271,13 @@
         <w:t>U</w:t>
       </w:r>
       <w:r>
-        <w:t>seri</w:t>
+        <w:t>ser</w:t>
       </w:r>
       <w:r>
         <w:t>_</w:t>
+      </w:r>
+      <w:r>
+        <w:t>i</w:t>
       </w:r>
       <w:r>
         <w:t>d</w:t>
@@ -23682,7 +23670,7 @@
           <w:szCs w:val="20"/>
         </w:rPr>
       </w:pPr>
-      <w:bookmarkStart w:id="65" w:name="_Toc504058176"/>
+      <w:bookmarkStart w:id="64" w:name="_Toc504058176"/>
       <w:r>
         <w:rPr>
           <w:rStyle w:val="30"/>
@@ -23703,7 +23691,7 @@
         </w:rPr>
         <w:t>与实现</w:t>
       </w:r>
-      <w:bookmarkEnd w:id="65"/>
+      <w:bookmarkEnd w:id="64"/>
     </w:p>
     <w:p>
       <w:pPr>
@@ -26927,7 +26915,7 @@
           <w:szCs w:val="20"/>
         </w:rPr>
       </w:pPr>
-      <w:bookmarkStart w:id="66" w:name="_Toc504058177"/>
+      <w:bookmarkStart w:id="65" w:name="_Toc504058177"/>
       <w:r>
         <w:rPr>
           <w:rStyle w:val="30"/>
@@ -26948,7 +26936,7 @@
         </w:rPr>
         <w:t>设计与实现</w:t>
       </w:r>
-      <w:bookmarkEnd w:id="66"/>
+      <w:bookmarkEnd w:id="65"/>
     </w:p>
     <w:p>
       <w:pPr>
@@ -27732,19 +27720,28 @@
       <w:r>
         <w:t>qid/ansid</w:t>
       </w:r>
+      <w:r>
+        <w:t>。</w:t>
+      </w:r>
     </w:p>
     <w:p>
       <w:pPr>
         <w:pStyle w:val="afe"/>
       </w:pPr>
       <w:r>
-        <w:t>Key</w:t>
+        <w:t>K</w:t>
+      </w:r>
+      <w:r>
+        <w:t>ey</w:t>
       </w:r>
       <w:r>
         <w:t>s = make</w:t>
       </w:r>
       <w:r>
-        <w:t>Key</w:t>
+        <w:t>k</w:t>
+      </w:r>
+      <w:r>
+        <w:t>ey</w:t>
       </w:r>
       <w:r>
         <w:t>(qid)</w:t>
@@ -27767,7 +27764,13 @@
         <w:t>client.mget (</w:t>
       </w:r>
       <w:r>
-        <w:t>Key</w:t>
+        <w:rPr>
+          <w:rFonts w:hint="eastAsia"/>
+        </w:rPr>
+        <w:t>K</w:t>
+      </w:r>
+      <w:r>
+        <w:t>ey</w:t>
       </w:r>
       <w:r>
         <w:t>s)</w:t>
@@ -27808,6 +27811,9 @@
       </w:r>
       <w:r>
         <w:t>id</w:t>
+      </w:r>
+      <w:r>
+        <w:t>。</w:t>
       </w:r>
     </w:p>
     <w:p>
@@ -27877,6 +27883,9 @@
       <w:r>
         <w:t>查询数据</w:t>
       </w:r>
+      <w:r>
+        <w:t>。</w:t>
+      </w:r>
     </w:p>
     <w:p>
       <w:pPr>
@@ -27886,95 +27895,110 @@
         <w:t xml:space="preserve">for </w:t>
       </w:r>
       <w:r>
+        <w:t>k</w:t>
+      </w:r>
+      <w:r>
+        <w:t>ey</w:t>
+      </w:r>
+      <w:r>
+        <w:t>, item in res:</w:t>
+      </w:r>
+    </w:p>
+    <w:p>
+      <w:pPr>
+        <w:pStyle w:val="afe"/>
+      </w:pPr>
+      <w:r>
+        <w:t xml:space="preserve">    </w:t>
+      </w:r>
+      <w:r>
+        <w:t>R</w:t>
+      </w:r>
+      <w:r>
+        <w:t>esult.(</w:t>
+      </w:r>
+      <w:r>
+        <w:t>k</w:t>
+      </w:r>
+      <w:r>
+        <w:t>ey</w:t>
+      </w:r>
+      <w:r>
+        <w:t xml:space="preserve">) = item </w:t>
+      </w:r>
+    </w:p>
+    <w:p>
+      <w:pPr>
+        <w:pStyle w:val="afe"/>
+      </w:pPr>
+      <w:r>
+        <w:t>return result</w:t>
+      </w:r>
+    </w:p>
+    <w:p>
+      <w:pPr>
+        <w:pStyle w:val="afe"/>
+      </w:pPr>
+      <w:r>
+        <w:rPr>
+          <w:rFonts w:hint="eastAsia"/>
+        </w:rPr>
+        <w:t>4.</w:t>
+      </w:r>
+      <w:r>
+        <w:t>回写</w:t>
+      </w:r>
+      <w:r>
+        <w:t>Redis</w:t>
+      </w:r>
+      <w:r>
+        <w:t>。</w:t>
+      </w:r>
+      <w:r>
+        <w:t xml:space="preserve"> </w:t>
+      </w:r>
+    </w:p>
+    <w:p>
+      <w:pPr>
+        <w:pStyle w:val="afe"/>
+      </w:pPr>
+      <w:r>
+        <w:t xml:space="preserve">for </w:t>
+      </w:r>
+      <w:r>
+        <w:t>k</w:t>
+      </w:r>
+      <w:r>
+        <w:t>ey</w:t>
+      </w:r>
+      <w:r>
+        <w:t>, item in res:</w:t>
+      </w:r>
+    </w:p>
+    <w:p>
+      <w:pPr>
+        <w:pStyle w:val="afe"/>
+      </w:pPr>
+      <w:r>
+        <w:t xml:space="preserve">    </w:t>
+      </w:r>
+      <w:r>
         <w:t>Key</w:t>
       </w:r>
       <w:r>
-        <w:t>, item in res:</w:t>
-      </w:r>
-    </w:p>
-    <w:p>
-      <w:pPr>
-        <w:pStyle w:val="afe"/>
-      </w:pPr>
-      <w:r>
-        <w:t xml:space="preserve">    </w:t>
-      </w:r>
-      <w:r>
-        <w:t>R</w:t>
-      </w:r>
-      <w:r>
-        <w:t>esult.(</w:t>
+        <w:t>s = make</w:t>
       </w:r>
       <w:r>
         <w:t>Key</w:t>
       </w:r>
       <w:r>
-        <w:t xml:space="preserve">) = item </w:t>
-      </w:r>
-    </w:p>
-    <w:p>
-      <w:pPr>
-        <w:pStyle w:val="afe"/>
-      </w:pPr>
-      <w:r>
-        <w:t>return result</w:t>
-      </w:r>
-    </w:p>
-    <w:p>
-      <w:pPr>
-        <w:pStyle w:val="afe"/>
-      </w:pPr>
-      <w:r>
-        <w:rPr>
-          <w:rFonts w:hint="eastAsia"/>
-        </w:rPr>
-        <w:t>4.</w:t>
-      </w:r>
-      <w:r>
-        <w:t>回写</w:t>
-      </w:r>
-      <w:r>
-        <w:t>Redis</w:t>
-      </w:r>
-      <w:r>
-        <w:t xml:space="preserve"> </w:t>
-      </w:r>
-    </w:p>
-    <w:p>
-      <w:pPr>
-        <w:pStyle w:val="afe"/>
-      </w:pPr>
-      <w:r>
-        <w:t xml:space="preserve">for </w:t>
-      </w:r>
-      <w:r>
-        <w:t>Key</w:t>
-      </w:r>
-      <w:r>
-        <w:t>, item in res:</w:t>
-      </w:r>
-    </w:p>
-    <w:p>
-      <w:pPr>
-        <w:pStyle w:val="afe"/>
-      </w:pPr>
-      <w:r>
-        <w:t xml:space="preserve">    </w:t>
-      </w:r>
-      <w:r>
-        <w:t>Key</w:t>
-      </w:r>
-      <w:r>
-        <w:t>s = make</w:t>
-      </w:r>
-      <w:r>
-        <w:t>Key</w:t>
-      </w:r>
-      <w:r>
         <w:t>(</w:t>
       </w:r>
       <w:r>
-        <w:t>Key</w:t>
+        <w:t>k</w:t>
+      </w:r>
+      <w:r>
+        <w:t>ey</w:t>
       </w:r>
       <w:r>
         <w:t>)</w:t>
@@ -28104,7 +28128,7 @@
           <w:szCs w:val="28"/>
         </w:rPr>
       </w:pPr>
-      <w:bookmarkStart w:id="67" w:name="_Toc504058178"/>
+      <w:bookmarkStart w:id="66" w:name="_Toc504058178"/>
       <w:r>
         <w:rPr>
           <w:rFonts w:ascii="黑体" w:eastAsia="黑体" w:hAnsi="黑体" w:cs="黑体"/>
@@ -28115,19 +28139,19 @@
         </w:rPr>
         <w:t>查询服务</w:t>
       </w:r>
+      <w:bookmarkEnd w:id="66"/>
+    </w:p>
+    <w:p>
+      <w:pPr>
+        <w:pStyle w:val="afe"/>
+      </w:pPr>
+      <w:r>
+        <w:t>在提交服务中，完成了数据的存储设计，查询服务基于之前的数据存储来实现查询。</w:t>
+      </w:r>
+      <w:bookmarkStart w:id="67" w:name="_Toc500714809"/>
+      <w:bookmarkStart w:id="68" w:name="_Toc500714972"/>
       <w:bookmarkEnd w:id="67"/>
-    </w:p>
-    <w:p>
-      <w:pPr>
-        <w:pStyle w:val="afe"/>
-      </w:pPr>
-      <w:r>
-        <w:t>在提交服务中，完成了数据的存储设计，查询服务基于之前的数据存储来实现查询。</w:t>
-      </w:r>
-      <w:bookmarkStart w:id="68" w:name="_Toc500714809"/>
-      <w:bookmarkStart w:id="69" w:name="_Toc500714972"/>
       <w:bookmarkEnd w:id="68"/>
-      <w:bookmarkEnd w:id="69"/>
     </w:p>
     <w:p>
       <w:pPr>
@@ -28147,7 +28171,7 @@
           <w:bCs/>
         </w:rPr>
       </w:pPr>
-      <w:bookmarkStart w:id="70" w:name="_Toc504058179"/>
+      <w:bookmarkStart w:id="69" w:name="_Toc504058179"/>
       <w:r>
         <w:rPr>
           <w:rStyle w:val="30"/>
@@ -28158,7 +28182,7 @@
         </w:rPr>
         <w:t>查询服务接口设计</w:t>
       </w:r>
-      <w:bookmarkEnd w:id="70"/>
+      <w:bookmarkEnd w:id="69"/>
     </w:p>
     <w:p>
       <w:pPr>
@@ -30758,9 +30782,9 @@
           <w:color w:val="3E3E3E"/>
         </w:rPr>
         <w:drawing>
-          <wp:inline distT="0" distB="0" distL="0" distR="0" wp14:anchorId="58383904" wp14:editId="31A0E0FD">
-            <wp:extent cx="1936343" cy="2983442"/>
-            <wp:effectExtent l="0" t="0" r="0" b="0"/>
+          <wp:inline distT="0" distB="0" distL="0" distR="0" wp14:anchorId="58383904" wp14:editId="77A0717B">
+            <wp:extent cx="1854166" cy="2856826"/>
+            <wp:effectExtent l="0" t="0" r="635" b="0"/>
             <wp:docPr id="33" name="图片 33" descr="../../../../../../Desktop/屏幕快照%202018-01-01%2017.41.56"/>
             <wp:cNvGraphicFramePr>
               <a:graphicFrameLocks xmlns:a="http://schemas.openxmlformats.org/drawingml/2006/main" noChangeAspect="1"/>
@@ -30790,7 +30814,7 @@
                   <pic:spPr bwMode="auto">
                     <a:xfrm>
                       <a:off x="0" y="0"/>
-                      <a:ext cx="1950298" cy="3004943"/>
+                      <a:ext cx="1874351" cy="2887926"/>
                     </a:xfrm>
                     <a:prstGeom prst="rect">
                       <a:avLst/>
@@ -30818,27 +30842,27 @@
         <w:rPr>
           <w:rFonts w:cs="Times New Roman"/>
         </w:rPr>
+        <w:t>图</w:t>
+      </w:r>
+      <w:r>
+        <w:rPr>
+          <w:rFonts w:cs="Times New Roman"/>
+        </w:rPr>
+        <w:t xml:space="preserve">4-3 </w:t>
+      </w:r>
+      <w:r>
+        <w:rPr>
+          <w:rFonts w:cs="Times New Roman"/>
+        </w:rPr>
+        <w:t>查询答案流程图</w:t>
+      </w:r>
+    </w:p>
+    <w:p>
+      <w:pPr>
+        <w:pStyle w:val="afe"/>
+      </w:pPr>
+      <w:r>
         <w:lastRenderedPageBreak/>
-        <w:t>图</w:t>
-      </w:r>
-      <w:r>
-        <w:rPr>
-          <w:rFonts w:cs="Times New Roman"/>
-        </w:rPr>
-        <w:t xml:space="preserve">4-3 </w:t>
-      </w:r>
-      <w:r>
-        <w:rPr>
-          <w:rFonts w:cs="Times New Roman"/>
-        </w:rPr>
-        <w:t>查询答案流程图</w:t>
-      </w:r>
-    </w:p>
-    <w:p>
-      <w:pPr>
-        <w:pStyle w:val="afe"/>
-      </w:pPr>
-      <w:r>
         <w:t>Python</w:t>
       </w:r>
       <w:r>
@@ -30888,7 +30912,7 @@
           <w:szCs w:val="28"/>
         </w:rPr>
       </w:pPr>
-      <w:bookmarkStart w:id="71" w:name="_Toc504058180"/>
+      <w:bookmarkStart w:id="70" w:name="_Toc504058180"/>
       <w:r>
         <w:rPr>
           <w:rFonts w:ascii="黑体" w:eastAsia="黑体" w:hAnsi="黑体" w:cs="黑体"/>
@@ -30899,11 +30923,11 @@
         </w:rPr>
         <w:t>邀请服务</w:t>
       </w:r>
-      <w:bookmarkStart w:id="72" w:name="_Toc500714813"/>
-      <w:bookmarkStart w:id="73" w:name="_Toc500714976"/>
+      <w:bookmarkStart w:id="71" w:name="_Toc500714813"/>
+      <w:bookmarkStart w:id="72" w:name="_Toc500714976"/>
+      <w:bookmarkEnd w:id="70"/>
       <w:bookmarkEnd w:id="71"/>
       <w:bookmarkEnd w:id="72"/>
-      <w:bookmarkEnd w:id="73"/>
     </w:p>
     <w:p>
       <w:pPr>
@@ -30925,7 +30949,7 @@
           <w:szCs w:val="20"/>
         </w:rPr>
       </w:pPr>
-      <w:bookmarkStart w:id="74" w:name="_Toc504058181"/>
+      <w:bookmarkStart w:id="73" w:name="_Toc504058181"/>
       <w:r>
         <w:rPr>
           <w:rStyle w:val="30"/>
@@ -30936,7 +30960,7 @@
         </w:rPr>
         <w:t>邀请服务接口设计</w:t>
       </w:r>
-      <w:bookmarkEnd w:id="74"/>
+      <w:bookmarkEnd w:id="73"/>
     </w:p>
     <w:p>
       <w:pPr>
@@ -30990,74 +31014,44 @@
         </w:rPr>
       </w:pPr>
       <w:r>
+        <w:t>Invite</w:t>
+      </w:r>
+      <w:r>
+        <w:rPr>
+          <w:rFonts w:hint="eastAsia"/>
+        </w:rPr>
+        <w:t>接口</w:t>
+      </w:r>
+      <w:r>
+        <w:t>实现了邀请功能，</w:t>
+      </w:r>
+      <w:r>
+        <w:rPr>
+          <w:rFonts w:hint="eastAsia"/>
+        </w:rPr>
+        <w:t>接口</w:t>
+      </w:r>
+      <w:r>
+        <w:t>字段设计如表</w:t>
+      </w:r>
+      <w:r>
+        <w:t>4-13</w:t>
+      </w:r>
+      <w:r>
+        <w:rPr>
+          <w:rFonts w:hint="eastAsia"/>
+        </w:rPr>
+        <w:t>所示</w:t>
+      </w:r>
+      <w:r>
+        <w:t>：</w:t>
+      </w:r>
+      <w:r>
         <w:rPr>
           <w:rFonts w:eastAsia="Songti SC"/>
           <w:color w:val="000000" w:themeColor="text1"/>
         </w:rPr>
-        <w:t>Invite</w:t>
-      </w:r>
-      <w:r>
-        <w:rPr>
-          <w:rFonts w:eastAsia="Songti SC" w:hint="eastAsia"/>
-          <w:color w:val="000000" w:themeColor="text1"/>
-        </w:rPr>
-        <w:t>接口</w:t>
-      </w:r>
-      <w:r>
-        <w:rPr>
-          <w:rFonts w:eastAsia="Songti SC"/>
-          <w:color w:val="000000" w:themeColor="text1"/>
-        </w:rPr>
-        <w:t>实现了邀请功能，</w:t>
-      </w:r>
-      <w:r>
-        <w:rPr>
-          <w:rFonts w:eastAsia="Songti SC" w:hint="eastAsia"/>
-          <w:color w:val="000000" w:themeColor="text1"/>
-        </w:rPr>
-        <w:t>接口</w:t>
-      </w:r>
-      <w:r>
-        <w:rPr>
-          <w:rFonts w:eastAsia="Songti SC"/>
-          <w:color w:val="000000" w:themeColor="text1"/>
-        </w:rPr>
-        <w:t>字段设计</w:t>
-      </w:r>
-      <w:r>
-        <w:rPr>
-          <w:rFonts w:eastAsia="Songti SC" w:hint="eastAsia"/>
-          <w:color w:val="000000" w:themeColor="text1"/>
-        </w:rPr>
-        <w:t>如</w:t>
-      </w:r>
-      <w:r>
-        <w:rPr>
-          <w:rFonts w:eastAsia="Songti SC"/>
-          <w:color w:val="000000" w:themeColor="text1"/>
-        </w:rPr>
-        <w:t>表</w:t>
-      </w:r>
-      <w:r>
-        <w:rPr>
-          <w:rFonts w:eastAsia="Songti SC"/>
-          <w:color w:val="000000" w:themeColor="text1"/>
-        </w:rPr>
-        <w:t>4-13</w:t>
-      </w:r>
-      <w:r>
-        <w:rPr>
-          <w:rFonts w:eastAsia="Songti SC" w:hint="eastAsia"/>
-          <w:color w:val="000000" w:themeColor="text1"/>
-        </w:rPr>
-        <w:t>所示</w:t>
-      </w:r>
-      <w:r>
-        <w:rPr>
-          <w:rFonts w:eastAsia="Songti SC"/>
-          <w:color w:val="000000" w:themeColor="text1"/>
-        </w:rPr>
-        <w:t>：</w:t>
+        <w:t xml:space="preserve"> </w:t>
       </w:r>
     </w:p>
     <w:p>
@@ -32121,11 +32115,11 @@
         <w:t>_ID</w:t>
       </w:r>
       <w:r>
-        <w:t>字段信息；提交服务接受到调用信息后，从数据库中获取对应的信息（比如从用户信息表</w:t>
+        <w:t>字段信息；提交服务接受到调用信息后，从数据库中获取对应的信息（比如从用户信息表中获取用户相关信息）；对所获得的参数进入输入合法性检查；检查具体的业务</w:t>
       </w:r>
       <w:r>
         <w:lastRenderedPageBreak/>
-        <w:t>中获取用户相关信息）；对所获得的参数进入输入合法性检查；检查具体的业务策略（比如是否满足权限控制：用户是否有邀请权限等）；提交数据，将数据写入数据库中；返回邀请结果，进行善后处理（例如发送异步消息队列等）。</w:t>
+        <w:t>策略（比如是否满足权限控制：用户是否有邀请权限等）；提交数据，将数据写入数据库中；返回邀请结果，进行善后处理（例如发送异步消息队列等）。</w:t>
       </w:r>
     </w:p>
     <w:p>
@@ -32271,7 +32265,7 @@
           <w:szCs w:val="20"/>
         </w:rPr>
       </w:pPr>
-      <w:bookmarkStart w:id="75" w:name="_Toc504058182"/>
+      <w:bookmarkStart w:id="74" w:name="_Toc504058182"/>
       <w:r>
         <w:rPr>
           <w:rStyle w:val="30"/>
@@ -32282,7 +32276,7 @@
         </w:rPr>
         <w:t>存储设计</w:t>
       </w:r>
-      <w:bookmarkEnd w:id="75"/>
+      <w:bookmarkEnd w:id="74"/>
     </w:p>
     <w:p>
       <w:pPr>
@@ -32616,7 +32610,6 @@
         <w:rPr>
           <w:rFonts w:cs="Times New Roman"/>
         </w:rPr>
-        <w:lastRenderedPageBreak/>
         <w:t>表</w:t>
       </w:r>
       <w:r>
@@ -32669,6 +32662,7 @@
                 <w:rFonts w:ascii="宋体" w:eastAsia="宋体" w:hAnsi="宋体"/>
                 <w:color w:val="000000" w:themeColor="text1"/>
               </w:rPr>
+              <w:lastRenderedPageBreak/>
               <w:t>表字段名</w:t>
             </w:r>
           </w:p>
@@ -32741,7 +32735,7 @@
                 <w:color w:val="000000" w:themeColor="text1"/>
                 <w:shd w:val="clear" w:color="auto" w:fill="FFFFFF"/>
               </w:rPr>
-              <w:t>I</w:t>
+              <w:t>i</w:t>
             </w:r>
             <w:r>
               <w:rPr>
@@ -32826,7 +32820,7 @@
                 <w:color w:val="000000" w:themeColor="text1"/>
                 <w:shd w:val="clear" w:color="auto" w:fill="FFFFFF"/>
               </w:rPr>
-              <w:t>Q</w:t>
+              <w:t>q</w:t>
             </w:r>
             <w:r>
               <w:rPr>
@@ -33784,70 +33778,70 @@
         <w:rPr>
           <w:shd w:val="clear" w:color="auto" w:fill="FFFFFF"/>
         </w:rPr>
+        <w:t xml:space="preserve">  `</w:t>
+      </w:r>
+      <w:r>
+        <w:rPr>
+          <w:rFonts w:hint="eastAsia"/>
+          <w:shd w:val="clear" w:color="auto" w:fill="FFFFFF"/>
+        </w:rPr>
+        <w:t>i</w:t>
+      </w:r>
+      <w:r>
+        <w:rPr>
+          <w:shd w:val="clear" w:color="auto" w:fill="FFFFFF"/>
+        </w:rPr>
+        <w:t>nvite</w:t>
+      </w:r>
+      <w:r>
+        <w:rPr>
+          <w:shd w:val="clear" w:color="auto" w:fill="FFFFFF"/>
+        </w:rPr>
+        <w:t>_</w:t>
+      </w:r>
+      <w:r>
+        <w:rPr>
+          <w:shd w:val="clear" w:color="auto" w:fill="FFFFFF"/>
+        </w:rPr>
+        <w:t>s</w:t>
+      </w:r>
+      <w:r>
+        <w:rPr>
+          <w:shd w:val="clear" w:color="auto" w:fill="FFFFFF"/>
+        </w:rPr>
+        <w:t>tatus</w:t>
+      </w:r>
+      <w:r>
+        <w:rPr>
+          <w:shd w:val="clear" w:color="auto" w:fill="FFFFFF"/>
+        </w:rPr>
+        <w:t>` tinyint(4) DEFAULT NULL COMMENT '0</w:t>
+      </w:r>
+      <w:r>
+        <w:rPr>
+          <w:shd w:val="clear" w:color="auto" w:fill="FFFFFF"/>
+        </w:rPr>
+        <w:t>'</w:t>
+      </w:r>
+      <w:r>
+        <w:rPr>
+          <w:shd w:val="clear" w:color="auto" w:fill="FFFFFF"/>
+        </w:rPr>
+        <w:t>,</w:t>
+      </w:r>
+    </w:p>
+    <w:p>
+      <w:pPr>
+        <w:pStyle w:val="afe"/>
+        <w:rPr>
+          <w:shd w:val="clear" w:color="auto" w:fill="FFFFFF"/>
+        </w:rPr>
+      </w:pPr>
+      <w:r>
+        <w:rPr>
+          <w:shd w:val="clear" w:color="auto" w:fill="FFFFFF"/>
+        </w:rPr>
         <w:lastRenderedPageBreak/>
-        <w:t xml:space="preserve">  `</w:t>
-      </w:r>
-      <w:r>
-        <w:rPr>
-          <w:rFonts w:hint="eastAsia"/>
-          <w:shd w:val="clear" w:color="auto" w:fill="FFFFFF"/>
-        </w:rPr>
-        <w:t>i</w:t>
-      </w:r>
-      <w:r>
-        <w:rPr>
-          <w:shd w:val="clear" w:color="auto" w:fill="FFFFFF"/>
-        </w:rPr>
-        <w:t>nvite</w:t>
-      </w:r>
-      <w:r>
-        <w:rPr>
-          <w:shd w:val="clear" w:color="auto" w:fill="FFFFFF"/>
-        </w:rPr>
-        <w:t>_</w:t>
-      </w:r>
-      <w:r>
-        <w:rPr>
-          <w:shd w:val="clear" w:color="auto" w:fill="FFFFFF"/>
-        </w:rPr>
-        <w:t>s</w:t>
-      </w:r>
-      <w:r>
-        <w:rPr>
-          <w:shd w:val="clear" w:color="auto" w:fill="FFFFFF"/>
-        </w:rPr>
-        <w:t>tatus</w:t>
-      </w:r>
-      <w:r>
-        <w:rPr>
-          <w:shd w:val="clear" w:color="auto" w:fill="FFFFFF"/>
-        </w:rPr>
-        <w:t>` tinyint(4) DEFAULT NULL COMMENT '0</w:t>
-      </w:r>
-      <w:r>
-        <w:rPr>
-          <w:shd w:val="clear" w:color="auto" w:fill="FFFFFF"/>
-        </w:rPr>
-        <w:t>'</w:t>
-      </w:r>
-      <w:r>
-        <w:rPr>
-          <w:shd w:val="clear" w:color="auto" w:fill="FFFFFF"/>
-        </w:rPr>
-        <w:t>,</w:t>
-      </w:r>
-    </w:p>
-    <w:p>
-      <w:pPr>
-        <w:pStyle w:val="afe"/>
-        <w:rPr>
-          <w:shd w:val="clear" w:color="auto" w:fill="FFFFFF"/>
-        </w:rPr>
-      </w:pPr>
-      <w:r>
-        <w:rPr>
-          <w:shd w:val="clear" w:color="auto" w:fill="FFFFFF"/>
-        </w:rPr>
         <w:t xml:space="preserve">  `create_time` timestamp NOT NULL DEFAULT CURRENT_TIMESTAMP COMMENT '</w:t>
       </w:r>
       <w:r>
@@ -34233,7 +34227,7 @@
                 <w:color w:val="000000" w:themeColor="text1"/>
                 <w:shd w:val="clear" w:color="auto" w:fill="FFFFFF"/>
               </w:rPr>
-              <w:t>I</w:t>
+              <w:t>i</w:t>
             </w:r>
             <w:r>
               <w:rPr>
@@ -34323,7 +34317,7 @@
                 <w:color w:val="000000" w:themeColor="text1"/>
                 <w:shd w:val="clear" w:color="auto" w:fill="FFFFFF"/>
               </w:rPr>
-              <w:t>Q</w:t>
+              <w:t>q</w:t>
             </w:r>
             <w:r>
               <w:rPr>
@@ -35289,27 +35283,27 @@
         <w:pStyle w:val="afe"/>
       </w:pPr>
       <w:r>
+        <w:t>3.</w:t>
+      </w:r>
+      <w:r>
+        <w:t xml:space="preserve"> </w:t>
+      </w:r>
+      <w:r>
+        <w:t>用户</w:t>
+      </w:r>
+      <w:r>
+        <w:t>id uid</w:t>
+      </w:r>
+      <w:r>
+        <w:t>。</w:t>
+      </w:r>
+    </w:p>
+    <w:p>
+      <w:pPr>
+        <w:pStyle w:val="afe"/>
+      </w:pPr>
+      <w:r>
         <w:lastRenderedPageBreak/>
-        <w:t>3.</w:t>
-      </w:r>
-      <w:r>
-        <w:t xml:space="preserve"> </w:t>
-      </w:r>
-      <w:r>
-        <w:t>用户</w:t>
-      </w:r>
-      <w:r>
-        <w:t>id uid</w:t>
-      </w:r>
-      <w:r>
-        <w:t>。</w:t>
-      </w:r>
-    </w:p>
-    <w:p>
-      <w:pPr>
-        <w:pStyle w:val="afe"/>
-      </w:pPr>
-      <w:r>
         <w:t>建表语句如下</w:t>
       </w:r>
       <w:r>
@@ -36016,7 +36010,7 @@
                 <w:color w:val="000000" w:themeColor="text1"/>
                 <w:shd w:val="clear" w:color="auto" w:fill="FFFFFF"/>
               </w:rPr>
-              <w:t>I</w:t>
+              <w:t>i</w:t>
             </w:r>
             <w:r>
               <w:rPr>
@@ -36091,15 +36085,16 @@
                 <w:shd w:val="clear" w:color="auto" w:fill="FFFFFF"/>
               </w:rPr>
             </w:pPr>
-            <w:proofErr w:type="spellStart"/>
             <w:r>
               <w:rPr>
                 <w:rFonts w:ascii="宋体" w:eastAsia="宋体" w:hAnsi="宋体"/>
                 <w:color w:val="000000" w:themeColor="text1"/>
                 <w:shd w:val="clear" w:color="auto" w:fill="FFFFFF"/>
               </w:rPr>
-              <w:t>Q</w:t>
+              <w:t>q</w:t>
             </w:r>
+            <w:bookmarkStart w:id="75" w:name="_GoBack"/>
+            <w:bookmarkEnd w:id="75"/>
             <w:r>
               <w:rPr>
                 <w:rFonts w:ascii="宋体" w:eastAsia="宋体" w:hAnsi="宋体"/>
@@ -36108,7 +36103,6 @@
               </w:rPr>
               <w:t>id</w:t>
             </w:r>
-            <w:proofErr w:type="spellEnd"/>
           </w:p>
         </w:tc>
         <w:tc>
@@ -36635,24 +36629,24 @@
         <w:pStyle w:val="afe"/>
       </w:pPr>
       <w:r>
+        <w:t>1.</w:t>
+      </w:r>
+      <w:r>
+        <w:t xml:space="preserve"> </w:t>
+      </w:r>
+      <w:r>
+        <w:t>查询某问题的邀请情况</w:t>
+      </w:r>
+      <w:r>
+        <w:t>；</w:t>
+      </w:r>
+    </w:p>
+    <w:p>
+      <w:pPr>
+        <w:pStyle w:val="afe"/>
+      </w:pPr>
+      <w:r>
         <w:lastRenderedPageBreak/>
-        <w:t>1.</w:t>
-      </w:r>
-      <w:r>
-        <w:t xml:space="preserve"> </w:t>
-      </w:r>
-      <w:r>
-        <w:t>查询某问题的邀请情况</w:t>
-      </w:r>
-      <w:r>
-        <w:t>；</w:t>
-      </w:r>
-    </w:p>
-    <w:p>
-      <w:pPr>
-        <w:pStyle w:val="afe"/>
-      </w:pPr>
-      <w:r>
         <w:t>2.</w:t>
       </w:r>
       <w:r>
@@ -37779,7 +37773,13 @@
         <w:t>延时我们采取两种统计方式，一种是平均延时，一种</w:t>
       </w:r>
       <w:r>
-        <w:t>percent 99</w:t>
+        <w:rPr>
+          <w:rFonts w:hint="eastAsia"/>
+        </w:rPr>
+        <w:t>P</w:t>
+      </w:r>
+      <w:r>
+        <w:t>ercent 99</w:t>
       </w:r>
       <w:r>
         <w:t>的方式。</w:t>
@@ -37820,6 +37820,9 @@
       </w:r>
       <w:r>
         <w:t>99</w:t>
+      </w:r>
+      <w:r>
+        <w:t>%</w:t>
       </w:r>
       <w:r>
         <w:t>的数据结果点，表示</w:t>
@@ -38066,7 +38069,10 @@
         <w:t>的分位点，再将所有机器求平均，得到</w:t>
       </w:r>
       <w:r>
-        <w:t xml:space="preserve">percent </w:t>
+        <w:t>P</w:t>
+      </w:r>
+      <w:r>
+        <w:t xml:space="preserve">ercent </w:t>
       </w:r>
       <w:r>
         <w:t>99</w:t>
@@ -40186,7 +40192,7 @@
         <w:pStyle w:val="a4"/>
         <w:shd w:val="clear" w:color="auto" w:fill="FFFFFF"/>
         <w:spacing w:before="0" w:beforeAutospacing="0" w:after="0" w:afterAutospacing="0" w:line="366" w:lineRule="atLeast"/>
-        <w:ind w:firstLine="480"/>
+        <w:ind w:firstLineChars="0" w:firstLine="0"/>
       </w:pPr>
       <w:r>
         <w:t xml:space="preserve">    </w:t>
@@ -44605,7 +44611,7 @@
             <w:noProof/>
             <w:lang w:val="zh-CN"/>
           </w:rPr>
-          <w:t>40</w:t>
+          <w:t>46</w:t>
         </w:r>
         <w:r>
           <w:fldChar w:fldCharType="end"/>
@@ -44653,7 +44659,7 @@
             <w:noProof/>
             <w:lang w:val="zh-CN"/>
           </w:rPr>
-          <w:t>41</w:t>
+          <w:t>47</w:t>
         </w:r>
         <w:r>
           <w:fldChar w:fldCharType="end"/>
@@ -44804,7 +44810,7 @@
         <w:rFonts w:hint="eastAsia"/>
         <w:noProof/>
       </w:rPr>
-      <w:t>第四章</w:t>
+      <w:t>第五章</w:t>
     </w:r>
     <w:r>
       <w:fldChar w:fldCharType="end"/>
@@ -44832,7 +44838,7 @@
         <w:rFonts w:hint="eastAsia"/>
         <w:noProof/>
       </w:rPr>
-      <w:t>重要模块及接口详细设计</w:t>
+      <w:t>测试</w:t>
     </w:r>
     <w:r>
       <w:fldChar w:fldCharType="end"/>
@@ -50750,7 +50756,7 @@
 </file>
 
 <file path=customXml/itemProps1.xml><?xml version="1.0" encoding="utf-8"?>
-<ds:datastoreItem xmlns:ds="http://schemas.openxmlformats.org/officeDocument/2006/customXml" ds:itemID="{C8E7068A-CEAA-F44B-B748-A2C23D05FE28}">
+<ds:datastoreItem xmlns:ds="http://schemas.openxmlformats.org/officeDocument/2006/customXml" ds:itemID="{BDC81E99-05B4-224D-BC97-0DF9E6608B8E}">
   <ds:schemaRefs>
     <ds:schemaRef ds:uri="http://schemas.openxmlformats.org/officeDocument/2006/bibliography"/>
   </ds:schemaRefs>
